--- a/images/Handout5.docx
+++ b/images/Handout5.docx
@@ -7,15 +7,18 @@
         <w:pStyle w:val="Body"/>
         <w:spacing w:before="0" w:after="120"/>
         <w:jc w:val="center"/>
-        <w:rPr>
-          <w:rFonts w:ascii="Open Sans" w:hAnsi="Open Sans" w:cs="Open Sans"/>
-          <w:b/>
+        <w:rPr/>
+      </w:pPr>
+      <w:r>
+        <w:rPr>
+          <w:rFonts w:cs="Open Sans" w:ascii="Open Sans" w:hAnsi="Open Sans"/>
           <w:b/>
           <w:sz w:val="28"/>
           <w:szCs w:val="28"/>
           <w:u w:val="none" w:color="000000"/>
         </w:rPr>
-      </w:pPr>
+        <w:t>F</w:t>
+      </w:r>
       <w:r>
         <w:rPr>
           <w:rFonts w:cs="Open Sans" w:ascii="Open Sans" w:hAnsi="Open Sans"/>
@@ -24,129 +27,200 @@
           <w:szCs w:val="28"/>
           <w:u w:val="none" w:color="000000"/>
         </w:rPr>
-        <w:t>Demolition ballots: Ten questions to ask before you cast your vote</w:t>
-      </w:r>
-    </w:p>
-    <w:p>
-      <w:pPr>
-        <w:pStyle w:val="Body"/>
-        <w:spacing w:before="0" w:after="160"/>
-        <w:rPr>
-          <w:rFonts w:ascii="Open Sans" w:hAnsi="Open Sans" w:eastAsia="Open Sans Regular" w:cs="Open Sans"/>
-          <w:sz w:val="22"/>
-          <w:szCs w:val="22"/>
-          <w:u w:val="none" w:color="000000"/>
-        </w:rPr>
-      </w:pPr>
-      <w:r>
-        <w:rPr>
-          <w:rFonts w:cs="Open Sans" w:ascii="Open Sans" w:hAnsi="Open Sans"/>
-          <w:sz w:val="22"/>
-          <w:szCs w:val="22"/>
-          <w:u w:val="none" w:color="000000"/>
-        </w:rPr>
-        <w:t>These ten questions are intended primarily for residents of London estates facing a ballot on a proposed demolition scheme in line with the Mayor of London’s guidance. Nevertheless, some of the questions may be useful or thought-provoking to residents facing demolition where a ballot is not being held. These questions are intended to get you thinking about the kind of things you and your neighbours might want to seek clarity and guarantees on either as you enter consultation with the local authority or at least before you vote in the ballot:</w:t>
-      </w:r>
-    </w:p>
-    <w:p>
-      <w:pPr>
-        <w:pStyle w:val="Body"/>
-        <w:numPr>
-          <w:ilvl w:val="0"/>
-          <w:numId w:val="1"/>
-        </w:numPr>
-        <w:spacing w:before="0" w:after="100"/>
-        <w:ind w:left="357" w:hanging="357"/>
-        <w:rPr>
-          <w:rFonts w:ascii="Open Sans" w:hAnsi="Open Sans" w:cs="Open Sans"/>
-          <w:sz w:val="22"/>
-          <w:szCs w:val="22"/>
-          <w:u w:val="none" w:color="000000"/>
-        </w:rPr>
-      </w:pPr>
-      <w:r>
-        <w:rPr>
-          <w:rFonts w:cs="Open Sans" w:ascii="Open Sans" w:hAnsi="Open Sans"/>
-          <w:b/>
-          <w:bCs/>
-          <w:sz w:val="22"/>
-          <w:szCs w:val="22"/>
-          <w:u w:val="none" w:color="000000"/>
-        </w:rPr>
-        <w:t>Why demolition?</w:t>
-      </w:r>
-      <w:r>
-        <w:rPr>
-          <w:rFonts w:cs="Open Sans" w:ascii="Open Sans" w:hAnsi="Open Sans"/>
-          <w:sz w:val="22"/>
-          <w:szCs w:val="22"/>
-          <w:u w:val="none" w:color="000000"/>
-        </w:rPr>
-        <w:t xml:space="preserve"> If refurbishment or infill are not on the table, demand full and transparent evidence as to why they have been ruled out.See ESTATE WATCHHandout1.</w:t>
-      </w:r>
-    </w:p>
-    <w:p>
-      <w:pPr>
-        <w:pStyle w:val="Body"/>
-        <w:numPr>
-          <w:ilvl w:val="0"/>
-          <w:numId w:val="1"/>
-        </w:numPr>
-        <w:spacing w:before="0" w:after="100"/>
-        <w:ind w:left="357" w:hanging="357"/>
-        <w:rPr>
-          <w:rFonts w:ascii="Open Sans" w:hAnsi="Open Sans" w:cs="Open Sans"/>
-          <w:sz w:val="22"/>
-          <w:szCs w:val="22"/>
-          <w:u w:val="none" w:color="000000"/>
-        </w:rPr>
-      </w:pPr>
-      <w:r>
-        <w:rPr>
-          <w:rFonts w:cs="Open Sans" w:ascii="Open Sans" w:hAnsi="Open Sans"/>
-          <w:b/>
-          <w:bCs/>
-          <w:sz w:val="22"/>
-          <w:szCs w:val="22"/>
-          <w:u w:val="none" w:color="000000"/>
-        </w:rPr>
-        <w:t>What is my right to return?</w:t>
-      </w:r>
-      <w:r>
-        <w:rPr>
-          <w:rFonts w:cs="Open Sans" w:ascii="Open Sans" w:hAnsi="Open Sans"/>
-          <w:i/>
-          <w:iCs/>
-          <w:sz w:val="22"/>
-          <w:szCs w:val="22"/>
-          <w:u w:val="none" w:color="000000"/>
-        </w:rPr>
-        <w:t xml:space="preserve">Better homes for Local People: the  </w:t>
+        <w:t>ive guarantees leaseholders should seek</w:t>
+      </w:r>
+    </w:p>
+    <w:p>
+      <w:pPr>
+        <w:pStyle w:val="Body"/>
+        <w:spacing w:before="0" w:after="160"/>
+        <w:rPr/>
+      </w:pPr>
+      <w:r>
+        <w:rPr>
+          <w:rFonts w:cs="Open Sans" w:ascii="Open Sans" w:hAnsi="Open Sans"/>
+          <w:color w:val="000000"/>
+          <w:sz w:val="22"/>
+          <w:szCs w:val="22"/>
+          <w:u w:val="none" w:color="000000"/>
+          <w:lang w:val="en-US"/>
+        </w:rPr>
+        <w:t xml:space="preserve">Leaseholders </w:t>
+      </w:r>
+      <w:r>
+        <w:rPr>
+          <w:rFonts w:cs="Open Sans" w:ascii="Open Sans" w:hAnsi="Open Sans"/>
+          <w:color w:val="000000"/>
+          <w:sz w:val="22"/>
+          <w:szCs w:val="22"/>
+          <w:u w:val="none" w:color="000000"/>
+          <w:lang w:val="en-US"/>
+        </w:rPr>
+        <w:t>(</w:t>
+      </w:r>
+      <w:r>
+        <w:rPr>
+          <w:rFonts w:cs="Open Sans" w:ascii="Open Sans" w:hAnsi="Open Sans"/>
+          <w:color w:val="000000"/>
+          <w:sz w:val="22"/>
+          <w:szCs w:val="22"/>
+          <w:u w:val="none" w:color="000000"/>
+          <w:lang w:val="en-US"/>
+        </w:rPr>
+        <w:t>and freeholders</w:t>
+      </w:r>
+      <w:r>
+        <w:rPr>
+          <w:rFonts w:cs="Open Sans" w:ascii="Open Sans" w:hAnsi="Open Sans"/>
+          <w:color w:val="000000"/>
+          <w:sz w:val="22"/>
+          <w:szCs w:val="22"/>
+          <w:u w:val="none" w:color="000000"/>
+          <w:lang w:val="en-US"/>
+        </w:rPr>
+        <w:t>)</w:t>
+      </w:r>
+      <w:r>
+        <w:rPr>
+          <w:rFonts w:cs="Open Sans" w:ascii="Open Sans" w:hAnsi="Open Sans"/>
+          <w:color w:val="000000"/>
+          <w:sz w:val="22"/>
+          <w:szCs w:val="22"/>
+          <w:u w:val="none" w:color="000000"/>
+          <w:lang w:val="en-US"/>
+        </w:rPr>
+        <w:t xml:space="preserve"> have a legal right to be rehoused on their redeveloped estate </w:t>
+      </w:r>
+      <w:r>
+        <w:rPr>
+          <w:rFonts w:cs="Open Sans" w:ascii="Open Sans" w:hAnsi="Open Sans"/>
+          <w:color w:val="000000"/>
+          <w:sz w:val="22"/>
+          <w:szCs w:val="22"/>
+          <w:u w:val="none" w:color="000000"/>
+          <w:lang w:val="en-US"/>
+        </w:rPr>
+        <w:t>without incurring any additional financial burden</w:t>
+      </w:r>
+      <w:r>
+        <w:rPr>
+          <w:rFonts w:cs="Open Sans" w:ascii="Open Sans" w:hAnsi="Open Sans"/>
+          <w:color w:val="000000"/>
+          <w:sz w:val="22"/>
+          <w:szCs w:val="22"/>
+          <w:u w:val="none" w:color="000000"/>
+          <w:lang w:val="en-US"/>
+        </w:rPr>
+        <w:t xml:space="preserve">. </w:t>
       </w:r>
       <w:hyperlink r:id="rId2">
         <w:r>
           <w:rPr>
-            <w:rStyle w:val="Hyperlink0"/>
+            <w:rStyle w:val="InternetLink"/>
             <w:rFonts w:cs="Open Sans" w:ascii="Open Sans" w:hAnsi="Open Sans"/>
-            <w:i/>
-            <w:iCs/>
+            <w:color w:val="000000"/>
             <w:sz w:val="22"/>
             <w:szCs w:val="22"/>
-            <w:u w:val="none"/>
+            <w:u w:val="none" w:color="000000"/>
+            <w:lang w:val="en-US"/>
           </w:rPr>
-          <w:t>Mayor’s Good Practice Guide to Estate Regeneration</w:t>
+          <w:t>Section 233(paras 5 &amp; 7) of the Town and Country Planning Act 1990</w:t>
         </w:r>
+      </w:hyperlink>
+      <w:r>
+        <w:rPr>
+          <w:rFonts w:cs="Open Sans" w:ascii="Open Sans" w:hAnsi="Open Sans"/>
+          <w:color w:val="000000"/>
+          <w:sz w:val="22"/>
+          <w:szCs w:val="22"/>
+          <w:u w:val="none" w:color="000000"/>
+          <w:lang w:val="en-US"/>
+        </w:rPr>
+        <w:t>, says that persons compulsorily removed from their homes for planning purposes must be offered ‘</w:t>
+      </w:r>
+      <w:r>
+        <w:rPr>
+          <w:rFonts w:cs="Open Sans" w:ascii="Open Sans" w:hAnsi="Open Sans"/>
+          <w:i/>
+          <w:iCs/>
+          <w:color w:val="000000"/>
+          <w:sz w:val="22"/>
+          <w:szCs w:val="22"/>
+          <w:u w:val="none" w:color="000000"/>
+          <w:lang w:val="en-US"/>
+        </w:rPr>
+        <w:t>suitable accommodation</w:t>
+      </w:r>
+      <w:r>
+        <w:rPr>
+          <w:rFonts w:cs="Open Sans" w:ascii="Open Sans" w:hAnsi="Open Sans"/>
+          <w:color w:val="000000"/>
+          <w:sz w:val="22"/>
+          <w:szCs w:val="22"/>
+          <w:u w:val="none" w:color="000000"/>
+          <w:lang w:val="en-US"/>
+        </w:rPr>
+        <w:t>’ on the redeveloped land ‘</w:t>
+      </w:r>
+      <w:r>
+        <w:rPr>
+          <w:rFonts w:cs="Open Sans" w:ascii="Open Sans" w:hAnsi="Open Sans"/>
+          <w:i/>
+          <w:iCs/>
+          <w:color w:val="000000"/>
+          <w:sz w:val="22"/>
+          <w:szCs w:val="22"/>
+          <w:u w:val="none" w:color="000000"/>
+          <w:lang w:val="en-US"/>
+        </w:rPr>
+        <w:t>on terms settled with due regard to the price at which any such land has been acquired from him</w:t>
+      </w:r>
+      <w:r>
+        <w:rPr>
+          <w:rFonts w:cs="Open Sans" w:ascii="Open Sans" w:hAnsi="Open Sans"/>
+          <w:color w:val="000000"/>
+          <w:sz w:val="22"/>
+          <w:szCs w:val="22"/>
+          <w:u w:val="none" w:color="000000"/>
+          <w:lang w:val="en-US"/>
+        </w:rPr>
+        <w:t>’.</w:t>
+      </w:r>
+      <w:r>
+        <w:rPr>
+          <w:rFonts w:cs="Open Sans" w:ascii="Open Sans" w:hAnsi="Open Sans"/>
+          <w:sz w:val="22"/>
+          <w:szCs w:val="22"/>
+          <w:u w:val="none" w:color="000000"/>
+        </w:rPr>
+        <w:t xml:space="preserve"> </w:t>
+      </w:r>
+    </w:p>
+    <w:p>
+      <w:pPr>
+        <w:pStyle w:val="Body"/>
+        <w:spacing w:before="0" w:after="160"/>
+        <w:rPr/>
+      </w:pPr>
+      <w:r>
+        <w:rPr>
+          <w:rFonts w:cs="Open Sans" w:ascii="Open Sans" w:hAnsi="Open Sans"/>
+          <w:sz w:val="22"/>
+          <w:szCs w:val="22"/>
+          <w:u w:val="none" w:color="000000"/>
+        </w:rPr>
+        <w:t xml:space="preserve">The government’s </w:t>
+      </w:r>
+      <w:hyperlink r:id="rId3">
         <w:r>
           <w:rPr>
             <w:rStyle w:val="InternetLink"/>
-            <w:rStyle w:val="FootnoteAnchor"/>
             <w:rFonts w:cs="Open Sans" w:ascii="Open Sans" w:hAnsi="Open Sans"/>
-            <w:i/>
-            <w:iCs/>
             <w:sz w:val="22"/>
             <w:szCs w:val="22"/>
+            <w:u w:val="none" w:color="000000"/>
           </w:rPr>
-          <w:footnoteReference w:id="2"/>
+          <w:t>Compulsory Purchase Code</w:t>
         </w:r>
       </w:hyperlink>
       <w:r>
@@ -156,348 +230,16 @@
           <w:szCs w:val="22"/>
           <w:u w:val="none" w:color="000000"/>
         </w:rPr>
-        <w:t>states that ‘Where [social] tenants have to move temporarily off the estate, they must have a full right to return.’ The home you return to must be of ‘a suitable size’ (i.e. big enough that the household is not overcrowded), ‘at the same or similar level rent’ and ‘with the same security of tenure’. Find out who your new landlord would be and seek clarification as to what sort of tenancy you would have. If you move from a council to another type of landlord you will no longer have a secure tenancy and this will affect your rights. Ask what support there will be for private tenants, leaseholders, freeholders and any short-term council and housing association tenants forced to move.</w:t>
-      </w:r>
-    </w:p>
-    <w:p>
-      <w:pPr>
-        <w:pStyle w:val="Body"/>
-        <w:numPr>
-          <w:ilvl w:val="0"/>
-          <w:numId w:val="1"/>
-        </w:numPr>
-        <w:spacing w:before="0" w:after="100"/>
-        <w:ind w:left="357" w:hanging="357"/>
-        <w:rPr>
-          <w:rFonts w:ascii="Open Sans" w:hAnsi="Open Sans" w:cs="Open Sans"/>
-          <w:sz w:val="22"/>
-          <w:szCs w:val="22"/>
-          <w:u w:val="none" w:color="000000"/>
-        </w:rPr>
-      </w:pPr>
-      <w:r>
-        <w:rPr>
-          <w:rFonts w:cs="Open Sans" w:ascii="Open Sans" w:hAnsi="Open Sans"/>
-          <w:b/>
-          <w:bCs/>
-          <w:sz w:val="22"/>
-          <w:szCs w:val="22"/>
-          <w:u w:val="none" w:color="000000"/>
-        </w:rPr>
-        <w:t>What would my full housing costs be in the new development?</w:t>
-      </w:r>
-      <w:r>
-        <w:rPr>
-          <w:rFonts w:cs="Open Sans" w:ascii="Open Sans" w:hAnsi="Open Sans"/>
-          <w:sz w:val="22"/>
-          <w:szCs w:val="22"/>
-          <w:u w:val="none" w:color="000000"/>
-        </w:rPr>
-        <w:t>Ask not just about rent but also service charges, council tax, parking and other charges. If you are aleaseholder or freeholder, check the eligibility and conditions around schemes aimed at helping you buy into the new development. If a part-buy scheme is on the table, check how much rent you will be asked to pay on the remaining share. Check what the service charges would be for leaseholders and whether there are restrictions on the rate at which charges can increase.</w:t>
-      </w:r>
-    </w:p>
-    <w:p>
-      <w:pPr>
-        <w:pStyle w:val="Body"/>
-        <w:numPr>
-          <w:ilvl w:val="0"/>
-          <w:numId w:val="1"/>
-        </w:numPr>
-        <w:spacing w:before="0" w:after="100"/>
-        <w:ind w:left="357" w:hanging="357"/>
-        <w:rPr>
-          <w:rFonts w:ascii="Open Sans" w:hAnsi="Open Sans" w:cs="Open Sans"/>
-          <w:sz w:val="22"/>
-          <w:szCs w:val="22"/>
-          <w:u w:val="none" w:color="000000"/>
-        </w:rPr>
-      </w:pPr>
-      <w:r>
-        <w:rPr>
-          <w:rFonts w:cs="Open Sans" w:ascii="Open Sans" w:hAnsi="Open Sans"/>
-          <w:b/>
-          <w:bCs/>
-          <w:sz w:val="22"/>
-          <w:szCs w:val="22"/>
-          <w:u w:val="none" w:color="000000"/>
-        </w:rPr>
-        <w:t>Would the new development be suitable for families and older or disabled residents?</w:t>
-      </w:r>
-      <w:r>
-        <w:rPr>
-          <w:rFonts w:cs="Open Sans" w:ascii="Open Sans" w:hAnsi="Open Sans"/>
-          <w:sz w:val="22"/>
-          <w:szCs w:val="22"/>
-          <w:u w:val="none" w:color="000000"/>
-        </w:rPr>
-        <w:t xml:space="preserve"> Ask how much family-sized social rented housing would be built and for a guarantee that all overcrowded residents wishing to return to the new development be offered a home big enough to meet their needs.  Would the new scheme be fully accessible, with suitable ground floor accommodation for older or disabled residents?  Would there be resources and outdoor spaces open to all, for children and adults?</w:t>
-      </w:r>
-    </w:p>
-    <w:p>
-      <w:pPr>
-        <w:pStyle w:val="Body"/>
-        <w:numPr>
-          <w:ilvl w:val="0"/>
-          <w:numId w:val="1"/>
-        </w:numPr>
-        <w:spacing w:before="0" w:after="100"/>
-        <w:ind w:left="357" w:hanging="357"/>
-        <w:rPr>
-          <w:rFonts w:ascii="Open Sans" w:hAnsi="Open Sans" w:cs="Open Sans"/>
-          <w:sz w:val="22"/>
-          <w:szCs w:val="22"/>
-          <w:u w:val="none" w:color="000000"/>
-        </w:rPr>
-      </w:pPr>
-      <w:r>
-        <w:rPr>
-          <w:rFonts w:cs="Open Sans" w:ascii="Open Sans" w:hAnsi="Open Sans"/>
-          <w:b/>
-          <w:bCs/>
-          <w:sz w:val="22"/>
-          <w:szCs w:val="22"/>
-          <w:u w:val="none" w:color="000000"/>
-        </w:rPr>
-        <w:t>How big would the new homes be?</w:t>
-      </w:r>
-      <w:r>
-        <w:rPr>
-          <w:rFonts w:cs="Open Sans" w:ascii="Open Sans" w:hAnsi="Open Sans"/>
-          <w:sz w:val="22"/>
-          <w:szCs w:val="22"/>
-          <w:u w:val="none" w:color="000000"/>
-        </w:rPr>
-        <w:t>The design principles must contain information about the minimum space standards. Make sure you will be able to fit your current furniture and belongings inside your new home? Will the scheme fully meet your needs e.g. a spare bedroom if you have care responsibilities.</w:t>
-      </w:r>
-    </w:p>
-    <w:p>
-      <w:pPr>
-        <w:pStyle w:val="Body"/>
-        <w:numPr>
-          <w:ilvl w:val="0"/>
-          <w:numId w:val="1"/>
-        </w:numPr>
-        <w:spacing w:before="0" w:after="100"/>
-        <w:ind w:left="357" w:hanging="357"/>
-        <w:rPr>
-          <w:rFonts w:ascii="Open Sans" w:hAnsi="Open Sans" w:cs="Open Sans"/>
-          <w:sz w:val="22"/>
-          <w:szCs w:val="22"/>
-          <w:u w:val="none" w:color="000000"/>
-        </w:rPr>
-      </w:pPr>
-      <w:r>
-        <w:rPr>
-          <w:rFonts w:cs="Open Sans" w:ascii="Open Sans" w:hAnsi="Open Sans"/>
-          <w:b/>
-          <w:bCs/>
-          <w:sz w:val="22"/>
-          <w:szCs w:val="22"/>
-          <w:u w:val="none" w:color="000000"/>
-        </w:rPr>
-        <w:t>What is the timescale for the development?</w:t>
-      </w:r>
-      <w:r>
-        <w:rPr>
-          <w:rFonts w:cs="Open Sans" w:ascii="Open Sans" w:hAnsi="Open Sans"/>
-          <w:sz w:val="22"/>
-          <w:szCs w:val="22"/>
-          <w:u w:val="none" w:color="000000"/>
-        </w:rPr>
-        <w:t xml:space="preserve"> Large developments are always risky.  Demand to see realistic estimates of the timescales of the proposed development as a whole and of each phase. You should ask to see an open and transparent risk assessment of potential causes of delay and the actions they would take to mitigate these risks.</w:t>
-      </w:r>
-    </w:p>
-    <w:p>
-      <w:pPr>
-        <w:pStyle w:val="Body"/>
-        <w:numPr>
-          <w:ilvl w:val="0"/>
-          <w:numId w:val="1"/>
-        </w:numPr>
-        <w:spacing w:before="0" w:after="100"/>
-        <w:ind w:left="357" w:hanging="357"/>
-        <w:rPr>
-          <w:rFonts w:ascii="Open Sans" w:hAnsi="Open Sans" w:cs="Open Sans"/>
-          <w:sz w:val="22"/>
-          <w:szCs w:val="22"/>
-          <w:u w:val="none" w:color="000000"/>
-        </w:rPr>
-      </w:pPr>
-      <w:r>
-        <w:rPr>
-          <w:rFonts w:cs="Open Sans" w:ascii="Open Sans" w:hAnsi="Open Sans"/>
-          <w:b/>
-          <w:bCs/>
-          <w:sz w:val="22"/>
-          <w:szCs w:val="22"/>
-          <w:u w:val="none" w:color="000000"/>
-        </w:rPr>
-        <w:t>How many times, and at what point, would I be asked to move?</w:t>
-      </w:r>
-      <w:r>
-        <w:rPr>
-          <w:rFonts w:cs="Open Sans" w:ascii="Open Sans" w:hAnsi="Open Sans"/>
-          <w:sz w:val="22"/>
-          <w:szCs w:val="22"/>
-          <w:u w:val="none" w:color="000000"/>
-        </w:rPr>
-        <w:t xml:space="preserve"> If large numbers of homes are to be demolished, this will likely happen in phases and you may needto move to temporary accommodation. The landlord should provide you with a map with proposed phasing and a plan for each stage of moving people out.  Ask for the lettings policy for those moving temporarily and make sure there is help with moving costs. Ask if there will be support for leaseholders or freeholders if they need to move away temporarily.</w:t>
-      </w:r>
-    </w:p>
-    <w:p>
-      <w:pPr>
-        <w:pStyle w:val="Body"/>
-        <w:numPr>
-          <w:ilvl w:val="0"/>
-          <w:numId w:val="1"/>
-        </w:numPr>
-        <w:spacing w:before="0" w:after="100"/>
-        <w:ind w:left="357" w:hanging="357"/>
-        <w:rPr>
-          <w:rFonts w:ascii="Open Sans" w:hAnsi="Open Sans" w:cs="Open Sans"/>
-          <w:sz w:val="22"/>
-          <w:szCs w:val="22"/>
-          <w:u w:val="none" w:color="000000"/>
-        </w:rPr>
-      </w:pPr>
-      <w:r>
-        <w:rPr>
-          <w:rFonts w:cs="Open Sans" w:ascii="Open Sans" w:hAnsi="Open Sans"/>
-          <w:b/>
-          <w:bCs/>
-          <w:sz w:val="22"/>
-          <w:szCs w:val="22"/>
-          <w:u w:val="none" w:color="000000"/>
-        </w:rPr>
-        <w:t>How will we be safe and secure throughout the process?</w:t>
-      </w:r>
-      <w:r>
-        <w:rPr>
-          <w:rFonts w:cs="Open Sans" w:ascii="Open Sans" w:hAnsi="Open Sans"/>
-          <w:sz w:val="22"/>
-          <w:szCs w:val="22"/>
-          <w:u w:val="none" w:color="000000"/>
-        </w:rPr>
-        <w:t xml:space="preserve">  Residents may find themselves living on or next to a building site for several years.  Your landlord must provide: a commitment to continue with major works as well as regular maintenance and repairs right up until all properties are finally vacated; clear information about how residents will be protected from noise, dust and other nuisances caused by demolition and nearby works.  You could ask for a risk assessment.</w:t>
-      </w:r>
-    </w:p>
-    <w:p>
-      <w:pPr>
-        <w:pStyle w:val="Body"/>
-        <w:numPr>
-          <w:ilvl w:val="0"/>
-          <w:numId w:val="1"/>
-        </w:numPr>
-        <w:spacing w:before="0" w:after="100"/>
-        <w:ind w:left="357" w:hanging="357"/>
-        <w:rPr>
-          <w:rFonts w:ascii="Open Sans" w:hAnsi="Open Sans" w:cs="Open Sans"/>
-          <w:sz w:val="22"/>
-          <w:szCs w:val="22"/>
-          <w:u w:val="none" w:color="000000"/>
-        </w:rPr>
-      </w:pPr>
-      <w:r>
-        <w:rPr>
-          <w:rFonts w:cs="Open Sans" w:ascii="Open Sans" w:hAnsi="Open Sans"/>
-          <w:b/>
-          <w:bCs/>
-          <w:sz w:val="22"/>
-          <w:szCs w:val="22"/>
-          <w:u w:val="none" w:color="000000"/>
-        </w:rPr>
-        <w:t>What benefit would it bring to the community?</w:t>
-      </w:r>
-      <w:r>
-        <w:rPr>
-          <w:rFonts w:cs="Open Sans" w:ascii="Open Sans" w:hAnsi="Open Sans"/>
-          <w:sz w:val="22"/>
-          <w:szCs w:val="22"/>
-          <w:u w:val="none" w:color="000000"/>
-        </w:rPr>
-        <w:t xml:space="preserve"> Make sure that all the facilities that you value on your estate will be re-provided in full (e.g.community halls, play and green spaces) and that new additional facilities offer something positive to your community.</w:t>
-      </w:r>
-    </w:p>
-    <w:p>
-      <w:pPr>
-        <w:pStyle w:val="Body"/>
-        <w:numPr>
-          <w:ilvl w:val="0"/>
-          <w:numId w:val="1"/>
-        </w:numPr>
-        <w:spacing w:before="0" w:after="140"/>
-        <w:ind w:left="357" w:hanging="357"/>
-        <w:rPr>
-          <w:rFonts w:ascii="Open Sans" w:hAnsi="Open Sans" w:cs="Open Sans"/>
-          <w:sz w:val="22"/>
-          <w:szCs w:val="22"/>
-          <w:u w:val="none" w:color="000000"/>
-        </w:rPr>
-      </w:pPr>
-      <w:r>
-        <w:rPr>
-          <w:rFonts w:cs="Open Sans" w:ascii="Open Sans" w:hAnsi="Open Sans"/>
-          <w:b/>
-          <w:bCs/>
-          <w:sz w:val="22"/>
-          <w:szCs w:val="22"/>
-          <w:u w:val="none" w:color="000000"/>
-        </w:rPr>
-        <w:t>Will local shops and businesses be protected?</w:t>
-      </w:r>
-      <w:r>
-        <w:rPr>
-          <w:rFonts w:cs="Open Sans" w:ascii="Open Sans" w:hAnsi="Open Sans"/>
-          <w:sz w:val="22"/>
-          <w:szCs w:val="22"/>
-          <w:u w:val="none" w:color="000000"/>
-        </w:rPr>
-        <w:t xml:space="preserve"> Have you been given detailed information about the steps to be taken to protect the local economy and affordable shops from being displaced?</w:t>
-      </w:r>
-    </w:p>
-    <w:p>
-      <w:pPr>
-        <w:pStyle w:val="Body"/>
-        <w:spacing w:before="0" w:after="120"/>
-        <w:rPr>
-          <w:rFonts w:ascii="Open Sans" w:hAnsi="Open Sans" w:eastAsia="Open Sans Regular" w:cs="Open Sans"/>
-          <w:b/>
-          <w:b/>
-          <w:sz w:val="28"/>
-          <w:szCs w:val="28"/>
-          <w:u w:val="none" w:color="000000"/>
-        </w:rPr>
-      </w:pPr>
-      <w:r>
-        <w:rPr>
-          <w:rFonts w:cs="Open Sans" w:ascii="Open Sans" w:hAnsi="Open Sans"/>
-          <w:b/>
-          <w:sz w:val="28"/>
-          <w:szCs w:val="28"/>
-          <w:u w:val="none" w:color="000000"/>
-        </w:rPr>
-        <w:t>What should be in the Landlord Offer document?</w:t>
-      </w:r>
-    </w:p>
-    <w:p>
-      <w:pPr>
-        <w:pStyle w:val="Body"/>
-        <w:spacing w:before="0" w:after="160"/>
-        <w:rPr>
-          <w:rFonts w:ascii="Open Sans" w:hAnsi="Open Sans" w:cs="Open Sans"/>
-          <w:sz w:val="22"/>
-          <w:szCs w:val="22"/>
-          <w:u w:val="none" w:color="000000"/>
-        </w:rPr>
-      </w:pPr>
-      <w:r>
-        <w:rPr>
-          <w:rFonts w:cs="Open Sans" w:ascii="Open Sans" w:hAnsi="Open Sans"/>
-          <w:sz w:val="22"/>
-          <w:szCs w:val="22"/>
-          <w:u w:val="none" w:color="000000"/>
-        </w:rPr>
-        <w:t xml:space="preserve">Prior to a ballot starting, you must receive a Landlord Offer document which, according to section 8.5.11 of the </w:t>
+        <w:t xml:space="preserve"> </w:t>
+      </w:r>
+      <w:r>
+        <w:rPr>
+          <w:rFonts w:cs="Open Sans" w:ascii="Open Sans" w:hAnsi="Open Sans"/>
+          <w:sz w:val="22"/>
+          <w:szCs w:val="22"/>
+          <w:u w:val="none" w:color="000000"/>
+        </w:rPr>
+        <w:t>goes further to set out a general ‘</w:t>
       </w:r>
       <w:r>
         <w:rPr>
@@ -508,39 +250,259 @@
           <w:szCs w:val="22"/>
           <w:u w:val="none" w:color="000000"/>
         </w:rPr>
-        <w:t>GLA’s Affordable Housing Capital Funding Guide</w:t>
-      </w:r>
-      <w:r>
-        <w:rPr>
-          <w:rStyle w:val="FootnoteAnchor"/>
-          <w:rFonts w:cs="Open Sans" w:ascii="Open Sans" w:hAnsi="Open Sans"/>
-          <w:i/>
-          <w:iCs/>
-          <w:sz w:val="22"/>
-          <w:szCs w:val="22"/>
-          <w:u w:val="none" w:color="000000"/>
-        </w:rPr>
-        <w:footnoteReference w:id="3"/>
-      </w:r>
-      <w:r>
-        <w:rPr>
-          <w:rFonts w:cs="Open Sans" w:ascii="Open Sans" w:hAnsi="Open Sans"/>
-          <w:sz w:val="22"/>
-          <w:szCs w:val="22"/>
-          <w:u w:val="none" w:color="000000"/>
-        </w:rPr>
-        <w:t>, ‘must contain sufficient information for eligible residents to make an informed decision about the future of their estate’ and should be ‘easily accessible’. The following must be included as a minimum:</w:t>
-      </w:r>
-    </w:p>
-    <w:p>
-      <w:pPr>
-        <w:pStyle w:val="Body"/>
-        <w:numPr>
-          <w:ilvl w:val="0"/>
-          <w:numId w:val="2"/>
-        </w:numPr>
-        <w:spacing w:before="0" w:after="0"/>
-        <w:ind w:left="426" w:hanging="426"/>
+        <w:t>principle of equivalence</w:t>
+      </w:r>
+      <w:r>
+        <w:rPr>
+          <w:rFonts w:cs="Open Sans" w:ascii="Open Sans" w:hAnsi="Open Sans"/>
+          <w:sz w:val="22"/>
+          <w:szCs w:val="22"/>
+          <w:u w:val="none" w:color="000000"/>
+        </w:rPr>
+        <w:t>’:</w:t>
+      </w:r>
+    </w:p>
+    <w:p>
+      <w:pPr>
+        <w:pStyle w:val="Body"/>
+        <w:spacing w:before="0" w:after="160"/>
+        <w:rPr/>
+      </w:pPr>
+      <w:r>
+        <w:drawing>
+          <wp:anchor behindDoc="0" distT="0" distB="0" distL="0" distR="0" simplePos="0" locked="0" layoutInCell="1" allowOverlap="1" relativeHeight="2">
+            <wp:simplePos x="0" y="0"/>
+            <wp:positionH relativeFrom="column">
+              <wp:align>center</wp:align>
+            </wp:positionH>
+            <wp:positionV relativeFrom="paragraph">
+              <wp:posOffset>635</wp:posOffset>
+            </wp:positionV>
+            <wp:extent cx="6120130" cy="1593215"/>
+            <wp:effectExtent l="0" t="0" r="0" b="0"/>
+            <wp:wrapSquare wrapText="largest"/>
+            <wp:docPr id="1" name="Image1" descr=""/>
+            <wp:cNvGraphicFramePr>
+              <a:graphicFrameLocks xmlns:a="http://schemas.openxmlformats.org/drawingml/2006/main" noChangeAspect="1"/>
+            </wp:cNvGraphicFramePr>
+            <a:graphic xmlns:a="http://schemas.openxmlformats.org/drawingml/2006/main">
+              <a:graphicData uri="http://schemas.openxmlformats.org/drawingml/2006/picture">
+                <pic:pic xmlns:pic="http://schemas.openxmlformats.org/drawingml/2006/picture">
+                  <pic:nvPicPr>
+                    <pic:cNvPr id="1" name="Image1" descr=""/>
+                    <pic:cNvPicPr>
+                      <a:picLocks noChangeAspect="1" noChangeArrowheads="1"/>
+                    </pic:cNvPicPr>
+                  </pic:nvPicPr>
+                  <pic:blipFill>
+                    <a:blip r:embed="rId4"/>
+                    <a:stretch>
+                      <a:fillRect/>
+                    </a:stretch>
+                  </pic:blipFill>
+                  <pic:spPr bwMode="auto">
+                    <a:xfrm>
+                      <a:off x="0" y="0"/>
+                      <a:ext cx="6120130" cy="1593215"/>
+                    </a:xfrm>
+                    <a:prstGeom prst="rect">
+                      <a:avLst/>
+                    </a:prstGeom>
+                  </pic:spPr>
+                </pic:pic>
+              </a:graphicData>
+            </a:graphic>
+          </wp:anchor>
+        </w:drawing>
+      </w:r>
+      <w:r>
+        <w:rPr>
+          <w:rFonts w:cs="Open Sans" w:ascii="Open Sans" w:hAnsi="Open Sans"/>
+          <w:sz w:val="22"/>
+          <w:szCs w:val="22"/>
+          <w:u w:val="none" w:color="000000"/>
+        </w:rPr>
+        <w:t>This is why most estate regenerations generally offer leaseholders the right to one of the new homes being built on what is known as a ‘shared equity’ or ‘equity loan’ scheme.</w:t>
+      </w:r>
+    </w:p>
+    <w:p>
+      <w:pPr>
+        <w:pStyle w:val="Body"/>
+        <w:spacing w:before="0" w:after="160"/>
+        <w:rPr/>
+      </w:pPr>
+      <w:r>
+        <w:rPr>
+          <w:rFonts w:cs="Open Sans" w:ascii="Open Sans" w:hAnsi="Open Sans"/>
+          <w:color w:val="000000"/>
+          <w:sz w:val="22"/>
+          <w:szCs w:val="22"/>
+          <w:u w:val="none" w:color="000000"/>
+          <w:lang w:val="en-US"/>
+        </w:rPr>
+        <w:t xml:space="preserve">In theory, these schemes enable </w:t>
+      </w:r>
+      <w:r>
+        <w:rPr>
+          <w:rFonts w:cs="Open Sans" w:ascii="Open Sans" w:hAnsi="Open Sans"/>
+          <w:sz w:val="22"/>
+          <w:szCs w:val="22"/>
+          <w:u w:val="none" w:color="000000"/>
+        </w:rPr>
+        <w:t>leaseholders to buy a share in one of the new (higher value) replacement homes, using the market value compensation for their existing (lower value) homes - without having to pay rent on the share retained by the Council or its development partner.</w:t>
+      </w:r>
+    </w:p>
+    <w:p>
+      <w:pPr>
+        <w:pStyle w:val="Body"/>
+        <w:spacing w:before="0" w:after="160"/>
+        <w:rPr/>
+      </w:pPr>
+      <w:r>
+        <w:rPr>
+          <w:rFonts w:cs="Open Sans" w:ascii="Open Sans" w:hAnsi="Open Sans"/>
+          <w:sz w:val="22"/>
+          <w:szCs w:val="22"/>
+          <w:u w:val="none" w:color="000000"/>
+        </w:rPr>
+        <w:t>In practice, Council’s and their development partners have often sought to attach small print clauses to such schemes, which result in leaseholders being financially disadvantaged or not placed in an equivalent position.</w:t>
+      </w:r>
+    </w:p>
+    <w:p>
+      <w:pPr>
+        <w:pStyle w:val="Body"/>
+        <w:spacing w:before="0" w:after="160"/>
+        <w:rPr/>
+      </w:pPr>
+      <w:r>
+        <w:rPr>
+          <w:rFonts w:cs="Open Sans" w:ascii="Open Sans" w:hAnsi="Open Sans"/>
+          <w:sz w:val="22"/>
+          <w:szCs w:val="22"/>
+          <w:u w:val="none" w:color="000000"/>
+        </w:rPr>
+        <w:t>For example, some schemes require leaseholders to sink their personal savings into the purchase of a shared equity home, or take out a mortgage (on top of any existing mortgage), or in some cases schemes require a minimum share of say 50% or 70% (which has the same effect).</w:t>
+      </w:r>
+    </w:p>
+    <w:p>
+      <w:pPr>
+        <w:pStyle w:val="Body"/>
+        <w:spacing w:before="0" w:after="160"/>
+        <w:rPr/>
+      </w:pPr>
+      <w:r>
+        <w:rPr>
+          <w:rFonts w:cs="Open Sans" w:ascii="Open Sans" w:hAnsi="Open Sans"/>
+          <w:sz w:val="22"/>
+          <w:szCs w:val="22"/>
+          <w:u w:val="none" w:color="000000"/>
+        </w:rPr>
+        <w:t>Some schemes also deny succession for their shared-equity schemes, meaning that any descendants living with leaseholders would have to sell and move out of their homes when the named leaseholder passes away.</w:t>
+      </w:r>
+    </w:p>
+    <w:p>
+      <w:pPr>
+        <w:pStyle w:val="Body"/>
+        <w:spacing w:before="0" w:after="160"/>
+        <w:rPr/>
+      </w:pPr>
+      <w:r>
+        <w:rPr>
+          <w:rFonts w:cs="Open Sans" w:ascii="Open Sans" w:hAnsi="Open Sans"/>
+          <w:sz w:val="22"/>
+          <w:szCs w:val="22"/>
+          <w:u w:val="none" w:color="000000"/>
+        </w:rPr>
+        <w:t>Some schemes require leaseholders to pay rent on the equity share they don’t own (see Greenwich).</w:t>
+      </w:r>
+    </w:p>
+    <w:p>
+      <w:pPr>
+        <w:pStyle w:val="Body"/>
+        <w:spacing w:before="0" w:after="160"/>
+        <w:rPr/>
+      </w:pPr>
+      <w:r>
+        <w:rPr>
+          <w:rFonts w:cs="Open Sans" w:ascii="Open Sans" w:hAnsi="Open Sans"/>
+          <w:sz w:val="22"/>
+          <w:szCs w:val="22"/>
+          <w:u w:val="none" w:color="000000"/>
+        </w:rPr>
+        <w:t>Some schemes are effectively ‘gatekept’ behind a financial assessment, whereby the Council assesses the leaseholders’ finances and only offers the shared equity if it deems the leaseholder able to afford shared ownership (ie. paying rent on the unowned share).</w:t>
+      </w:r>
+    </w:p>
+    <w:p>
+      <w:pPr>
+        <w:pStyle w:val="Body"/>
+        <w:spacing w:before="0" w:after="160"/>
+        <w:rPr/>
+      </w:pPr>
+      <w:r>
+        <w:rPr>
+          <w:rFonts w:cs="Open Sans" w:ascii="Open Sans" w:hAnsi="Open Sans"/>
+          <w:sz w:val="22"/>
+          <w:szCs w:val="22"/>
+          <w:u w:val="none" w:color="000000"/>
+        </w:rPr>
+        <w:t xml:space="preserve">Such small print clauses were </w:t>
+      </w:r>
+      <w:hyperlink r:id="rId5">
+        <w:r>
+          <w:rPr>
+            <w:rStyle w:val="InternetLink"/>
+            <w:rFonts w:cs="Open Sans" w:ascii="Open Sans" w:hAnsi="Open Sans"/>
+            <w:sz w:val="22"/>
+            <w:szCs w:val="22"/>
+            <w:u w:val="none" w:color="000000"/>
+          </w:rPr>
+          <w:t>deemed unlawful</w:t>
+        </w:r>
+      </w:hyperlink>
+      <w:r>
+        <w:rPr>
+          <w:rFonts w:cs="Open Sans" w:ascii="Open Sans" w:hAnsi="Open Sans"/>
+          <w:sz w:val="22"/>
+          <w:szCs w:val="22"/>
+          <w:u w:val="none" w:color="000000"/>
+        </w:rPr>
+        <w:t xml:space="preserve"> at </w:t>
+      </w:r>
+      <w:r>
+        <w:rPr>
+          <w:rFonts w:cs="Open Sans" w:ascii="Open Sans" w:hAnsi="Open Sans"/>
+          <w:sz w:val="22"/>
+          <w:szCs w:val="22"/>
+          <w:u w:val="none" w:color="000000"/>
+        </w:rPr>
+        <w:t xml:space="preserve">by the Secretary of State at the 2015 Aylesbury estate CPO inquiry, which required Southwark to </w:t>
+      </w:r>
+      <w:hyperlink r:id="rId6">
+        <w:r>
+          <w:rPr>
+            <w:rStyle w:val="InternetLink"/>
+            <w:rFonts w:cs="Open Sans" w:ascii="Open Sans" w:hAnsi="Open Sans"/>
+            <w:sz w:val="22"/>
+            <w:szCs w:val="22"/>
+            <w:u w:val="none" w:color="000000"/>
+          </w:rPr>
+          <w:t>amend its shared equity policy</w:t>
+        </w:r>
+      </w:hyperlink>
+      <w:r>
+        <w:rPr>
+          <w:rFonts w:cs="Open Sans" w:ascii="Open Sans" w:hAnsi="Open Sans"/>
+          <w:sz w:val="22"/>
+          <w:szCs w:val="22"/>
+          <w:u w:val="none" w:color="000000"/>
+        </w:rPr>
+        <w:t>.</w:t>
+      </w:r>
+    </w:p>
+    <w:p>
+      <w:pPr>
+        <w:pStyle w:val="Body"/>
+        <w:spacing w:before="0" w:after="160"/>
         <w:rPr>
           <w:rFonts w:ascii="Open Sans" w:hAnsi="Open Sans" w:cs="Open Sans"/>
           <w:sz w:val="22"/>
@@ -549,24 +511,13 @@
         </w:rPr>
       </w:pPr>
       <w:r>
-        <w:rPr>
-          <w:rFonts w:cs="Open Sans" w:ascii="Open Sans" w:hAnsi="Open Sans"/>
-          <w:sz w:val="22"/>
-          <w:szCs w:val="22"/>
-          <w:u w:val="none" w:color="000000"/>
-        </w:rPr>
-        <w:t>The broad vision, priorities and objectives for the estate regeneration.</w:t>
-      </w:r>
-    </w:p>
-    <w:p>
-      <w:pPr>
-        <w:pStyle w:val="Body"/>
-        <w:numPr>
-          <w:ilvl w:val="0"/>
-          <w:numId w:val="2"/>
-        </w:numPr>
-        <w:spacing w:before="0" w:after="0"/>
-        <w:ind w:left="426" w:hanging="426"/>
+        <w:rPr/>
+      </w:r>
+    </w:p>
+    <w:p>
+      <w:pPr>
+        <w:pStyle w:val="Body"/>
+        <w:spacing w:before="0" w:after="160"/>
         <w:rPr>
           <w:rFonts w:ascii="Open Sans" w:hAnsi="Open Sans" w:cs="Open Sans"/>
           <w:sz w:val="22"/>
@@ -575,25 +526,517 @@
         </w:rPr>
       </w:pPr>
       <w:r>
-        <w:rPr>
-          <w:rFonts w:cs="Open Sans" w:ascii="Open Sans" w:hAnsi="Open Sans"/>
-          <w:sz w:val="22"/>
-          <w:szCs w:val="22"/>
-          <w:u w:val="none" w:color="000000"/>
-        </w:rPr>
-        <w:t xml:space="preserve">Design principles </w:t>
-      </w:r>
-    </w:p>
-    <w:p>
-      <w:pPr>
-        <w:pStyle w:val="Body"/>
-        <w:numPr>
-          <w:ilvl w:val="0"/>
-          <w:numId w:val="2"/>
-        </w:numPr>
-        <w:spacing w:before="0" w:after="0"/>
-        <w:ind w:left="426" w:hanging="426"/>
-        <w:rPr>
+        <w:rPr/>
+      </w:r>
+    </w:p>
+    <w:p>
+      <w:pPr>
+        <w:pStyle w:val="Body"/>
+        <w:spacing w:before="0" w:after="160"/>
+        <w:rPr/>
+      </w:pPr>
+      <w:r>
+        <w:rPr>
+          <w:rFonts w:cs="Open Sans" w:ascii="Open Sans" w:hAnsi="Open Sans"/>
+          <w:sz w:val="22"/>
+          <w:szCs w:val="22"/>
+          <w:u w:val="none" w:color="000000"/>
+        </w:rPr>
+        <w:t xml:space="preserve">The </w:t>
+      </w:r>
+      <w:r>
+        <w:rPr>
+          <w:rFonts w:cs="Open Sans" w:ascii="Open Sans" w:hAnsi="Open Sans"/>
+          <w:sz w:val="22"/>
+          <w:szCs w:val="22"/>
+          <w:u w:val="none" w:color="000000"/>
+        </w:rPr>
+        <w:t xml:space="preserve">key </w:t>
+      </w:r>
+      <w:r>
+        <w:rPr>
+          <w:rFonts w:cs="Open Sans" w:ascii="Open Sans" w:hAnsi="Open Sans"/>
+          <w:sz w:val="22"/>
+          <w:szCs w:val="22"/>
+          <w:u w:val="none" w:color="000000"/>
+        </w:rPr>
+        <w:t xml:space="preserve">amendments </w:t>
+      </w:r>
+      <w:r>
+        <w:rPr>
+          <w:rFonts w:cs="Open Sans" w:ascii="Open Sans" w:hAnsi="Open Sans"/>
+          <w:sz w:val="22"/>
+          <w:szCs w:val="22"/>
+          <w:u w:val="none" w:color="000000"/>
+        </w:rPr>
+        <w:t>to Southwark’s policy we</w:t>
+      </w:r>
+      <w:r>
+        <w:rPr>
+          <w:rFonts w:cs="Open Sans" w:ascii="Open Sans" w:hAnsi="Open Sans"/>
+          <w:sz w:val="22"/>
+          <w:szCs w:val="22"/>
+          <w:u w:val="none" w:color="000000"/>
+        </w:rPr>
+        <w:t>re as follows:</w:t>
+      </w:r>
+    </w:p>
+    <w:p>
+      <w:pPr>
+        <w:pStyle w:val="Body"/>
+        <w:spacing w:before="0" w:after="160"/>
+        <w:ind w:left="720" w:hanging="0"/>
+        <w:rPr/>
+      </w:pPr>
+      <w:r>
+        <w:rPr>
+          <w:rFonts w:cs="Open Sans" w:ascii="Open Sans" w:hAnsi="Open Sans"/>
+          <w:sz w:val="22"/>
+          <w:szCs w:val="22"/>
+          <w:u w:val="none" w:color="000000"/>
+        </w:rPr>
+        <w:t>1. The minimum equity share requirement was reduced from 50% to 25% - because of the high value of new-build replacement homes, many leaseholders were having to invest savings and take out mortgages to reach the 50% minimum requirement.</w:t>
+      </w:r>
+    </w:p>
+    <w:p>
+      <w:pPr>
+        <w:pStyle w:val="Body"/>
+        <w:spacing w:before="0" w:after="160"/>
+        <w:ind w:left="720" w:hanging="0"/>
+        <w:rPr/>
+      </w:pPr>
+      <w:r>
+        <w:rPr>
+          <w:rFonts w:cs="Open Sans" w:ascii="Open Sans" w:hAnsi="Open Sans"/>
+          <w:sz w:val="22"/>
+          <w:szCs w:val="22"/>
+          <w:u w:val="none" w:color="000000"/>
+        </w:rPr>
+        <w:t xml:space="preserve">2. </w:t>
+      </w:r>
+      <w:r>
+        <w:rPr>
+          <w:rFonts w:cs="Open Sans" w:ascii="Open Sans" w:hAnsi="Open Sans"/>
+          <w:sz w:val="22"/>
+          <w:szCs w:val="22"/>
+          <w:u w:val="none" w:color="000000"/>
+        </w:rPr>
+        <w:t>The</w:t>
+      </w:r>
+      <w:r>
+        <w:rPr>
+          <w:rFonts w:cs="Open Sans" w:ascii="Open Sans" w:hAnsi="Open Sans"/>
+          <w:sz w:val="22"/>
+          <w:szCs w:val="22"/>
+          <w:u w:val="none" w:color="000000"/>
+        </w:rPr>
+        <w:t xml:space="preserve"> inheritance clause was a</w:t>
+      </w:r>
+      <w:r>
+        <w:rPr>
+          <w:rFonts w:cs="Open Sans" w:ascii="Open Sans" w:hAnsi="Open Sans"/>
+          <w:sz w:val="22"/>
+          <w:szCs w:val="22"/>
+          <w:u w:val="none" w:color="000000"/>
+        </w:rPr>
+        <w:t>mended</w:t>
+      </w:r>
+      <w:r>
+        <w:rPr>
+          <w:rFonts w:cs="Open Sans" w:ascii="Open Sans" w:hAnsi="Open Sans"/>
+          <w:sz w:val="22"/>
+          <w:szCs w:val="22"/>
+          <w:u w:val="none" w:color="000000"/>
+        </w:rPr>
+        <w:t xml:space="preserve"> enabling a leaseholder to allow the shared equity deal to be inherited by a spouse or descendant. Previously </w:t>
+      </w:r>
+      <w:r>
+        <w:rPr>
+          <w:rFonts w:cs="Open Sans" w:ascii="Open Sans" w:hAnsi="Open Sans"/>
+          <w:sz w:val="22"/>
+          <w:szCs w:val="22"/>
+          <w:u w:val="none" w:color="000000"/>
+        </w:rPr>
+        <w:t>the clause required the house to be sold upon the death of the named leaseholder.</w:t>
+      </w:r>
+    </w:p>
+    <w:p>
+      <w:pPr>
+        <w:pStyle w:val="Body"/>
+        <w:spacing w:before="0" w:after="160"/>
+        <w:ind w:left="720" w:hanging="0"/>
+        <w:rPr/>
+      </w:pPr>
+      <w:r>
+        <w:rPr>
+          <w:rFonts w:cs="Open Sans" w:ascii="Open Sans" w:hAnsi="Open Sans"/>
+          <w:sz w:val="22"/>
+          <w:szCs w:val="22"/>
+          <w:u w:val="none" w:color="000000"/>
+        </w:rPr>
+        <w:t>3. Major works charges were apportioned according to the percentage of the share owned by the leaseholder.</w:t>
+      </w:r>
+    </w:p>
+    <w:p>
+      <w:pPr>
+        <w:pStyle w:val="Body"/>
+        <w:spacing w:before="0" w:after="160"/>
+        <w:ind w:left="720" w:hanging="0"/>
+        <w:rPr/>
+      </w:pPr>
+      <w:r>
+        <w:rPr>
+          <w:rFonts w:cs="Open Sans" w:ascii="Open Sans" w:hAnsi="Open Sans"/>
+          <w:sz w:val="22"/>
+          <w:szCs w:val="22"/>
+          <w:u w:val="none" w:color="000000"/>
+        </w:rPr>
+        <w:t>4. If agreement can’t be reached about the value of the leaseholder’s existing home, the Council agreed to make an initial payment of 90% of the Council’s valuation pending referral to the Tribunal - with the balance payable following determination. Previously leaseholders were forced to forgo their right to challenge the Council’s valuation if they wanted to take up the shared equity offer.</w:t>
+      </w:r>
+    </w:p>
+    <w:p>
+      <w:pPr>
+        <w:pStyle w:val="Body"/>
+        <w:spacing w:before="0" w:after="160"/>
+        <w:rPr/>
+      </w:pPr>
+      <w:r>
+        <w:rPr>
+          <w:rFonts w:cs="Open Sans" w:ascii="Open Sans" w:hAnsi="Open Sans"/>
+          <w:sz w:val="22"/>
+          <w:szCs w:val="22"/>
+          <w:u w:val="none" w:color="000000"/>
+        </w:rPr>
+        <w:t xml:space="preserve">Some estate regenerations offer more generous deals for leaseholders like the </w:t>
+      </w:r>
+      <w:hyperlink r:id="rId7">
+        <w:r>
+          <w:rPr>
+            <w:rStyle w:val="InternetLink"/>
+            <w:rFonts w:cs="Open Sans" w:ascii="Open Sans" w:hAnsi="Open Sans"/>
+            <w:sz w:val="22"/>
+            <w:szCs w:val="22"/>
+            <w:u w:val="none" w:color="000000"/>
+          </w:rPr>
+          <w:t>Clarion schemes in Merton</w:t>
+        </w:r>
+      </w:hyperlink>
+      <w:r>
+        <w:rPr>
+          <w:rFonts w:cs="Open Sans" w:ascii="Open Sans" w:hAnsi="Open Sans"/>
+          <w:sz w:val="22"/>
+          <w:szCs w:val="22"/>
+          <w:u w:val="none" w:color="000000"/>
+        </w:rPr>
+        <w:t xml:space="preserve">, or the </w:t>
+      </w:r>
+      <w:hyperlink r:id="rId8">
+        <w:r>
+          <w:rPr>
+            <w:rStyle w:val="InternetLink"/>
+            <w:rFonts w:cs="Open Sans" w:ascii="Open Sans" w:hAnsi="Open Sans"/>
+            <w:sz w:val="22"/>
+            <w:szCs w:val="22"/>
+            <w:u w:val="none" w:color="000000"/>
+          </w:rPr>
+          <w:t>Poplar HARCA schemes in Tower Hamlets</w:t>
+        </w:r>
+      </w:hyperlink>
+      <w:r>
+        <w:rPr>
+          <w:rFonts w:cs="Open Sans" w:ascii="Open Sans" w:hAnsi="Open Sans"/>
+          <w:sz w:val="22"/>
+          <w:szCs w:val="22"/>
+          <w:u w:val="none" w:color="000000"/>
+        </w:rPr>
+        <w:t xml:space="preserve"> – which allow proportions of the shared equity loan to be written off after a number of years.</w:t>
+      </w:r>
+    </w:p>
+    <w:p>
+      <w:pPr>
+        <w:pStyle w:val="Body"/>
+        <w:spacing w:before="0" w:after="160"/>
+        <w:rPr/>
+      </w:pPr>
+      <w:r>
+        <w:rPr>
+          <w:rFonts w:cs="Open Sans" w:ascii="Open Sans" w:hAnsi="Open Sans"/>
+          <w:sz w:val="22"/>
+          <w:szCs w:val="22"/>
+          <w:u w:val="none" w:color="000000"/>
+        </w:rPr>
+        <w:t>These should be used as examples in leaseholders’ negotiations with Landlords in estate regenerations, as well as the government’s Estate Regeneration Guidance which encourages such loan write-offs after 7 years.</w:t>
+      </w:r>
+    </w:p>
+    <w:p>
+      <w:pPr>
+        <w:pStyle w:val="Body"/>
+        <w:spacing w:before="0" w:after="160"/>
+        <w:rPr/>
+      </w:pPr>
+      <w:r>
+        <w:rPr>
+          <w:rFonts w:cs="Open Sans" w:ascii="Open Sans" w:hAnsi="Open Sans"/>
+          <w:sz w:val="22"/>
+          <w:szCs w:val="22"/>
+          <w:u w:val="none" w:color="000000"/>
+        </w:rPr>
+        <w:t>In the meantime, leaseholders should ensure that the shared equity scheme provides the following 7 guarantees and ensure that these are included in detail in any formal Landlord Offer before voting in favour of regeneration.</w:t>
+      </w:r>
+    </w:p>
+    <w:p>
+      <w:pPr>
+        <w:pStyle w:val="Body"/>
+        <w:spacing w:before="0" w:after="160"/>
+        <w:ind w:left="720" w:hanging="0"/>
+        <w:rPr/>
+      </w:pPr>
+      <w:r>
+        <w:rPr>
+          <w:rFonts w:cs="Open Sans" w:ascii="Open Sans" w:hAnsi="Open Sans"/>
+          <w:sz w:val="22"/>
+          <w:szCs w:val="22"/>
+          <w:u w:val="none" w:color="000000"/>
+        </w:rPr>
+        <w:t xml:space="preserve">1. The </w:t>
+      </w:r>
+      <w:r>
+        <w:rPr>
+          <w:rFonts w:cs="Open Sans" w:ascii="Open Sans" w:hAnsi="Open Sans"/>
+          <w:sz w:val="22"/>
+          <w:szCs w:val="22"/>
+          <w:u w:val="none" w:color="000000"/>
+        </w:rPr>
+        <w:t xml:space="preserve">required </w:t>
+      </w:r>
+      <w:r>
+        <w:rPr>
+          <w:rFonts w:cs="Open Sans" w:ascii="Open Sans" w:hAnsi="Open Sans"/>
+          <w:sz w:val="22"/>
+          <w:szCs w:val="22"/>
+          <w:u w:val="none" w:color="000000"/>
+        </w:rPr>
+        <w:t>minimum equity share is not higher than 25%.</w:t>
+      </w:r>
+    </w:p>
+    <w:p>
+      <w:pPr>
+        <w:pStyle w:val="Body"/>
+        <w:spacing w:before="0" w:after="160"/>
+        <w:ind w:left="720" w:hanging="0"/>
+        <w:rPr/>
+      </w:pPr>
+      <w:r>
+        <w:rPr>
+          <w:rFonts w:cs="Open Sans" w:ascii="Open Sans" w:hAnsi="Open Sans"/>
+          <w:sz w:val="22"/>
+          <w:szCs w:val="22"/>
+          <w:u w:val="none" w:color="000000"/>
+        </w:rPr>
+        <w:t>2. The equity share agreement can be inherited by a spouse or descendant.</w:t>
+      </w:r>
+    </w:p>
+    <w:p>
+      <w:pPr>
+        <w:pStyle w:val="Body"/>
+        <w:spacing w:before="0" w:after="160"/>
+        <w:ind w:left="720" w:hanging="0"/>
+        <w:rPr/>
+      </w:pPr>
+      <w:r>
+        <w:rPr>
+          <w:rFonts w:cs="Open Sans" w:ascii="Open Sans" w:hAnsi="Open Sans"/>
+          <w:sz w:val="22"/>
+          <w:szCs w:val="22"/>
+          <w:u w:val="none" w:color="000000"/>
+        </w:rPr>
+        <w:t>3. Any future Major Works charges are apportioned to the percentage share owned.</w:t>
+      </w:r>
+    </w:p>
+    <w:p>
+      <w:pPr>
+        <w:pStyle w:val="Body"/>
+        <w:spacing w:before="0" w:after="160"/>
+        <w:ind w:left="720" w:hanging="0"/>
+        <w:rPr/>
+      </w:pPr>
+      <w:r>
+        <w:rPr>
+          <w:rFonts w:cs="Open Sans" w:ascii="Open Sans" w:hAnsi="Open Sans"/>
+          <w:sz w:val="22"/>
+          <w:szCs w:val="22"/>
+          <w:u w:val="none" w:color="000000"/>
+        </w:rPr>
+        <w:t xml:space="preserve">4. Any </w:t>
+      </w:r>
+      <w:r>
+        <w:rPr>
+          <w:rFonts w:cs="Open Sans" w:ascii="Open Sans" w:hAnsi="Open Sans"/>
+          <w:sz w:val="22"/>
+          <w:szCs w:val="22"/>
+          <w:u w:val="none" w:color="000000"/>
+        </w:rPr>
+        <w:t>disagreement about the valuations of the existing homes or the new-builds is referred to the District Valuer (at the Council/Landlord’s cost).</w:t>
+      </w:r>
+    </w:p>
+    <w:p>
+      <w:pPr>
+        <w:pStyle w:val="Body"/>
+        <w:spacing w:before="0" w:after="160"/>
+        <w:rPr/>
+      </w:pPr>
+      <w:r>
+        <w:rPr>
+          <w:rStyle w:val="None"/>
+          <w:rFonts w:cs="Open Sans" w:ascii="Open Sans" w:hAnsi="Open Sans"/>
+          <w:sz w:val="22"/>
+          <w:szCs w:val="22"/>
+          <w:u w:val="none" w:color="000000"/>
+        </w:rPr>
+        <w:t>Finally, there must be a fall-back for those leaseholders in severe financial hardship who cannot afford the minimum 25% equity share.</w:t>
+      </w:r>
+    </w:p>
+    <w:p>
+      <w:pPr>
+        <w:pStyle w:val="Body"/>
+        <w:spacing w:before="0" w:after="160"/>
+        <w:rPr/>
+      </w:pPr>
+      <w:r>
+        <w:rPr>
+          <w:rStyle w:val="None"/>
+          <w:rFonts w:cs="Open Sans" w:ascii="Open Sans" w:hAnsi="Open Sans"/>
+          <w:sz w:val="22"/>
+          <w:szCs w:val="22"/>
+          <w:u w:val="none" w:color="000000"/>
+        </w:rPr>
+        <w:t xml:space="preserve">This is a minimum statutory requirement – ie. that nobody is made homeless by Compulsory Purchase (see section 39 of the Land Compensation Act 1973). </w:t>
+      </w:r>
+    </w:p>
+    <w:p>
+      <w:pPr>
+        <w:pStyle w:val="Body"/>
+        <w:spacing w:before="0" w:after="160"/>
+        <w:rPr/>
+      </w:pPr>
+      <w:r>
+        <w:rPr>
+          <w:rStyle w:val="None"/>
+          <w:rFonts w:cs="Open Sans" w:ascii="Open Sans" w:hAnsi="Open Sans"/>
+          <w:sz w:val="22"/>
+          <w:szCs w:val="22"/>
+          <w:u w:val="none" w:color="000000"/>
+        </w:rPr>
+        <w:t xml:space="preserve">However, several Councils seek to reduce the amount of compensation to those leaseholders rehoused. For example, </w:t>
+      </w:r>
+      <w:r>
+        <w:rPr>
+          <w:rStyle w:val="None"/>
+          <w:rFonts w:cs="Open Sans" w:ascii="Open Sans" w:hAnsi="Open Sans"/>
+          <w:sz w:val="22"/>
+          <w:szCs w:val="22"/>
+          <w:u w:val="none" w:color="000000"/>
+        </w:rPr>
+        <w:t xml:space="preserve">the small print in </w:t>
+      </w:r>
+      <w:r>
+        <w:rPr>
+          <w:rStyle w:val="None"/>
+          <w:rFonts w:cs="Open Sans" w:ascii="Open Sans" w:hAnsi="Open Sans"/>
+          <w:sz w:val="22"/>
+          <w:szCs w:val="22"/>
+          <w:u w:val="none" w:color="000000"/>
+        </w:rPr>
+        <w:t>Camden’</w:t>
+      </w:r>
+      <w:r>
+        <w:rPr>
+          <w:rStyle w:val="None"/>
+          <w:rFonts w:cs="Open Sans" w:ascii="Open Sans" w:hAnsi="Open Sans"/>
+          <w:sz w:val="22"/>
+          <w:szCs w:val="22"/>
+          <w:u w:val="none" w:color="000000"/>
+        </w:rPr>
+        <w:t>s policy means</w:t>
+      </w:r>
+      <w:r>
+        <w:rPr>
+          <w:rStyle w:val="None"/>
+          <w:rFonts w:cs="Open Sans" w:ascii="Open Sans" w:hAnsi="Open Sans"/>
+          <w:sz w:val="22"/>
+          <w:szCs w:val="22"/>
+          <w:u w:val="none" w:color="000000"/>
+        </w:rPr>
+        <w:t xml:space="preserve"> </w:t>
+      </w:r>
+      <w:hyperlink r:id="rId9">
+        <w:r>
+          <w:rPr>
+            <w:rStyle w:val="None"/>
+            <w:rFonts w:cs="Open Sans" w:ascii="Open Sans" w:hAnsi="Open Sans"/>
+            <w:sz w:val="22"/>
+            <w:szCs w:val="22"/>
+            <w:u w:val="none" w:color="000000"/>
+          </w:rPr>
+          <w:t>leaseholders get just 25%</w:t>
+        </w:r>
+      </w:hyperlink>
+      <w:r>
+        <w:rPr>
+          <w:rStyle w:val="None"/>
+          <w:rFonts w:cs="Open Sans" w:ascii="Open Sans" w:hAnsi="Open Sans"/>
+          <w:sz w:val="22"/>
+          <w:szCs w:val="22"/>
+          <w:u w:val="none" w:color="000000"/>
+        </w:rPr>
+        <w:t xml:space="preserve"> of the market value of their homes if they seek rehousing. </w:t>
+      </w:r>
+    </w:p>
+    <w:p>
+      <w:pPr>
+        <w:pStyle w:val="Body"/>
+        <w:spacing w:before="0" w:after="160"/>
+        <w:rPr/>
+      </w:pPr>
+      <w:r>
+        <w:rPr>
+          <w:rStyle w:val="None"/>
+          <w:rFonts w:cs="Open Sans" w:ascii="Open Sans" w:hAnsi="Open Sans"/>
+          <w:sz w:val="22"/>
+          <w:szCs w:val="22"/>
+          <w:u w:val="none" w:color="000000"/>
+        </w:rPr>
+        <w:t xml:space="preserve">This is a clear breach of the government’s </w:t>
+      </w:r>
+      <w:hyperlink r:id="rId10">
+        <w:r>
+          <w:rPr>
+            <w:rStyle w:val="None"/>
+            <w:rFonts w:cs="Open Sans" w:ascii="Open Sans" w:hAnsi="Open Sans"/>
+            <w:sz w:val="22"/>
+            <w:szCs w:val="22"/>
+            <w:u w:val="none" w:color="000000"/>
+          </w:rPr>
+          <w:t>Compulsory Purchase Code</w:t>
+        </w:r>
+      </w:hyperlink>
+      <w:r>
+        <w:rPr>
+          <w:rStyle w:val="None"/>
+          <w:rFonts w:cs="Open Sans" w:ascii="Open Sans" w:hAnsi="Open Sans"/>
+          <w:sz w:val="22"/>
+          <w:szCs w:val="22"/>
+          <w:u w:val="none" w:color="000000"/>
+        </w:rPr>
+        <w:t>:</w:t>
+      </w:r>
+    </w:p>
+    <w:p>
+      <w:pPr>
+        <w:pStyle w:val="Body"/>
+        <w:spacing w:before="0" w:after="160"/>
+        <w:rPr>
+          <w:rStyle w:val="None"/>
           <w:rFonts w:ascii="Open Sans" w:hAnsi="Open Sans" w:cs="Open Sans"/>
           <w:sz w:val="22"/>
           <w:szCs w:val="22"/>
@@ -601,25 +1044,66 @@
         </w:rPr>
       </w:pPr>
       <w:r>
-        <w:rPr>
-          <w:rFonts w:cs="Open Sans" w:ascii="Open Sans" w:hAnsi="Open Sans"/>
-          <w:sz w:val="22"/>
-          <w:szCs w:val="22"/>
-          <w:u w:val="none" w:color="000000"/>
-        </w:rPr>
-        <w:t>Estimated overall number of new homes.</w:t>
-      </w:r>
-    </w:p>
-    <w:p>
-      <w:pPr>
-        <w:pStyle w:val="Body"/>
-        <w:numPr>
-          <w:ilvl w:val="0"/>
-          <w:numId w:val="2"/>
-        </w:numPr>
-        <w:spacing w:before="0" w:after="0"/>
-        <w:ind w:left="426" w:hanging="426"/>
-        <w:rPr>
+        <w:rPr/>
+        <w:drawing>
+          <wp:anchor behindDoc="0" distT="0" distB="0" distL="0" distR="0" simplePos="0" locked="0" layoutInCell="1" allowOverlap="1" relativeHeight="3">
+            <wp:simplePos x="0" y="0"/>
+            <wp:positionH relativeFrom="column">
+              <wp:align>center</wp:align>
+            </wp:positionH>
+            <wp:positionV relativeFrom="paragraph">
+              <wp:posOffset>635</wp:posOffset>
+            </wp:positionV>
+            <wp:extent cx="5012055" cy="694055"/>
+            <wp:effectExtent l="0" t="0" r="0" b="0"/>
+            <wp:wrapSquare wrapText="largest"/>
+            <wp:docPr id="2" name="Image2" descr=""/>
+            <wp:cNvGraphicFramePr>
+              <a:graphicFrameLocks xmlns:a="http://schemas.openxmlformats.org/drawingml/2006/main" noChangeAspect="1"/>
+            </wp:cNvGraphicFramePr>
+            <a:graphic xmlns:a="http://schemas.openxmlformats.org/drawingml/2006/main">
+              <a:graphicData uri="http://schemas.openxmlformats.org/drawingml/2006/picture">
+                <pic:pic xmlns:pic="http://schemas.openxmlformats.org/drawingml/2006/picture">
+                  <pic:nvPicPr>
+                    <pic:cNvPr id="2" name="Image2" descr=""/>
+                    <pic:cNvPicPr>
+                      <a:picLocks noChangeAspect="1" noChangeArrowheads="1"/>
+                    </pic:cNvPicPr>
+                  </pic:nvPicPr>
+                  <pic:blipFill>
+                    <a:blip r:embed="rId11"/>
+                    <a:srcRect l="-201" t="-1452" r="-201" b="-1452"/>
+                    <a:stretch>
+                      <a:fillRect/>
+                    </a:stretch>
+                  </pic:blipFill>
+                  <pic:spPr bwMode="auto">
+                    <a:xfrm>
+                      <a:off x="0" y="0"/>
+                      <a:ext cx="5012055" cy="694055"/>
+                    </a:xfrm>
+                    <a:prstGeom prst="rect">
+                      <a:avLst/>
+                    </a:prstGeom>
+                    <a:ln w="12700">
+                      <a:solidFill>
+                        <a:srgbClr val="000000"/>
+                      </a:solidFill>
+                    </a:ln>
+                  </pic:spPr>
+                </pic:pic>
+              </a:graphicData>
+            </a:graphic>
+          </wp:anchor>
+        </w:drawing>
+      </w:r>
+    </w:p>
+    <w:p>
+      <w:pPr>
+        <w:pStyle w:val="Body"/>
+        <w:spacing w:before="0" w:after="160"/>
+        <w:rPr>
+          <w:rStyle w:val="None"/>
           <w:rFonts w:ascii="Open Sans" w:hAnsi="Open Sans" w:cs="Open Sans"/>
           <w:sz w:val="22"/>
           <w:szCs w:val="22"/>
@@ -627,25 +1111,15 @@
         </w:rPr>
       </w:pPr>
       <w:r>
-        <w:rPr>
-          <w:rFonts w:cs="Open Sans" w:ascii="Open Sans" w:hAnsi="Open Sans"/>
-          <w:sz w:val="22"/>
-          <w:szCs w:val="22"/>
-          <w:u w:val="none" w:color="000000"/>
-        </w:rPr>
-        <w:t>Future tenure mix.</w:t>
-      </w:r>
-    </w:p>
-    <w:p>
-      <w:pPr>
-        <w:pStyle w:val="Body"/>
-        <w:numPr>
-          <w:ilvl w:val="0"/>
-          <w:numId w:val="2"/>
-        </w:numPr>
-        <w:spacing w:before="0" w:after="0"/>
-        <w:ind w:left="426" w:hanging="426"/>
-        <w:rPr>
+        <w:rPr/>
+      </w:r>
+    </w:p>
+    <w:p>
+      <w:pPr>
+        <w:pStyle w:val="Body"/>
+        <w:spacing w:before="0" w:after="160"/>
+        <w:rPr>
+          <w:rStyle w:val="None"/>
           <w:rFonts w:ascii="Open Sans" w:hAnsi="Open Sans" w:cs="Open Sans"/>
           <w:sz w:val="22"/>
           <w:szCs w:val="22"/>
@@ -653,194 +1127,28 @@
         </w:rPr>
       </w:pPr>
       <w:r>
-        <w:rPr>
-          <w:rFonts w:cs="Open Sans" w:ascii="Open Sans" w:hAnsi="Open Sans"/>
-          <w:sz w:val="22"/>
-          <w:szCs w:val="22"/>
-          <w:u w:val="none" w:color="000000"/>
-        </w:rPr>
-        <w:t>Proposed social infrastructure.</w:t>
-      </w:r>
-    </w:p>
-    <w:p>
-      <w:pPr>
-        <w:pStyle w:val="Body"/>
-        <w:numPr>
-          <w:ilvl w:val="0"/>
-          <w:numId w:val="2"/>
-        </w:numPr>
-        <w:spacing w:before="0" w:after="0"/>
-        <w:ind w:left="426" w:hanging="426"/>
-        <w:rPr>
-          <w:rFonts w:ascii="Open Sans" w:hAnsi="Open Sans" w:cs="Open Sans"/>
-          <w:sz w:val="22"/>
-          <w:szCs w:val="22"/>
-          <w:u w:val="none" w:color="000000"/>
-        </w:rPr>
-      </w:pPr>
-      <w:r>
-        <w:rPr>
-          <w:rFonts w:cs="Open Sans" w:ascii="Open Sans" w:hAnsi="Open Sans"/>
-          <w:sz w:val="22"/>
-          <w:szCs w:val="22"/>
-          <w:u w:val="none" w:color="000000"/>
-        </w:rPr>
-        <w:t>Details of the full right to return or remain for social tenants living in homes that are to be demolished.</w:t>
-      </w:r>
-    </w:p>
-    <w:p>
-      <w:pPr>
-        <w:pStyle w:val="Body"/>
-        <w:numPr>
-          <w:ilvl w:val="0"/>
-          <w:numId w:val="2"/>
-        </w:numPr>
-        <w:spacing w:before="0" w:after="0"/>
-        <w:ind w:left="426" w:hanging="426"/>
-        <w:rPr>
-          <w:rFonts w:ascii="Open Sans" w:hAnsi="Open Sans" w:cs="Open Sans"/>
-          <w:sz w:val="22"/>
-          <w:szCs w:val="22"/>
-          <w:u w:val="none" w:color="000000"/>
-        </w:rPr>
-      </w:pPr>
-      <w:r>
-        <w:rPr>
-          <w:rFonts w:cs="Open Sans" w:ascii="Open Sans" w:hAnsi="Open Sans"/>
-          <w:sz w:val="22"/>
-          <w:szCs w:val="22"/>
-          <w:u w:val="none" w:color="000000"/>
-        </w:rPr>
-        <w:t>Details of the offer for leaseholders and freeholders of homes that are to be demolished</w:t>
-      </w:r>
-    </w:p>
-    <w:p>
-      <w:pPr>
-        <w:pStyle w:val="Body"/>
-        <w:numPr>
-          <w:ilvl w:val="0"/>
-          <w:numId w:val="2"/>
-        </w:numPr>
-        <w:spacing w:before="0" w:after="0"/>
-        <w:ind w:left="426" w:hanging="426"/>
-        <w:rPr>
-          <w:rFonts w:ascii="Open Sans" w:hAnsi="Open Sans" w:cs="Open Sans"/>
-          <w:sz w:val="22"/>
-          <w:szCs w:val="22"/>
-          <w:u w:val="none" w:color="000000"/>
-        </w:rPr>
-      </w:pPr>
-      <w:r>
-        <w:rPr>
-          <w:rFonts w:cs="Open Sans" w:ascii="Open Sans" w:hAnsi="Open Sans"/>
-          <w:sz w:val="22"/>
-          <w:szCs w:val="22"/>
-          <w:u w:val="none" w:color="000000"/>
-        </w:rPr>
-        <w:t>Commitments relating to ongoing open and transparent consultation and engagement</w:t>
-      </w:r>
-    </w:p>
-    <w:p>
-      <w:pPr>
-        <w:pStyle w:val="Body"/>
-        <w:numPr>
-          <w:ilvl w:val="0"/>
-          <w:numId w:val="2"/>
-        </w:numPr>
-        <w:spacing w:before="0" w:after="160"/>
-        <w:ind w:left="426" w:hanging="426"/>
-        <w:rPr>
-          <w:rFonts w:ascii="Open Sans" w:hAnsi="Open Sans" w:cs="Open Sans"/>
-          <w:sz w:val="22"/>
-          <w:szCs w:val="22"/>
-          <w:u w:val="none" w:color="000000"/>
-        </w:rPr>
-      </w:pPr>
-      <w:r>
-        <w:rPr>
-          <w:rFonts w:cs="Open Sans" w:ascii="Open Sans" w:hAnsi="Open Sans"/>
-          <w:sz w:val="22"/>
-          <w:szCs w:val="22"/>
-          <w:u w:val="none" w:color="000000"/>
-        </w:rPr>
-        <w:t>A map outlining the boundary of the regeneration area.</w:t>
-      </w:r>
-    </w:p>
-    <w:p>
-      <w:pPr>
-        <w:pStyle w:val="Body"/>
-        <w:spacing w:before="0" w:after="140"/>
-        <w:rPr>
-          <w:rFonts w:ascii="Open Sans" w:hAnsi="Open Sans" w:cs="Open Sans"/>
-          <w:sz w:val="22"/>
-          <w:szCs w:val="22"/>
-          <w:u w:val="none" w:color="000000"/>
-        </w:rPr>
-      </w:pPr>
-      <w:r>
-        <w:rPr>
-          <w:rFonts w:cs="Open Sans" w:ascii="Open Sans" w:hAnsi="Open Sans"/>
-          <w:sz w:val="22"/>
-          <w:szCs w:val="22"/>
-          <w:u w:val="none" w:color="000000"/>
-        </w:rPr>
-        <w:t>The information provided should not come as a surprise, but from thorough consultation held with you and your neighbours and any elected tenant and resident representatives. You should have had the chance to raise and discuss, not only the above points, but all the ways in which this proposed demolition could impact upon you and your neighbours.</w:t>
-      </w:r>
-    </w:p>
-    <w:p>
-      <w:pPr>
-        <w:pStyle w:val="Body"/>
-        <w:spacing w:before="0" w:after="140"/>
-        <w:rPr>
-          <w:rFonts w:ascii="Open Sans" w:hAnsi="Open Sans" w:eastAsia="Open Sans Regular" w:cs="Open Sans"/>
-          <w:sz w:val="22"/>
-          <w:szCs w:val="22"/>
-          <w:u w:val="none" w:color="000000"/>
-        </w:rPr>
-      </w:pPr>
-      <w:r>
-        <w:rPr>
-          <w:rFonts w:cs="Open Sans" w:ascii="Open Sans" w:hAnsi="Open Sans"/>
-          <w:sz w:val="22"/>
-          <w:szCs w:val="22"/>
-          <w:u w:val="none" w:color="000000"/>
-        </w:rPr>
-        <w:t xml:space="preserve">Also see Estate Watch’s briefings on the GLA Guide and the Better Homes for Local People: The Mayor’s Good Practice Guide to Estate Regeneration. </w:t>
-      </w:r>
-    </w:p>
-    <w:p>
-      <w:pPr>
-        <w:pStyle w:val="Body"/>
-        <w:spacing w:before="0" w:after="120"/>
+        <w:rPr/>
+      </w:r>
+    </w:p>
+    <w:p>
+      <w:pPr>
+        <w:pStyle w:val="Body"/>
+        <w:spacing w:before="0" w:after="160"/>
         <w:rPr/>
       </w:pPr>
       <w:r>
         <w:rPr>
           <w:rStyle w:val="None"/>
           <w:rFonts w:cs="Open Sans" w:ascii="Open Sans" w:hAnsi="Open Sans"/>
-          <w:b/>
-          <w:sz w:val="28"/>
-          <w:szCs w:val="28"/>
-          <w:u w:val="none" w:color="000000"/>
-        </w:rPr>
-        <w:t xml:space="preserve">Freedom of Information: </w:t>
-      </w:r>
-      <w:r>
-        <w:rPr>
-          <w:rStyle w:val="None"/>
-          <w:rFonts w:cs="Open Sans" w:ascii="Open Sans" w:hAnsi="Open Sans"/>
-          <w:sz w:val="22"/>
-          <w:szCs w:val="22"/>
-          <w:u w:val="none" w:color="000000"/>
-        </w:rPr>
-        <w:t>Some of the most important questions to ask may also be those that your local authority officers are most reluctant toanswer. If you can’t get answers at public meetings, the council is required by law to respond to Freedom of Information (FOI) requests. www.whatdotheyknow.com is the simplest route to making an FOI.</w:t>
+          <w:sz w:val="22"/>
+          <w:szCs w:val="22"/>
+          <w:u w:val="none" w:color="000000"/>
+        </w:rPr>
+        <w:t xml:space="preserve">Leaseholders should scan the Council’s policy and any Landlord offer thoroughly for such clauses before voting in any ballot on the regeneration of their homes.  </w:t>
       </w:r>
     </w:p>
     <w:sectPr>
-      <w:headerReference w:type="default" r:id="rId3"/>
-      <w:footnotePr>
-        <w:numFmt w:val="decimal"/>
-      </w:footnotePr>
+      <w:headerReference w:type="default" r:id="rId12"/>
       <w:type w:val="nextPage"/>
       <w:pgSz w:w="11906" w:h="16838"/>
       <w:pgMar w:left="1134" w:right="1134" w:header="709" w:top="1134" w:footer="0" w:bottom="1134" w:gutter="0"/>
@@ -853,117 +1161,12 @@
 </w:document>
 </file>
 
-<file path=word/footnotes.xml><?xml version="1.0" encoding="utf-8"?>
-<w:footnotes xmlns:o="urn:schemas-microsoft-com:office:office" xmlns:r="http://schemas.openxmlformats.org/officeDocument/2006/relationships" xmlns:v="urn:schemas-microsoft-com:vml" xmlns:w="http://schemas.openxmlformats.org/wordprocessingml/2006/main" xmlns:w10="urn:schemas-microsoft-com:office:word" xmlns:wp="http://schemas.openxmlformats.org/drawingml/2006/wordprocessingDrawing" xmlns:wps="http://schemas.microsoft.com/office/word/2010/wordprocessingShape" xmlns:wpg="http://schemas.microsoft.com/office/word/2010/wordprocessingGroup" xmlns:mc="http://schemas.openxmlformats.org/markup-compatibility/2006" xmlns:wp14="http://schemas.microsoft.com/office/word/2010/wordprocessingDrawing" xmlns:w14="http://schemas.microsoft.com/office/word/2010/wordml" mc:Ignorable="w14 wp14">
-  <w:footnote w:id="0" w:type="separator">
-    <w:p>
-      <w:r>
-        <w:separator/>
-      </w:r>
-    </w:p>
-  </w:footnote>
-  <w:footnote w:id="1" w:type="continuationSeparator">
-    <w:p>
-      <w:r>
-        <w:continuationSeparator/>
-      </w:r>
-    </w:p>
-  </w:footnote>
-  <w:footnote w:id="2">
-    <w:p>
-      <w:pPr>
-        <w:pStyle w:val="Footnote"/>
-        <w:rPr>
-          <w:rFonts w:ascii="Open Sans Light" w:hAnsi="Open Sans Light" w:cs="Open Sans Light"/>
-          <w:sz w:val="16"/>
-          <w:szCs w:val="16"/>
-          <w:lang w:val="en-GB"/>
-        </w:rPr>
-      </w:pPr>
-      <w:r>
-        <w:rPr>
-          <w:rStyle w:val="FootnoteCharacters"/>
-        </w:rPr>
-        <w:footnoteRef/>
-      </w:r>
-      <w:r>
-        <w:rPr>
-          <w:rFonts w:cs="Open Sans" w:ascii="Open Sans" w:hAnsi="Open Sans"/>
-          <w:sz w:val="16"/>
-          <w:szCs w:val="16"/>
-        </w:rPr>
-        <w:t>Better Homes for Local People: The Mayor’s Good Practice Guide to Estate Regeneration</w:t>
-      </w:r>
-      <w:r>
-        <w:rPr>
-          <w:rFonts w:cs="Open Sans Light" w:ascii="Open Sans Light" w:hAnsi="Open Sans Light"/>
-          <w:sz w:val="16"/>
-          <w:szCs w:val="16"/>
-        </w:rPr>
-        <w:t xml:space="preserve"> - https://www.london.gov.uk/what-we-do/housing-and-land/improving-quality/estate-regeneration</w:t>
-      </w:r>
-    </w:p>
-    <w:p>
-      <w:pPr>
-        <w:pStyle w:val="Footnote"/>
-        <w:rPr/>
-      </w:pPr>
-      <w:r>
-        <w:rPr/>
-      </w:r>
-    </w:p>
-  </w:footnote>
-  <w:footnote w:id="3">
-    <w:p>
-      <w:pPr>
-        <w:pStyle w:val="Footnote"/>
-        <w:rPr/>
-      </w:pPr>
-      <w:r>
-        <w:rPr>
-          <w:rStyle w:val="FootnoteCharacters"/>
-        </w:rPr>
-        <w:footnoteRef/>
-      </w:r>
-      <w:r>
-        <w:rPr>
-          <w:rFonts w:cs="Open Sans Light" w:ascii="Open Sans Light" w:hAnsi="Open Sans Light"/>
-          <w:sz w:val="16"/>
-          <w:szCs w:val="16"/>
-        </w:rPr>
-        <w:t xml:space="preserve">Links to </w:t>
-      </w:r>
-      <w:r>
-        <w:rPr>
-          <w:rFonts w:cs="Open Sans" w:ascii="Open Sans" w:hAnsi="Open Sans"/>
-          <w:sz w:val="16"/>
-          <w:szCs w:val="16"/>
-        </w:rPr>
-        <w:t xml:space="preserve">Resident Ballot Requirement funding condition, (section 8 of the GLA / Mayor’s Affordable Housing Capital Funding Guide) </w:t>
-      </w:r>
-      <w:r>
-        <w:rPr>
-          <w:rFonts w:cs="Open Sans Light" w:ascii="Open Sans Light" w:hAnsi="Open Sans Light"/>
-          <w:sz w:val="16"/>
-          <w:szCs w:val="16"/>
-        </w:rPr>
-        <w:t>https://www.london.gov.uk/what-we-do/housing-and-land/improving-quality/estate-regeneration</w:t>
-      </w:r>
-    </w:p>
-  </w:footnote>
-</w:footnotes>
-</file>
-
 <file path=word/header1.xml><?xml version="1.0" encoding="utf-8"?>
 <w:hdr xmlns:o="urn:schemas-microsoft-com:office:office" xmlns:r="http://schemas.openxmlformats.org/officeDocument/2006/relationships" xmlns:v="urn:schemas-microsoft-com:vml" xmlns:w="http://schemas.openxmlformats.org/wordprocessingml/2006/main" xmlns:w10="urn:schemas-microsoft-com:office:word" xmlns:wp="http://schemas.openxmlformats.org/drawingml/2006/wordprocessingDrawing" xmlns:wps="http://schemas.microsoft.com/office/word/2010/wordprocessingShape" xmlns:wpg="http://schemas.microsoft.com/office/word/2010/wordprocessingGroup" xmlns:mc="http://schemas.openxmlformats.org/markup-compatibility/2006" xmlns:wp14="http://schemas.microsoft.com/office/word/2010/wordprocessingDrawing" xmlns:w14="http://schemas.microsoft.com/office/word/2010/wordml" mc:Ignorable="w14 wp14">
   <w:p>
     <w:pPr>
       <w:pStyle w:val="Header"/>
-      <w:rPr>
-        <w:rFonts w:ascii="Open Sans Light" w:hAnsi="Open Sans Light" w:cs="Open Sans Light"/>
-        <w:sz w:val="20"/>
-        <w:szCs w:val="20"/>
-      </w:rPr>
+      <w:rPr/>
     </w:pPr>
     <w:r>
       <w:rPr>
@@ -989,7 +1192,34 @@
         <w:sz w:val="20"/>
         <w:szCs w:val="20"/>
       </w:rPr>
-      <w:t>Handout 4 for tenants and residents</w:t>
+      <w:t xml:space="preserve">Handout </w:t>
+    </w:r>
+    <w:r>
+      <w:rPr>
+        <w:rFonts w:cs="Open Sans Light" w:ascii="Open Sans Light" w:hAnsi="Open Sans Light"/>
+        <w:b/>
+        <w:sz w:val="20"/>
+        <w:szCs w:val="20"/>
+      </w:rPr>
+      <w:t>5</w:t>
+    </w:r>
+    <w:r>
+      <w:rPr>
+        <w:rFonts w:cs="Open Sans Light" w:ascii="Open Sans Light" w:hAnsi="Open Sans Light"/>
+        <w:b/>
+        <w:sz w:val="20"/>
+        <w:szCs w:val="20"/>
+      </w:rPr>
+      <w:t xml:space="preserve"> for </w:t>
+    </w:r>
+    <w:r>
+      <w:rPr>
+        <w:rFonts w:cs="Open Sans Light" w:ascii="Open Sans Light" w:hAnsi="Open Sans Light"/>
+        <w:b/>
+        <w:sz w:val="20"/>
+        <w:szCs w:val="20"/>
+      </w:rPr>
+      <w:t>leaseholders</w:t>
     </w:r>
   </w:p>
   <w:p>
@@ -1002,551 +1232,6 @@
     </w:r>
   </w:p>
 </w:hdr>
-</file>
-
-<file path=word/numbering.xml><?xml version="1.0" encoding="utf-8"?>
-<w:numbering xmlns:w="http://schemas.openxmlformats.org/wordprocessingml/2006/main" xmlns:o="urn:schemas-microsoft-com:office:office" xmlns:r="http://schemas.openxmlformats.org/officeDocument/2006/relationships" xmlns:v="urn:schemas-microsoft-com:vml">
-  <w:abstractNum w:abstractNumId="1">
-    <w:lvl w:ilvl="0">
-      <w:start w:val="1"/>
-      <w:numFmt w:val="decimal"/>
-      <w:lvlText w:val="%1."/>
-      <w:lvlJc w:val="left"/>
-      <w:pPr>
-        <w:ind w:left="360" w:hanging="360"/>
-      </w:pPr>
-      <w:rPr>
-        <w:smallCaps w:val="false"/>
-        <w:caps w:val="false"/>
-        <w:dstrike w:val="false"/>
-        <w:strike w:val="false"/>
-        <w:vertAlign w:val="baseline"/>
-        <w:position w:val="0"/>
-        <w:sz w:val="22"/>
-        <w:sz w:val="22"/>
-        <w:spacing w:val="0"/>
-        <w:kern w:val="0"/>
-        <w:w w:val="100"/>
-        <w:rFonts w:ascii="Open Sans" w:hAnsi="Open Sans"/>
-      </w:rPr>
-    </w:lvl>
-    <w:lvl w:ilvl="1">
-      <w:start w:val="1"/>
-      <w:numFmt w:val="decimal"/>
-      <w:lvlText w:val="%2."/>
-      <w:lvlJc w:val="left"/>
-      <w:pPr>
-        <w:ind w:left="720" w:hanging="360"/>
-      </w:pPr>
-      <w:rPr>
-        <w:smallCaps w:val="false"/>
-        <w:caps w:val="false"/>
-        <w:dstrike w:val="false"/>
-        <w:strike w:val="false"/>
-        <w:vertAlign w:val="baseline"/>
-        <w:position w:val="0"/>
-        <w:sz w:val="24"/>
-        <w:spacing w:val="0"/>
-        <w:kern w:val="0"/>
-        <w:w w:val="100"/>
-      </w:rPr>
-    </w:lvl>
-    <w:lvl w:ilvl="2">
-      <w:start w:val="1"/>
-      <w:numFmt w:val="decimal"/>
-      <w:lvlText w:val="%3."/>
-      <w:lvlJc w:val="left"/>
-      <w:pPr>
-        <w:ind w:left="1080" w:hanging="360"/>
-      </w:pPr>
-      <w:rPr>
-        <w:smallCaps w:val="false"/>
-        <w:caps w:val="false"/>
-        <w:dstrike w:val="false"/>
-        <w:strike w:val="false"/>
-        <w:vertAlign w:val="baseline"/>
-        <w:position w:val="0"/>
-        <w:sz w:val="24"/>
-        <w:spacing w:val="0"/>
-        <w:kern w:val="0"/>
-        <w:w w:val="100"/>
-      </w:rPr>
-    </w:lvl>
-    <w:lvl w:ilvl="3">
-      <w:start w:val="1"/>
-      <w:numFmt w:val="decimal"/>
-      <w:lvlText w:val="%4."/>
-      <w:lvlJc w:val="left"/>
-      <w:pPr>
-        <w:ind w:left="1440" w:hanging="360"/>
-      </w:pPr>
-      <w:rPr>
-        <w:smallCaps w:val="false"/>
-        <w:caps w:val="false"/>
-        <w:dstrike w:val="false"/>
-        <w:strike w:val="false"/>
-        <w:vertAlign w:val="baseline"/>
-        <w:position w:val="0"/>
-        <w:sz w:val="24"/>
-        <w:spacing w:val="0"/>
-        <w:kern w:val="0"/>
-        <w:w w:val="100"/>
-      </w:rPr>
-    </w:lvl>
-    <w:lvl w:ilvl="4">
-      <w:start w:val="1"/>
-      <w:numFmt w:val="decimal"/>
-      <w:lvlText w:val="%5."/>
-      <w:lvlJc w:val="left"/>
-      <w:pPr>
-        <w:ind w:left="1800" w:hanging="360"/>
-      </w:pPr>
-      <w:rPr>
-        <w:smallCaps w:val="false"/>
-        <w:caps w:val="false"/>
-        <w:dstrike w:val="false"/>
-        <w:strike w:val="false"/>
-        <w:vertAlign w:val="baseline"/>
-        <w:position w:val="0"/>
-        <w:sz w:val="24"/>
-        <w:spacing w:val="0"/>
-        <w:kern w:val="0"/>
-        <w:w w:val="100"/>
-      </w:rPr>
-    </w:lvl>
-    <w:lvl w:ilvl="5">
-      <w:start w:val="1"/>
-      <w:numFmt w:val="decimal"/>
-      <w:lvlText w:val="%6."/>
-      <w:lvlJc w:val="left"/>
-      <w:pPr>
-        <w:ind w:left="2160" w:hanging="360"/>
-      </w:pPr>
-      <w:rPr>
-        <w:smallCaps w:val="false"/>
-        <w:caps w:val="false"/>
-        <w:dstrike w:val="false"/>
-        <w:strike w:val="false"/>
-        <w:vertAlign w:val="baseline"/>
-        <w:position w:val="0"/>
-        <w:sz w:val="24"/>
-        <w:spacing w:val="0"/>
-        <w:kern w:val="0"/>
-        <w:w w:val="100"/>
-      </w:rPr>
-    </w:lvl>
-    <w:lvl w:ilvl="6">
-      <w:start w:val="1"/>
-      <w:numFmt w:val="decimal"/>
-      <w:lvlText w:val="%7."/>
-      <w:lvlJc w:val="left"/>
-      <w:pPr>
-        <w:ind w:left="2520" w:hanging="360"/>
-      </w:pPr>
-      <w:rPr>
-        <w:smallCaps w:val="false"/>
-        <w:caps w:val="false"/>
-        <w:dstrike w:val="false"/>
-        <w:strike w:val="false"/>
-        <w:vertAlign w:val="baseline"/>
-        <w:position w:val="0"/>
-        <w:sz w:val="24"/>
-        <w:spacing w:val="0"/>
-        <w:kern w:val="0"/>
-        <w:w w:val="100"/>
-      </w:rPr>
-    </w:lvl>
-    <w:lvl w:ilvl="7">
-      <w:start w:val="1"/>
-      <w:numFmt w:val="decimal"/>
-      <w:lvlText w:val="%8."/>
-      <w:lvlJc w:val="left"/>
-      <w:pPr>
-        <w:ind w:left="2880" w:hanging="360"/>
-      </w:pPr>
-      <w:rPr>
-        <w:smallCaps w:val="false"/>
-        <w:caps w:val="false"/>
-        <w:dstrike w:val="false"/>
-        <w:strike w:val="false"/>
-        <w:vertAlign w:val="baseline"/>
-        <w:position w:val="0"/>
-        <w:sz w:val="24"/>
-        <w:spacing w:val="0"/>
-        <w:kern w:val="0"/>
-        <w:w w:val="100"/>
-      </w:rPr>
-    </w:lvl>
-    <w:lvl w:ilvl="8">
-      <w:start w:val="1"/>
-      <w:numFmt w:val="decimal"/>
-      <w:lvlText w:val="%9."/>
-      <w:lvlJc w:val="left"/>
-      <w:pPr>
-        <w:ind w:left="3240" w:hanging="360"/>
-      </w:pPr>
-      <w:rPr>
-        <w:smallCaps w:val="false"/>
-        <w:caps w:val="false"/>
-        <w:dstrike w:val="false"/>
-        <w:strike w:val="false"/>
-        <w:vertAlign w:val="baseline"/>
-        <w:position w:val="0"/>
-        <w:sz w:val="24"/>
-        <w:spacing w:val="0"/>
-        <w:kern w:val="0"/>
-        <w:w w:val="100"/>
-      </w:rPr>
-    </w:lvl>
-  </w:abstractNum>
-  <w:abstractNum w:abstractNumId="2">
-    <w:lvl w:ilvl="0">
-      <w:start w:val="1"/>
-      <w:numFmt w:val="bullet"/>
-      <w:lvlText w:val="•"/>
-      <w:lvlJc w:val="left"/>
-      <w:pPr>
-        <w:ind w:left="180" w:hanging="180"/>
-      </w:pPr>
-      <w:rPr>
-        <w:rFonts w:ascii="Open Sans Regular" w:hAnsi="Open Sans Regular" w:cs="Open Sans Regular" w:hint="default"/>
-        <w:smallCaps w:val="false"/>
-        <w:caps w:val="false"/>
-        <w:dstrike w:val="false"/>
-        <w:strike w:val="false"/>
-        <w:vertAlign w:val="baseline"/>
-        <w:position w:val="0"/>
-        <w:sz w:val="22"/>
-        <w:sz w:val="22"/>
-        <w:spacing w:val="0"/>
-        <w:i w:val="false"/>
-        <w:b w:val="false"/>
-        <w:kern w:val="0"/>
-        <w:iCs w:val="false"/>
-        <w:bCs w:val="false"/>
-        <w:w w:val="100"/>
-        <w:rFonts w:cs="Open Sans Regular"/>
-      </w:rPr>
-    </w:lvl>
-    <w:lvl w:ilvl="1">
-      <w:start w:val="1"/>
-      <w:numFmt w:val="bullet"/>
-      <w:lvlText w:val="•"/>
-      <w:lvlJc w:val="left"/>
-      <w:pPr>
-        <w:ind w:left="360" w:hanging="180"/>
-      </w:pPr>
-      <w:rPr>
-        <w:rFonts w:ascii="Open Sans Regular" w:hAnsi="Open Sans Regular" w:cs="Open Sans Regular" w:hint="default"/>
-        <w:smallCaps w:val="false"/>
-        <w:caps w:val="false"/>
-        <w:dstrike w:val="false"/>
-        <w:strike w:val="false"/>
-        <w:vertAlign w:val="baseline"/>
-        <w:position w:val="0"/>
-        <w:sz w:val="24"/>
-        <w:spacing w:val="0"/>
-        <w:i w:val="false"/>
-        <w:b w:val="false"/>
-        <w:kern w:val="0"/>
-        <w:iCs w:val="false"/>
-        <w:bCs w:val="false"/>
-        <w:w w:val="100"/>
-        <w:rFonts w:cs="Open Sans Regular"/>
-      </w:rPr>
-    </w:lvl>
-    <w:lvl w:ilvl="2">
-      <w:start w:val="1"/>
-      <w:numFmt w:val="bullet"/>
-      <w:lvlText w:val="•"/>
-      <w:lvlJc w:val="left"/>
-      <w:pPr>
-        <w:ind w:left="540" w:hanging="180"/>
-      </w:pPr>
-      <w:rPr>
-        <w:rFonts w:ascii="Open Sans Regular" w:hAnsi="Open Sans Regular" w:cs="Open Sans Regular" w:hint="default"/>
-        <w:smallCaps w:val="false"/>
-        <w:caps w:val="false"/>
-        <w:dstrike w:val="false"/>
-        <w:strike w:val="false"/>
-        <w:vertAlign w:val="baseline"/>
-        <w:position w:val="0"/>
-        <w:sz w:val="24"/>
-        <w:spacing w:val="0"/>
-        <w:i w:val="false"/>
-        <w:b w:val="false"/>
-        <w:kern w:val="0"/>
-        <w:iCs w:val="false"/>
-        <w:bCs w:val="false"/>
-        <w:w w:val="100"/>
-        <w:rFonts w:cs="Open Sans Regular"/>
-      </w:rPr>
-    </w:lvl>
-    <w:lvl w:ilvl="3">
-      <w:start w:val="1"/>
-      <w:numFmt w:val="bullet"/>
-      <w:lvlText w:val="•"/>
-      <w:lvlJc w:val="left"/>
-      <w:pPr>
-        <w:ind w:left="720" w:hanging="180"/>
-      </w:pPr>
-      <w:rPr>
-        <w:rFonts w:ascii="Open Sans Regular" w:hAnsi="Open Sans Regular" w:cs="Open Sans Regular" w:hint="default"/>
-        <w:smallCaps w:val="false"/>
-        <w:caps w:val="false"/>
-        <w:dstrike w:val="false"/>
-        <w:strike w:val="false"/>
-        <w:vertAlign w:val="baseline"/>
-        <w:position w:val="0"/>
-        <w:sz w:val="24"/>
-        <w:spacing w:val="0"/>
-        <w:i w:val="false"/>
-        <w:b w:val="false"/>
-        <w:kern w:val="0"/>
-        <w:iCs w:val="false"/>
-        <w:bCs w:val="false"/>
-        <w:w w:val="100"/>
-        <w:rFonts w:cs="Open Sans Regular"/>
-      </w:rPr>
-    </w:lvl>
-    <w:lvl w:ilvl="4">
-      <w:start w:val="1"/>
-      <w:numFmt w:val="bullet"/>
-      <w:lvlText w:val="•"/>
-      <w:lvlJc w:val="left"/>
-      <w:pPr>
-        <w:ind w:left="900" w:hanging="180"/>
-      </w:pPr>
-      <w:rPr>
-        <w:rFonts w:ascii="Open Sans Regular" w:hAnsi="Open Sans Regular" w:cs="Open Sans Regular" w:hint="default"/>
-        <w:smallCaps w:val="false"/>
-        <w:caps w:val="false"/>
-        <w:dstrike w:val="false"/>
-        <w:strike w:val="false"/>
-        <w:vertAlign w:val="baseline"/>
-        <w:position w:val="0"/>
-        <w:sz w:val="24"/>
-        <w:spacing w:val="0"/>
-        <w:i w:val="false"/>
-        <w:b w:val="false"/>
-        <w:kern w:val="0"/>
-        <w:iCs w:val="false"/>
-        <w:bCs w:val="false"/>
-        <w:w w:val="100"/>
-        <w:rFonts w:cs="Open Sans Regular"/>
-      </w:rPr>
-    </w:lvl>
-    <w:lvl w:ilvl="5">
-      <w:start w:val="1"/>
-      <w:numFmt w:val="bullet"/>
-      <w:lvlText w:val="•"/>
-      <w:lvlJc w:val="left"/>
-      <w:pPr>
-        <w:ind w:left="1080" w:hanging="180"/>
-      </w:pPr>
-      <w:rPr>
-        <w:rFonts w:ascii="Open Sans Regular" w:hAnsi="Open Sans Regular" w:cs="Open Sans Regular" w:hint="default"/>
-        <w:smallCaps w:val="false"/>
-        <w:caps w:val="false"/>
-        <w:dstrike w:val="false"/>
-        <w:strike w:val="false"/>
-        <w:vertAlign w:val="baseline"/>
-        <w:position w:val="0"/>
-        <w:sz w:val="24"/>
-        <w:spacing w:val="0"/>
-        <w:i w:val="false"/>
-        <w:b w:val="false"/>
-        <w:kern w:val="0"/>
-        <w:iCs w:val="false"/>
-        <w:bCs w:val="false"/>
-        <w:w w:val="100"/>
-        <w:rFonts w:cs="Open Sans Regular"/>
-      </w:rPr>
-    </w:lvl>
-    <w:lvl w:ilvl="6">
-      <w:start w:val="1"/>
-      <w:numFmt w:val="bullet"/>
-      <w:lvlText w:val="•"/>
-      <w:lvlJc w:val="left"/>
-      <w:pPr>
-        <w:ind w:left="1260" w:hanging="180"/>
-      </w:pPr>
-      <w:rPr>
-        <w:rFonts w:ascii="Open Sans Regular" w:hAnsi="Open Sans Regular" w:cs="Open Sans Regular" w:hint="default"/>
-        <w:smallCaps w:val="false"/>
-        <w:caps w:val="false"/>
-        <w:dstrike w:val="false"/>
-        <w:strike w:val="false"/>
-        <w:vertAlign w:val="baseline"/>
-        <w:position w:val="0"/>
-        <w:sz w:val="24"/>
-        <w:spacing w:val="0"/>
-        <w:i w:val="false"/>
-        <w:b w:val="false"/>
-        <w:kern w:val="0"/>
-        <w:iCs w:val="false"/>
-        <w:bCs w:val="false"/>
-        <w:w w:val="100"/>
-        <w:rFonts w:cs="Open Sans Regular"/>
-      </w:rPr>
-    </w:lvl>
-    <w:lvl w:ilvl="7">
-      <w:start w:val="1"/>
-      <w:numFmt w:val="bullet"/>
-      <w:lvlText w:val="•"/>
-      <w:lvlJc w:val="left"/>
-      <w:pPr>
-        <w:ind w:left="1440" w:hanging="180"/>
-      </w:pPr>
-      <w:rPr>
-        <w:rFonts w:ascii="Open Sans Regular" w:hAnsi="Open Sans Regular" w:cs="Open Sans Regular" w:hint="default"/>
-        <w:smallCaps w:val="false"/>
-        <w:caps w:val="false"/>
-        <w:dstrike w:val="false"/>
-        <w:strike w:val="false"/>
-        <w:vertAlign w:val="baseline"/>
-        <w:position w:val="0"/>
-        <w:sz w:val="24"/>
-        <w:spacing w:val="0"/>
-        <w:i w:val="false"/>
-        <w:b w:val="false"/>
-        <w:kern w:val="0"/>
-        <w:iCs w:val="false"/>
-        <w:bCs w:val="false"/>
-        <w:w w:val="100"/>
-        <w:rFonts w:cs="Open Sans Regular"/>
-      </w:rPr>
-    </w:lvl>
-    <w:lvl w:ilvl="8">
-      <w:start w:val="1"/>
-      <w:numFmt w:val="bullet"/>
-      <w:lvlText w:val="•"/>
-      <w:lvlJc w:val="left"/>
-      <w:pPr>
-        <w:ind w:left="1620" w:hanging="180"/>
-      </w:pPr>
-      <w:rPr>
-        <w:rFonts w:ascii="Open Sans Regular" w:hAnsi="Open Sans Regular" w:cs="Open Sans Regular" w:hint="default"/>
-        <w:smallCaps w:val="false"/>
-        <w:caps w:val="false"/>
-        <w:dstrike w:val="false"/>
-        <w:strike w:val="false"/>
-        <w:vertAlign w:val="baseline"/>
-        <w:position w:val="0"/>
-        <w:sz w:val="24"/>
-        <w:spacing w:val="0"/>
-        <w:i w:val="false"/>
-        <w:b w:val="false"/>
-        <w:kern w:val="0"/>
-        <w:iCs w:val="false"/>
-        <w:bCs w:val="false"/>
-        <w:w w:val="100"/>
-        <w:rFonts w:cs="Open Sans Regular"/>
-      </w:rPr>
-    </w:lvl>
-  </w:abstractNum>
-  <w:abstractNum w:abstractNumId="3">
-    <w:lvl w:ilvl="0">
-      <w:start w:val="1"/>
-      <w:numFmt w:val="none"/>
-      <w:suff w:val="nothing"/>
-      <w:lvlText w:val=""/>
-      <w:lvlJc w:val="left"/>
-      <w:pPr>
-        <w:ind w:left="0" w:hanging="0"/>
-      </w:pPr>
-    </w:lvl>
-    <w:lvl w:ilvl="1">
-      <w:start w:val="1"/>
-      <w:numFmt w:val="none"/>
-      <w:suff w:val="nothing"/>
-      <w:lvlText w:val=""/>
-      <w:lvlJc w:val="left"/>
-      <w:pPr>
-        <w:ind w:left="0" w:hanging="0"/>
-      </w:pPr>
-    </w:lvl>
-    <w:lvl w:ilvl="2">
-      <w:start w:val="1"/>
-      <w:numFmt w:val="none"/>
-      <w:suff w:val="nothing"/>
-      <w:lvlText w:val=""/>
-      <w:lvlJc w:val="left"/>
-      <w:pPr>
-        <w:ind w:left="0" w:hanging="0"/>
-      </w:pPr>
-    </w:lvl>
-    <w:lvl w:ilvl="3">
-      <w:start w:val="1"/>
-      <w:numFmt w:val="none"/>
-      <w:suff w:val="nothing"/>
-      <w:lvlText w:val=""/>
-      <w:lvlJc w:val="left"/>
-      <w:pPr>
-        <w:ind w:left="0" w:hanging="0"/>
-      </w:pPr>
-    </w:lvl>
-    <w:lvl w:ilvl="4">
-      <w:start w:val="1"/>
-      <w:numFmt w:val="none"/>
-      <w:suff w:val="nothing"/>
-      <w:lvlText w:val=""/>
-      <w:lvlJc w:val="left"/>
-      <w:pPr>
-        <w:ind w:left="0" w:hanging="0"/>
-      </w:pPr>
-    </w:lvl>
-    <w:lvl w:ilvl="5">
-      <w:start w:val="1"/>
-      <w:numFmt w:val="none"/>
-      <w:suff w:val="nothing"/>
-      <w:lvlText w:val=""/>
-      <w:lvlJc w:val="left"/>
-      <w:pPr>
-        <w:ind w:left="0" w:hanging="0"/>
-      </w:pPr>
-    </w:lvl>
-    <w:lvl w:ilvl="6">
-      <w:start w:val="1"/>
-      <w:numFmt w:val="none"/>
-      <w:suff w:val="nothing"/>
-      <w:lvlText w:val=""/>
-      <w:lvlJc w:val="left"/>
-      <w:pPr>
-        <w:ind w:left="0" w:hanging="0"/>
-      </w:pPr>
-    </w:lvl>
-    <w:lvl w:ilvl="7">
-      <w:start w:val="1"/>
-      <w:numFmt w:val="none"/>
-      <w:suff w:val="nothing"/>
-      <w:lvlText w:val=""/>
-      <w:lvlJc w:val="left"/>
-      <w:pPr>
-        <w:ind w:left="0" w:hanging="0"/>
-      </w:pPr>
-    </w:lvl>
-    <w:lvl w:ilvl="8">
-      <w:start w:val="1"/>
-      <w:numFmt w:val="none"/>
-      <w:suff w:val="nothing"/>
-      <w:lvlText w:val=""/>
-      <w:lvlJc w:val="left"/>
-      <w:pPr>
-        <w:ind w:left="0" w:hanging="0"/>
-      </w:pPr>
-    </w:lvl>
-  </w:abstractNum>
-  <w:num w:numId="1">
-    <w:abstractNumId w:val="1"/>
-  </w:num>
-  <w:num w:numId="2">
-    <w:abstractNumId w:val="2"/>
-  </w:num>
-  <w:num w:numId="3">
-    <w:abstractNumId w:val="3"/>
-  </w:num>
-</w:numbering>
 </file>
 
 <file path=word/styles.xml><?xml version="1.0" encoding="utf-8"?>

--- a/images/Handout5.docx
+++ b/images/Handout5.docx
@@ -17,17 +17,7 @@
           <w:szCs w:val="28"/>
           <w:u w:val="none" w:color="000000"/>
         </w:rPr>
-        <w:t>F</w:t>
-      </w:r>
-      <w:r>
-        <w:rPr>
-          <w:rFonts w:cs="Open Sans" w:ascii="Open Sans" w:hAnsi="Open Sans"/>
-          <w:b/>
-          <w:sz w:val="28"/>
-          <w:szCs w:val="28"/>
-          <w:u w:val="none" w:color="000000"/>
-        </w:rPr>
-        <w:t>ive guarantees leaseholders should seek</w:t>
+        <w:t>Five guarantees leaseholders should seek</w:t>
       </w:r>
     </w:p>
     <w:p>
@@ -45,73 +35,7 @@
           <w:u w:val="none" w:color="000000"/>
           <w:lang w:val="en-US"/>
         </w:rPr>
-        <w:t xml:space="preserve">Leaseholders </w:t>
-      </w:r>
-      <w:r>
-        <w:rPr>
-          <w:rFonts w:cs="Open Sans" w:ascii="Open Sans" w:hAnsi="Open Sans"/>
-          <w:color w:val="000000"/>
-          <w:sz w:val="22"/>
-          <w:szCs w:val="22"/>
-          <w:u w:val="none" w:color="000000"/>
-          <w:lang w:val="en-US"/>
-        </w:rPr>
-        <w:t>(</w:t>
-      </w:r>
-      <w:r>
-        <w:rPr>
-          <w:rFonts w:cs="Open Sans" w:ascii="Open Sans" w:hAnsi="Open Sans"/>
-          <w:color w:val="000000"/>
-          <w:sz w:val="22"/>
-          <w:szCs w:val="22"/>
-          <w:u w:val="none" w:color="000000"/>
-          <w:lang w:val="en-US"/>
-        </w:rPr>
-        <w:t>and freeholders</w:t>
-      </w:r>
-      <w:r>
-        <w:rPr>
-          <w:rFonts w:cs="Open Sans" w:ascii="Open Sans" w:hAnsi="Open Sans"/>
-          <w:color w:val="000000"/>
-          <w:sz w:val="22"/>
-          <w:szCs w:val="22"/>
-          <w:u w:val="none" w:color="000000"/>
-          <w:lang w:val="en-US"/>
-        </w:rPr>
-        <w:t>)</w:t>
-      </w:r>
-      <w:r>
-        <w:rPr>
-          <w:rFonts w:cs="Open Sans" w:ascii="Open Sans" w:hAnsi="Open Sans"/>
-          <w:color w:val="000000"/>
-          <w:sz w:val="22"/>
-          <w:szCs w:val="22"/>
-          <w:u w:val="none" w:color="000000"/>
-          <w:lang w:val="en-US"/>
-        </w:rPr>
-        <w:t xml:space="preserve"> have a legal right to be rehoused on their redeveloped estate </w:t>
-      </w:r>
-      <w:r>
-        <w:rPr>
-          <w:rFonts w:cs="Open Sans" w:ascii="Open Sans" w:hAnsi="Open Sans"/>
-          <w:color w:val="000000"/>
-          <w:sz w:val="22"/>
-          <w:szCs w:val="22"/>
-          <w:u w:val="none" w:color="000000"/>
-          <w:lang w:val="en-US"/>
-        </w:rPr>
-        <w:t>without incurring any additional financial burden</w:t>
-      </w:r>
-      <w:r>
-        <w:rPr>
-          <w:rFonts w:cs="Open Sans" w:ascii="Open Sans" w:hAnsi="Open Sans"/>
-          <w:color w:val="000000"/>
-          <w:sz w:val="22"/>
-          <w:szCs w:val="22"/>
-          <w:u w:val="none" w:color="000000"/>
-          <w:lang w:val="en-US"/>
-        </w:rPr>
-        <w:t xml:space="preserve">. </w:t>
+        <w:t xml:space="preserve">Leaseholders (and freeholders) have a legal right to be rehoused on their redeveloped estate without incurring any additional financial burden. </w:t>
       </w:r>
       <w:hyperlink r:id="rId2">
         <w:r>
@@ -230,16 +154,7 @@
           <w:szCs w:val="22"/>
           <w:u w:val="none" w:color="000000"/>
         </w:rPr>
-        <w:t xml:space="preserve"> </w:t>
-      </w:r>
-      <w:r>
-        <w:rPr>
-          <w:rFonts w:cs="Open Sans" w:ascii="Open Sans" w:hAnsi="Open Sans"/>
-          <w:sz w:val="22"/>
-          <w:szCs w:val="22"/>
-          <w:u w:val="none" w:color="000000"/>
-        </w:rPr>
-        <w:t>goes further to set out a general ‘</w:t>
+        <w:t xml:space="preserve"> goes further to set out a general ‘</w:t>
       </w:r>
       <w:r>
         <w:rPr>
@@ -322,7 +237,16 @@
           <w:szCs w:val="22"/>
           <w:u w:val="none" w:color="000000"/>
         </w:rPr>
-        <w:t>This is why most estate regenerations generally offer leaseholders the right to one of the new homes being built on what is known as a ‘shared equity’ or ‘equity loan’ scheme.</w:t>
+        <w:t>T</w:t>
+      </w:r>
+      <w:r>
+        <w:rPr>
+          <w:rFonts w:cs="Open Sans" w:ascii="Open Sans" w:hAnsi="Open Sans"/>
+          <w:sz w:val="22"/>
+          <w:szCs w:val="22"/>
+          <w:u w:val="none" w:color="000000"/>
+        </w:rPr>
+        <w:t>his is why most estate regenerations generally offer leaseholders the right to one of the new homes being built on what is known as a ‘shared equity’ or ‘equity loan’ scheme.</w:t>
       </w:r>
     </w:p>
     <w:p>
@@ -466,16 +390,7 @@
           <w:szCs w:val="22"/>
           <w:u w:val="none" w:color="000000"/>
         </w:rPr>
-        <w:t xml:space="preserve"> at </w:t>
-      </w:r>
-      <w:r>
-        <w:rPr>
-          <w:rFonts w:cs="Open Sans" w:ascii="Open Sans" w:hAnsi="Open Sans"/>
-          <w:sz w:val="22"/>
-          <w:szCs w:val="22"/>
-          <w:u w:val="none" w:color="000000"/>
-        </w:rPr>
-        <w:t xml:space="preserve">by the Secretary of State at the 2015 Aylesbury estate CPO inquiry, which required Southwark to </w:t>
+        <w:t xml:space="preserve"> at by the Secretary of State at the 2015 Aylesbury estate CPO inquiry, which required Southwark to </w:t>
       </w:r>
       <w:hyperlink r:id="rId6">
         <w:r>
@@ -511,7 +426,12 @@
         </w:rPr>
       </w:pPr>
       <w:r>
-        <w:rPr/>
+        <w:rPr>
+          <w:rFonts w:cs="Open Sans" w:ascii="Open Sans" w:hAnsi="Open Sans"/>
+          <w:sz w:val="22"/>
+          <w:szCs w:val="22"/>
+          <w:u w:val="none" w:color="000000"/>
+        </w:rPr>
       </w:r>
     </w:p>
     <w:p>
@@ -526,59 +446,28 @@
         </w:rPr>
       </w:pPr>
       <w:r>
-        <w:rPr/>
-      </w:r>
-    </w:p>
-    <w:p>
-      <w:pPr>
-        <w:pStyle w:val="Body"/>
-        <w:spacing w:before="0" w:after="160"/>
-        <w:rPr/>
-      </w:pPr>
-      <w:r>
-        <w:rPr>
-          <w:rFonts w:cs="Open Sans" w:ascii="Open Sans" w:hAnsi="Open Sans"/>
-          <w:sz w:val="22"/>
-          <w:szCs w:val="22"/>
-          <w:u w:val="none" w:color="000000"/>
-        </w:rPr>
-        <w:t xml:space="preserve">The </w:t>
-      </w:r>
-      <w:r>
-        <w:rPr>
-          <w:rFonts w:cs="Open Sans" w:ascii="Open Sans" w:hAnsi="Open Sans"/>
-          <w:sz w:val="22"/>
-          <w:szCs w:val="22"/>
-          <w:u w:val="none" w:color="000000"/>
-        </w:rPr>
-        <w:t xml:space="preserve">key </w:t>
-      </w:r>
-      <w:r>
-        <w:rPr>
-          <w:rFonts w:cs="Open Sans" w:ascii="Open Sans" w:hAnsi="Open Sans"/>
-          <w:sz w:val="22"/>
-          <w:szCs w:val="22"/>
-          <w:u w:val="none" w:color="000000"/>
-        </w:rPr>
-        <w:t xml:space="preserve">amendments </w:t>
-      </w:r>
-      <w:r>
-        <w:rPr>
-          <w:rFonts w:cs="Open Sans" w:ascii="Open Sans" w:hAnsi="Open Sans"/>
-          <w:sz w:val="22"/>
-          <w:szCs w:val="22"/>
-          <w:u w:val="none" w:color="000000"/>
-        </w:rPr>
-        <w:t>to Southwark’s policy we</w:t>
-      </w:r>
-      <w:r>
-        <w:rPr>
-          <w:rFonts w:cs="Open Sans" w:ascii="Open Sans" w:hAnsi="Open Sans"/>
-          <w:sz w:val="22"/>
-          <w:szCs w:val="22"/>
-          <w:u w:val="none" w:color="000000"/>
-        </w:rPr>
-        <w:t>re as follows:</w:t>
+        <w:rPr>
+          <w:rFonts w:cs="Open Sans" w:ascii="Open Sans" w:hAnsi="Open Sans"/>
+          <w:sz w:val="22"/>
+          <w:szCs w:val="22"/>
+          <w:u w:val="none" w:color="000000"/>
+        </w:rPr>
+      </w:r>
+    </w:p>
+    <w:p>
+      <w:pPr>
+        <w:pStyle w:val="Body"/>
+        <w:spacing w:before="0" w:after="160"/>
+        <w:rPr/>
+      </w:pPr>
+      <w:r>
+        <w:rPr>
+          <w:rFonts w:cs="Open Sans" w:ascii="Open Sans" w:hAnsi="Open Sans"/>
+          <w:sz w:val="22"/>
+          <w:szCs w:val="22"/>
+          <w:u w:val="none" w:color="000000"/>
+        </w:rPr>
+        <w:t>The key amendments to Southwark’s policy were as follows:</w:t>
       </w:r>
     </w:p>
     <w:p>
@@ -595,7 +484,7 @@
           <w:szCs w:val="22"/>
           <w:u w:val="none" w:color="000000"/>
         </w:rPr>
-        <w:t>1. The minimum equity share requirement was reduced from 50% to 25% - because of the high value of new-build replacement homes, many leaseholders were having to invest savings and take out mortgages to reach the 50% minimum requirement.</w:t>
+        <w:t>1. The minimum equity share requirement was reduced from 50% to 25% - the high value of new-build replacement homes, many leaseholders were having to invest savings and take out mortgages to reach the 50% minimum requirement.</w:t>
       </w:r>
     </w:p>
     <w:p>
@@ -612,52 +501,7 @@
           <w:szCs w:val="22"/>
           <w:u w:val="none" w:color="000000"/>
         </w:rPr>
-        <w:t xml:space="preserve">2. </w:t>
-      </w:r>
-      <w:r>
-        <w:rPr>
-          <w:rFonts w:cs="Open Sans" w:ascii="Open Sans" w:hAnsi="Open Sans"/>
-          <w:sz w:val="22"/>
-          <w:szCs w:val="22"/>
-          <w:u w:val="none" w:color="000000"/>
-        </w:rPr>
-        <w:t>The</w:t>
-      </w:r>
-      <w:r>
-        <w:rPr>
-          <w:rFonts w:cs="Open Sans" w:ascii="Open Sans" w:hAnsi="Open Sans"/>
-          <w:sz w:val="22"/>
-          <w:szCs w:val="22"/>
-          <w:u w:val="none" w:color="000000"/>
-        </w:rPr>
-        <w:t xml:space="preserve"> inheritance clause was a</w:t>
-      </w:r>
-      <w:r>
-        <w:rPr>
-          <w:rFonts w:cs="Open Sans" w:ascii="Open Sans" w:hAnsi="Open Sans"/>
-          <w:sz w:val="22"/>
-          <w:szCs w:val="22"/>
-          <w:u w:val="none" w:color="000000"/>
-        </w:rPr>
-        <w:t>mended</w:t>
-      </w:r>
-      <w:r>
-        <w:rPr>
-          <w:rFonts w:cs="Open Sans" w:ascii="Open Sans" w:hAnsi="Open Sans"/>
-          <w:sz w:val="22"/>
-          <w:szCs w:val="22"/>
-          <w:u w:val="none" w:color="000000"/>
-        </w:rPr>
-        <w:t xml:space="preserve"> enabling a leaseholder to allow the shared equity deal to be inherited by a spouse or descendant. Previously </w:t>
-      </w:r>
-      <w:r>
-        <w:rPr>
-          <w:rFonts w:cs="Open Sans" w:ascii="Open Sans" w:hAnsi="Open Sans"/>
-          <w:sz w:val="22"/>
-          <w:szCs w:val="22"/>
-          <w:u w:val="none" w:color="000000"/>
-        </w:rPr>
-        <w:t>the clause required the house to be sold upon the death of the named leaseholder.</w:t>
+        <w:t>2. The inheritance clause was amended enabling a leaseholder to allow the shared equity deal to be inherited by a spouse or descendant. Previously the clause required the house to be sold upon the death of the named leaseholder.</w:t>
       </w:r>
     </w:p>
     <w:p>
@@ -691,7 +535,25 @@
           <w:szCs w:val="22"/>
           <w:u w:val="none" w:color="000000"/>
         </w:rPr>
-        <w:t>4. If agreement can’t be reached about the value of the leaseholder’s existing home, the Council agreed to make an initial payment of 90% of the Council’s valuation pending referral to the Tribunal - with the balance payable following determination. Previously leaseholders were forced to forgo their right to challenge the Council’s valuation if they wanted to take up the shared equity offer.</w:t>
+        <w:t xml:space="preserve">4. If agreement can’t be reached about the value of the leaseholder’s existing home, the Council agreed to make an initial payment of 90% of the </w:t>
+      </w:r>
+      <w:r>
+        <w:rPr>
+          <w:rFonts w:cs="Open Sans" w:ascii="Open Sans" w:hAnsi="Open Sans"/>
+          <w:sz w:val="22"/>
+          <w:szCs w:val="22"/>
+          <w:u w:val="none" w:color="000000"/>
+        </w:rPr>
+        <w:t>its</w:t>
+      </w:r>
+      <w:r>
+        <w:rPr>
+          <w:rFonts w:cs="Open Sans" w:ascii="Open Sans" w:hAnsi="Open Sans"/>
+          <w:sz w:val="22"/>
+          <w:szCs w:val="22"/>
+          <w:u w:val="none" w:color="000000"/>
+        </w:rPr>
+        <w:t xml:space="preserve"> valuation pending referral to the Tribunal - with the balance payable following determination. Previously leaseholders were forced to forgo their right to challenge the Council’s valuation if they wanted to take up the shared equity offer.</w:t>
       </w:r>
     </w:p>
     <w:p>
@@ -765,7 +627,26 @@
           <w:szCs w:val="22"/>
           <w:u w:val="none" w:color="000000"/>
         </w:rPr>
-        <w:t>These should be used as examples in leaseholders’ negotiations with Landlords in estate regenerations, as well as the government’s Estate Regeneration Guidance which encourages such loan write-offs after 7 years.</w:t>
+        <w:t>These should be used as examples in leaseholders’ negotiations with Landlords in estate regenerations, as well as the government’s Estate Regeneration Guidance</w:t>
+      </w:r>
+      <w:r>
+        <w:rPr>
+          <w:rStyle w:val="FootnoteAnchor"/>
+          <w:rFonts w:cs="Open Sans" w:ascii="Open Sans" w:hAnsi="Open Sans"/>
+          <w:sz w:val="22"/>
+          <w:szCs w:val="22"/>
+          <w:u w:val="none" w:color="000000"/>
+        </w:rPr>
+        <w:footnoteReference w:id="2"/>
+      </w:r>
+      <w:r>
+        <w:rPr>
+          <w:rFonts w:cs="Open Sans" w:ascii="Open Sans" w:hAnsi="Open Sans"/>
+          <w:sz w:val="22"/>
+          <w:szCs w:val="22"/>
+          <w:u w:val="none" w:color="000000"/>
+        </w:rPr>
+        <w:t xml:space="preserve"> which encourages such loan write-offs after 7 years.</w:t>
       </w:r>
     </w:p>
     <w:p>
@@ -798,25 +679,7 @@
           <w:szCs w:val="22"/>
           <w:u w:val="none" w:color="000000"/>
         </w:rPr>
-        <w:t xml:space="preserve">1. The </w:t>
-      </w:r>
-      <w:r>
-        <w:rPr>
-          <w:rFonts w:cs="Open Sans" w:ascii="Open Sans" w:hAnsi="Open Sans"/>
-          <w:sz w:val="22"/>
-          <w:szCs w:val="22"/>
-          <w:u w:val="none" w:color="000000"/>
-        </w:rPr>
-        <w:t xml:space="preserve">required </w:t>
-      </w:r>
-      <w:r>
-        <w:rPr>
-          <w:rFonts w:cs="Open Sans" w:ascii="Open Sans" w:hAnsi="Open Sans"/>
-          <w:sz w:val="22"/>
-          <w:szCs w:val="22"/>
-          <w:u w:val="none" w:color="000000"/>
-        </w:rPr>
-        <w:t>minimum equity share is not higher than 25%.</w:t>
+        <w:t>1. The required minimum equity share is not higher than 25%.</w:t>
       </w:r>
     </w:p>
     <w:p>
@@ -867,16 +730,7 @@
           <w:szCs w:val="22"/>
           <w:u w:val="none" w:color="000000"/>
         </w:rPr>
-        <w:t xml:space="preserve">4. Any </w:t>
-      </w:r>
-      <w:r>
-        <w:rPr>
-          <w:rFonts w:cs="Open Sans" w:ascii="Open Sans" w:hAnsi="Open Sans"/>
-          <w:sz w:val="22"/>
-          <w:szCs w:val="22"/>
-          <w:u w:val="none" w:color="000000"/>
-        </w:rPr>
-        <w:t>disagreement about the valuations of the existing homes or the new-builds is referred to the District Valuer (at the Council/Landlord’s cost).</w:t>
+        <w:t>4. Any disagreement about the valuations of the existing homes or the new-builds is referred to the District Valuer (at the Council/Landlord’s cost).</w:t>
       </w:r>
     </w:p>
     <w:p>
@@ -927,47 +781,7 @@
           <w:szCs w:val="22"/>
           <w:u w:val="none" w:color="000000"/>
         </w:rPr>
-        <w:t xml:space="preserve">However, several Councils seek to reduce the amount of compensation to those leaseholders rehoused. For example, </w:t>
-      </w:r>
-      <w:r>
-        <w:rPr>
-          <w:rStyle w:val="None"/>
-          <w:rFonts w:cs="Open Sans" w:ascii="Open Sans" w:hAnsi="Open Sans"/>
-          <w:sz w:val="22"/>
-          <w:szCs w:val="22"/>
-          <w:u w:val="none" w:color="000000"/>
-        </w:rPr>
-        <w:t xml:space="preserve">the small print in </w:t>
-      </w:r>
-      <w:r>
-        <w:rPr>
-          <w:rStyle w:val="None"/>
-          <w:rFonts w:cs="Open Sans" w:ascii="Open Sans" w:hAnsi="Open Sans"/>
-          <w:sz w:val="22"/>
-          <w:szCs w:val="22"/>
-          <w:u w:val="none" w:color="000000"/>
-        </w:rPr>
-        <w:t>Camden’</w:t>
-      </w:r>
-      <w:r>
-        <w:rPr>
-          <w:rStyle w:val="None"/>
-          <w:rFonts w:cs="Open Sans" w:ascii="Open Sans" w:hAnsi="Open Sans"/>
-          <w:sz w:val="22"/>
-          <w:szCs w:val="22"/>
-          <w:u w:val="none" w:color="000000"/>
-        </w:rPr>
-        <w:t>s policy means</w:t>
-      </w:r>
-      <w:r>
-        <w:rPr>
-          <w:rStyle w:val="None"/>
-          <w:rFonts w:cs="Open Sans" w:ascii="Open Sans" w:hAnsi="Open Sans"/>
-          <w:sz w:val="22"/>
-          <w:szCs w:val="22"/>
-          <w:u w:val="none" w:color="000000"/>
-        </w:rPr>
-        <w:t xml:space="preserve"> </w:t>
+        <w:t xml:space="preserve">However, several Councils seek to reduce the amount of compensation to those leaseholders rehoused. For example, the small print in Camden’s policy means </w:t>
       </w:r>
       <w:hyperlink r:id="rId9">
         <w:r>
@@ -978,7 +792,27 @@
             <w:szCs w:val="22"/>
             <w:u w:val="none" w:color="000000"/>
           </w:rPr>
-          <w:t>leaseholders get just 25%</w:t>
+          <w:t xml:space="preserve">leaseholders </w:t>
+        </w:r>
+        <w:r>
+          <w:rPr>
+            <w:rStyle w:val="None"/>
+            <w:rFonts w:cs="Open Sans" w:ascii="Open Sans" w:hAnsi="Open Sans"/>
+            <w:sz w:val="22"/>
+            <w:szCs w:val="22"/>
+            <w:u w:val="none" w:color="000000"/>
+          </w:rPr>
+          <w:t>receive</w:t>
+        </w:r>
+        <w:r>
+          <w:rPr>
+            <w:rStyle w:val="None"/>
+            <w:rFonts w:cs="Open Sans" w:ascii="Open Sans" w:hAnsi="Open Sans"/>
+            <w:sz w:val="22"/>
+            <w:szCs w:val="22"/>
+            <w:u w:val="none" w:color="000000"/>
+          </w:rPr>
+          <w:t xml:space="preserve"> just 25%</w:t>
         </w:r>
       </w:hyperlink>
       <w:r>
@@ -989,15 +823,8 @@
           <w:szCs w:val="22"/>
           <w:u w:val="none" w:color="000000"/>
         </w:rPr>
-        <w:t xml:space="preserve"> of the market value of their homes if they seek rehousing. </w:t>
-      </w:r>
-    </w:p>
-    <w:p>
-      <w:pPr>
-        <w:pStyle w:val="Body"/>
-        <w:spacing w:before="0" w:after="160"/>
-        <w:rPr/>
-      </w:pPr>
+        <w:t xml:space="preserve"> of the market value of their homes if they seek rehousing, </w:t>
+      </w:r>
       <w:r>
         <w:rPr>
           <w:rStyle w:val="None"/>
@@ -1006,7 +833,17 @@
           <w:szCs w:val="22"/>
           <w:u w:val="none" w:color="000000"/>
         </w:rPr>
-        <w:t xml:space="preserve">This is a clear breach of the government’s </w:t>
+        <w:t>which</w:t>
+      </w:r>
+      <w:r>
+        <w:rPr>
+          <w:rStyle w:val="None"/>
+          <w:rFonts w:cs="Open Sans" w:ascii="Open Sans" w:hAnsi="Open Sans"/>
+          <w:sz w:val="22"/>
+          <w:szCs w:val="22"/>
+          <w:u w:val="none" w:color="000000"/>
+        </w:rPr>
+        <w:t xml:space="preserve"> is a clear breach of the government’s </w:t>
       </w:r>
       <w:hyperlink r:id="rId10">
         <w:r>
@@ -1044,7 +881,12 @@
         </w:rPr>
       </w:pPr>
       <w:r>
-        <w:rPr/>
+        <w:rPr>
+          <w:rFonts w:cs="Open Sans" w:ascii="Open Sans" w:hAnsi="Open Sans"/>
+          <w:sz w:val="22"/>
+          <w:szCs w:val="22"/>
+          <w:u w:val="none" w:color="000000"/>
+        </w:rPr>
         <w:drawing>
           <wp:anchor behindDoc="0" distT="0" distB="0" distL="0" distR="0" simplePos="0" locked="0" layoutInCell="1" allowOverlap="1" relativeHeight="3">
             <wp:simplePos x="0" y="0"/>
@@ -1111,7 +953,12 @@
         </w:rPr>
       </w:pPr>
       <w:r>
-        <w:rPr/>
+        <w:rPr>
+          <w:rFonts w:cs="Open Sans" w:ascii="Open Sans" w:hAnsi="Open Sans"/>
+          <w:sz w:val="22"/>
+          <w:szCs w:val="22"/>
+          <w:u w:val="none" w:color="000000"/>
+        </w:rPr>
       </w:r>
     </w:p>
     <w:p>
@@ -1127,7 +974,12 @@
         </w:rPr>
       </w:pPr>
       <w:r>
-        <w:rPr/>
+        <w:rPr>
+          <w:rFonts w:cs="Open Sans" w:ascii="Open Sans" w:hAnsi="Open Sans"/>
+          <w:sz w:val="22"/>
+          <w:szCs w:val="22"/>
+          <w:u w:val="none" w:color="000000"/>
+        </w:rPr>
       </w:r>
     </w:p>
     <w:p>
@@ -1149,6 +1001,9 @@
     </w:p>
     <w:sectPr>
       <w:headerReference w:type="default" r:id="rId12"/>
+      <w:footnotePr>
+        <w:numFmt w:val="decimal"/>
+      </w:footnotePr>
       <w:type w:val="nextPage"/>
       <w:pgSz w:w="11906" w:h="16838"/>
       <w:pgMar w:left="1134" w:right="1134" w:header="709" w:top="1134" w:footer="0" w:bottom="1134" w:gutter="0"/>
@@ -1159,6 +1014,43 @@
     </w:sectPr>
   </w:body>
 </w:document>
+</file>
+
+<file path=word/footnotes.xml><?xml version="1.0" encoding="utf-8"?>
+<w:footnotes xmlns:o="urn:schemas-microsoft-com:office:office" xmlns:r="http://schemas.openxmlformats.org/officeDocument/2006/relationships" xmlns:v="urn:schemas-microsoft-com:vml" xmlns:w="http://schemas.openxmlformats.org/wordprocessingml/2006/main" xmlns:w10="urn:schemas-microsoft-com:office:word" xmlns:wp="http://schemas.openxmlformats.org/drawingml/2006/wordprocessingDrawing" xmlns:wps="http://schemas.microsoft.com/office/word/2010/wordprocessingShape" xmlns:wpg="http://schemas.microsoft.com/office/word/2010/wordprocessingGroup" xmlns:mc="http://schemas.openxmlformats.org/markup-compatibility/2006" xmlns:wp14="http://schemas.microsoft.com/office/word/2010/wordprocessingDrawing" xmlns:w14="http://schemas.microsoft.com/office/word/2010/wordml" mc:Ignorable="w14 wp14">
+  <w:footnote w:id="0" w:type="separator">
+    <w:p>
+      <w:r>
+        <w:separator/>
+      </w:r>
+    </w:p>
+  </w:footnote>
+  <w:footnote w:id="1" w:type="continuationSeparator">
+    <w:p>
+      <w:r>
+        <w:continuationSeparator/>
+      </w:r>
+    </w:p>
+  </w:footnote>
+  <w:footnote w:id="2">
+    <w:p>
+      <w:pPr>
+        <w:pStyle w:val="Footnote"/>
+        <w:rPr/>
+      </w:pPr>
+      <w:r>
+        <w:rPr>
+          <w:rStyle w:val="FootnoteCharacters"/>
+        </w:rPr>
+        <w:footnoteRef/>
+      </w:r>
+      <w:r>
+        <w:rPr/>
+        <w:t>See page 9 (Home-Swap model) https://assets.publishing.service.gov.uk/government/uploads/system/uploads/attachment_data/file/575578/Estate_Regeneration_National_Strategy_-_Resident_Engagement_and_Protection.pdf</w:t>
+      </w:r>
+    </w:p>
+  </w:footnote>
+</w:footnotes>
 </file>
 
 <file path=word/header1.xml><?xml version="1.0" encoding="utf-8"?>
@@ -1192,34 +1084,7 @@
         <w:sz w:val="20"/>
         <w:szCs w:val="20"/>
       </w:rPr>
-      <w:t xml:space="preserve">Handout </w:t>
-    </w:r>
-    <w:r>
-      <w:rPr>
-        <w:rFonts w:cs="Open Sans Light" w:ascii="Open Sans Light" w:hAnsi="Open Sans Light"/>
-        <w:b/>
-        <w:sz w:val="20"/>
-        <w:szCs w:val="20"/>
-      </w:rPr>
-      <w:t>5</w:t>
-    </w:r>
-    <w:r>
-      <w:rPr>
-        <w:rFonts w:cs="Open Sans Light" w:ascii="Open Sans Light" w:hAnsi="Open Sans Light"/>
-        <w:b/>
-        <w:sz w:val="20"/>
-        <w:szCs w:val="20"/>
-      </w:rPr>
-      <w:t xml:space="preserve"> for </w:t>
-    </w:r>
-    <w:r>
-      <w:rPr>
-        <w:rFonts w:cs="Open Sans Light" w:ascii="Open Sans Light" w:hAnsi="Open Sans Light"/>
-        <w:b/>
-        <w:sz w:val="20"/>
-        <w:szCs w:val="20"/>
-      </w:rPr>
-      <w:t>leaseholders</w:t>
+      <w:t>Handout 5 for leaseholders</w:t>
     </w:r>
   </w:p>
   <w:p>
@@ -1392,7 +1257,6 @@
     <w:rsid w:val="00425fad"/>
     <w:pPr>
       <w:widowControl/>
-      <w:pBdr/>
       <w:bidi w:val="0"/>
       <w:spacing w:before="0" w:after="0"/>
       <w:jc w:val="left"/>
@@ -1600,13 +1464,12 @@
     <w:rsid w:val="00425fad"/>
     <w:pPr>
       <w:widowControl/>
-      <w:pBdr/>
       <w:bidi w:val="0"/>
       <w:spacing w:before="160" w:after="0"/>
       <w:jc w:val="left"/>
     </w:pPr>
     <w:rPr>
-      <w:rFonts w:ascii="Helvetica Neue" w:hAnsi="Helvetica Neue" w:cs="Arial Unicode MS" w:eastAsia="Arial Unicode MS"/>
+      <w:rFonts w:ascii="Helvetica Neue" w:hAnsi="Helvetica Neue" w:eastAsia="Arial Unicode MS" w:cs="Arial Unicode MS"/>
       <w:color w:val="000000"/>
       <w:kern w:val="0"/>
       <w:sz w:val="24"/>

--- a/images/Handout5.docx
+++ b/images/Handout5.docx
@@ -337,23 +337,62 @@
           <w:szCs w:val="22"/>
           <w:u w:val="none" w:color="000000"/>
         </w:rPr>
-        <w:t>Some schemes require leaseholders to pay rent on the equity share they don’t own (see Greenwich).</w:t>
-      </w:r>
-    </w:p>
-    <w:p>
-      <w:pPr>
-        <w:pStyle w:val="Body"/>
-        <w:spacing w:before="0" w:after="160"/>
-        <w:rPr/>
-      </w:pPr>
-      <w:r>
-        <w:rPr>
-          <w:rFonts w:cs="Open Sans" w:ascii="Open Sans" w:hAnsi="Open Sans"/>
-          <w:sz w:val="22"/>
-          <w:szCs w:val="22"/>
-          <w:u w:val="none" w:color="000000"/>
-        </w:rPr>
-        <w:t>Some schemes are effectively ‘gatekept’ behind a financial assessment, whereby the Council assesses the leaseholders’ finances and only offers the shared equity if it deems the leaseholder able to afford shared ownership (ie. paying rent on the unowned share).</w:t>
+        <w:t>Some schemes require leaseholders to pay rent on the equity share they don’t own (</w:t>
+      </w:r>
+      <w:hyperlink r:id="rId5">
+        <w:r>
+          <w:rPr>
+            <w:rStyle w:val="InternetLink"/>
+            <w:rFonts w:cs="Open Sans" w:ascii="Open Sans" w:hAnsi="Open Sans"/>
+            <w:sz w:val="22"/>
+            <w:szCs w:val="22"/>
+            <w:u w:val="none" w:color="000000"/>
+          </w:rPr>
+          <w:t>see Greenwich</w:t>
+        </w:r>
+      </w:hyperlink>
+      <w:r>
+        <w:rPr>
+          <w:rFonts w:cs="Open Sans" w:ascii="Open Sans" w:hAnsi="Open Sans"/>
+          <w:sz w:val="22"/>
+          <w:szCs w:val="22"/>
+          <w:u w:val="none" w:color="000000"/>
+        </w:rPr>
+        <w:t>).</w:t>
+      </w:r>
+    </w:p>
+    <w:p>
+      <w:pPr>
+        <w:pStyle w:val="Body"/>
+        <w:spacing w:before="0" w:after="160"/>
+        <w:rPr/>
+      </w:pPr>
+      <w:r>
+        <w:rPr>
+          <w:rFonts w:cs="Open Sans" w:ascii="Open Sans" w:hAnsi="Open Sans"/>
+          <w:sz w:val="22"/>
+          <w:szCs w:val="22"/>
+          <w:u w:val="none" w:color="000000"/>
+        </w:rPr>
+        <w:t>Some schemes are effectively ‘gatekept’ behind a financial assessment, whereby the Council assesses the leaseholders’ finances and only offers the shared equity if it deems the leaseholder able to afford shared ownership (</w:t>
+      </w:r>
+      <w:r>
+        <w:rPr>
+          <w:rFonts w:cs="Open Sans" w:ascii="Open Sans" w:hAnsi="Open Sans"/>
+          <w:sz w:val="22"/>
+          <w:szCs w:val="22"/>
+          <w:u w:val="none" w:color="000000"/>
+        </w:rPr>
+        <w:t>i.</w:t>
+      </w:r>
+      <w:r>
+        <w:rPr>
+          <w:rFonts w:cs="Open Sans" w:ascii="Open Sans" w:hAnsi="Open Sans"/>
+          <w:sz w:val="22"/>
+          <w:szCs w:val="22"/>
+          <w:u w:val="none" w:color="000000"/>
+        </w:rPr>
+        <w:t>e. paying rent on the unowned share).</w:t>
       </w:r>
     </w:p>
     <w:p>
@@ -371,7 +410,7 @@
         </w:rPr>
         <w:t xml:space="preserve">Such small print clauses were </w:t>
       </w:r>
-      <w:hyperlink r:id="rId5">
+      <w:hyperlink r:id="rId6">
         <w:r>
           <w:rPr>
             <w:rStyle w:val="InternetLink"/>
@@ -392,7 +431,7 @@
         </w:rPr>
         <w:t xml:space="preserve"> at by the Secretary of State at the 2015 Aylesbury estate CPO inquiry, which required Southwark to </w:t>
       </w:r>
-      <w:hyperlink r:id="rId6">
+      <w:hyperlink r:id="rId7">
         <w:r>
           <w:rPr>
             <w:rStyle w:val="InternetLink"/>
@@ -535,25 +574,7 @@
           <w:szCs w:val="22"/>
           <w:u w:val="none" w:color="000000"/>
         </w:rPr>
-        <w:t xml:space="preserve">4. If agreement can’t be reached about the value of the leaseholder’s existing home, the Council agreed to make an initial payment of 90% of the </w:t>
-      </w:r>
-      <w:r>
-        <w:rPr>
-          <w:rFonts w:cs="Open Sans" w:ascii="Open Sans" w:hAnsi="Open Sans"/>
-          <w:sz w:val="22"/>
-          <w:szCs w:val="22"/>
-          <w:u w:val="none" w:color="000000"/>
-        </w:rPr>
-        <w:t>its</w:t>
-      </w:r>
-      <w:r>
-        <w:rPr>
-          <w:rFonts w:cs="Open Sans" w:ascii="Open Sans" w:hAnsi="Open Sans"/>
-          <w:sz w:val="22"/>
-          <w:szCs w:val="22"/>
-          <w:u w:val="none" w:color="000000"/>
-        </w:rPr>
-        <w:t xml:space="preserve"> valuation pending referral to the Tribunal - with the balance payable following determination. Previously leaseholders were forced to forgo their right to challenge the Council’s valuation if they wanted to take up the shared equity offer.</w:t>
+        <w:t>4. If agreement can’t be reached about the value of the leaseholder’s existing home, the Council agreed to make an initial payment of 90% of the its valuation pending referral to the Tribunal - with the balance payable following determination. Previously leaseholders were forced to forgo their right to challenge the Council’s valuation if they wanted to take up the shared equity offer.</w:t>
       </w:r>
     </w:p>
     <w:p>
@@ -571,7 +592,7 @@
         </w:rPr>
         <w:t xml:space="preserve">Some estate regenerations offer more generous deals for leaseholders like the </w:t>
       </w:r>
-      <w:hyperlink r:id="rId7">
+      <w:hyperlink r:id="rId8">
         <w:r>
           <w:rPr>
             <w:rStyle w:val="InternetLink"/>
@@ -592,7 +613,7 @@
         </w:rPr>
         <w:t xml:space="preserve">, or the </w:t>
       </w:r>
-      <w:hyperlink r:id="rId8">
+      <w:hyperlink r:id="rId9">
         <w:r>
           <w:rPr>
             <w:rStyle w:val="InternetLink"/>
@@ -764,15 +785,8 @@
           <w:szCs w:val="22"/>
           <w:u w:val="none" w:color="000000"/>
         </w:rPr>
-        <w:t xml:space="preserve">This is a minimum statutory requirement – ie. that nobody is made homeless by Compulsory Purchase (see section 39 of the Land Compensation Act 1973). </w:t>
-      </w:r>
-    </w:p>
-    <w:p>
-      <w:pPr>
-        <w:pStyle w:val="Body"/>
-        <w:spacing w:before="0" w:after="160"/>
-        <w:rPr/>
-      </w:pPr>
+        <w:t xml:space="preserve">This is a minimum statutory requirement – </w:t>
+      </w:r>
       <w:r>
         <w:rPr>
           <w:rStyle w:val="None"/>
@@ -781,9 +795,36 @@
           <w:szCs w:val="22"/>
           <w:u w:val="none" w:color="000000"/>
         </w:rPr>
+        <w:t>i.</w:t>
+      </w:r>
+      <w:r>
+        <w:rPr>
+          <w:rStyle w:val="None"/>
+          <w:rFonts w:cs="Open Sans" w:ascii="Open Sans" w:hAnsi="Open Sans"/>
+          <w:sz w:val="22"/>
+          <w:szCs w:val="22"/>
+          <w:u w:val="none" w:color="000000"/>
+        </w:rPr>
+        <w:t xml:space="preserve">e. that nobody is made homeless by Compulsory Purchase (see section 39 of the Land Compensation Act 1973). </w:t>
+      </w:r>
+    </w:p>
+    <w:p>
+      <w:pPr>
+        <w:pStyle w:val="Body"/>
+        <w:spacing w:before="0" w:after="160"/>
+        <w:rPr/>
+      </w:pPr>
+      <w:r>
+        <w:rPr>
+          <w:rStyle w:val="None"/>
+          <w:rFonts w:cs="Open Sans" w:ascii="Open Sans" w:hAnsi="Open Sans"/>
+          <w:sz w:val="22"/>
+          <w:szCs w:val="22"/>
+          <w:u w:val="none" w:color="000000"/>
+        </w:rPr>
         <w:t xml:space="preserve">However, several Councils seek to reduce the amount of compensation to those leaseholders rehoused. For example, the small print in Camden’s policy means </w:t>
       </w:r>
-      <w:hyperlink r:id="rId9">
+      <w:hyperlink r:id="rId10">
         <w:r>
           <w:rPr>
             <w:rStyle w:val="None"/>
@@ -792,27 +833,7 @@
             <w:szCs w:val="22"/>
             <w:u w:val="none" w:color="000000"/>
           </w:rPr>
-          <w:t xml:space="preserve">leaseholders </w:t>
-        </w:r>
-        <w:r>
-          <w:rPr>
-            <w:rStyle w:val="None"/>
-            <w:rFonts w:cs="Open Sans" w:ascii="Open Sans" w:hAnsi="Open Sans"/>
-            <w:sz w:val="22"/>
-            <w:szCs w:val="22"/>
-            <w:u w:val="none" w:color="000000"/>
-          </w:rPr>
-          <w:t>receive</w:t>
-        </w:r>
-        <w:r>
-          <w:rPr>
-            <w:rStyle w:val="None"/>
-            <w:rFonts w:cs="Open Sans" w:ascii="Open Sans" w:hAnsi="Open Sans"/>
-            <w:sz w:val="22"/>
-            <w:szCs w:val="22"/>
-            <w:u w:val="none" w:color="000000"/>
-          </w:rPr>
-          <w:t xml:space="preserve"> just 25%</w:t>
+          <w:t>leaseholders receive just 25%</w:t>
         </w:r>
       </w:hyperlink>
       <w:r>
@@ -823,29 +844,9 @@
           <w:szCs w:val="22"/>
           <w:u w:val="none" w:color="000000"/>
         </w:rPr>
-        <w:t xml:space="preserve"> of the market value of their homes if they seek rehousing, </w:t>
-      </w:r>
-      <w:r>
-        <w:rPr>
-          <w:rStyle w:val="None"/>
-          <w:rFonts w:cs="Open Sans" w:ascii="Open Sans" w:hAnsi="Open Sans"/>
-          <w:sz w:val="22"/>
-          <w:szCs w:val="22"/>
-          <w:u w:val="none" w:color="000000"/>
-        </w:rPr>
-        <w:t>which</w:t>
-      </w:r>
-      <w:r>
-        <w:rPr>
-          <w:rStyle w:val="None"/>
-          <w:rFonts w:cs="Open Sans" w:ascii="Open Sans" w:hAnsi="Open Sans"/>
-          <w:sz w:val="22"/>
-          <w:szCs w:val="22"/>
-          <w:u w:val="none" w:color="000000"/>
-        </w:rPr>
-        <w:t xml:space="preserve"> is a clear breach of the government’s </w:t>
-      </w:r>
-      <w:hyperlink r:id="rId10">
+        <w:t xml:space="preserve"> of the market value of their homes if they seek rehousing, which is a clear breach of the government’s </w:t>
+      </w:r>
+      <w:hyperlink r:id="rId11">
         <w:r>
           <w:rPr>
             <w:rStyle w:val="None"/>
@@ -913,7 +914,7 @@
                     </pic:cNvPicPr>
                   </pic:nvPicPr>
                   <pic:blipFill>
-                    <a:blip r:embed="rId11"/>
+                    <a:blip r:embed="rId12"/>
                     <a:srcRect l="-201" t="-1452" r="-201" b="-1452"/>
                     <a:stretch>
                       <a:fillRect/>
@@ -1000,7 +1001,7 @@
       </w:r>
     </w:p>
     <w:sectPr>
-      <w:headerReference w:type="default" r:id="rId12"/>
+      <w:headerReference w:type="default" r:id="rId13"/>
       <w:footnotePr>
         <w:numFmt w:val="decimal"/>
       </w:footnotePr>

--- a/images/Handout5.docx
+++ b/images/Handout5.docx
@@ -5,7 +5,8 @@
     <w:p>
       <w:pPr>
         <w:pStyle w:val="Body"/>
-        <w:spacing w:before="0" w:after="120"/>
+        <w:bidi w:val="0"/>
+        <w:spacing w:lineRule="auto" w:line="360" w:before="0" w:after="120"/>
         <w:jc w:val="center"/>
         <w:rPr/>
       </w:pPr>
@@ -23,7 +24,8 @@
     <w:p>
       <w:pPr>
         <w:pStyle w:val="Body"/>
-        <w:spacing w:before="0" w:after="160"/>
+        <w:bidi w:val="0"/>
+        <w:spacing w:lineRule="auto" w:line="360" w:before="0" w:after="160"/>
         <w:rPr/>
       </w:pPr>
       <w:r>
@@ -42,10 +44,10 @@
           <w:rPr>
             <w:rStyle w:val="InternetLink"/>
             <w:rFonts w:cs="Open Sans" w:ascii="Open Sans" w:hAnsi="Open Sans"/>
-            <w:color w:val="000000"/>
+            <w:color w:val="3333FF"/>
             <w:sz w:val="22"/>
             <w:szCs w:val="22"/>
-            <w:u w:val="none" w:color="000000"/>
+            <w:u w:val="single" w:color="000000"/>
             <w:lang w:val="en-US"/>
           </w:rPr>
           <w:t>Section 233(paras 5 &amp; 7) of the Town and Country Planning Act 1990</w:t>
@@ -60,7 +62,29 @@
           <w:u w:val="none" w:color="000000"/>
           <w:lang w:val="en-US"/>
         </w:rPr>
-        <w:t>, says that persons compulsorily removed from their homes for planning purposes must be offered ‘</w:t>
+        <w:t>, says that pe</w:t>
+      </w:r>
+      <w:r>
+        <w:rPr>
+          <w:rFonts w:cs="Open Sans" w:ascii="Open Sans" w:hAnsi="Open Sans"/>
+          <w:color w:val="000000"/>
+          <w:sz w:val="22"/>
+          <w:szCs w:val="22"/>
+          <w:u w:val="none" w:color="000000"/>
+          <w:lang w:val="en-US"/>
+        </w:rPr>
+        <w:t>ople whose homes are compulsory purchased must</w:t>
+      </w:r>
+      <w:r>
+        <w:rPr>
+          <w:rFonts w:cs="Open Sans" w:ascii="Open Sans" w:hAnsi="Open Sans"/>
+          <w:color w:val="000000"/>
+          <w:sz w:val="22"/>
+          <w:szCs w:val="22"/>
+          <w:u w:val="none" w:color="000000"/>
+          <w:lang w:val="en-US"/>
+        </w:rPr>
+        <w:t xml:space="preserve"> be offered ‘</w:t>
       </w:r>
       <w:r>
         <w:rPr>
@@ -123,7 +147,8 @@
     <w:p>
       <w:pPr>
         <w:pStyle w:val="Body"/>
-        <w:spacing w:before="0" w:after="160"/>
+        <w:bidi w:val="0"/>
+        <w:spacing w:lineRule="auto" w:line="360" w:before="0" w:after="160"/>
         <w:rPr/>
       </w:pPr>
       <w:r>
@@ -140,9 +165,10 @@
           <w:rPr>
             <w:rStyle w:val="InternetLink"/>
             <w:rFonts w:cs="Open Sans" w:ascii="Open Sans" w:hAnsi="Open Sans"/>
+            <w:color w:val="3333FF"/>
             <w:sz w:val="22"/>
             <w:szCs w:val="22"/>
-            <w:u w:val="none" w:color="000000"/>
+            <w:u w:val="single" w:color="000000"/>
           </w:rPr>
           <w:t>Compulsory Purchase Code</w:t>
         </w:r>
@@ -180,7 +206,8 @@
     <w:p>
       <w:pPr>
         <w:pStyle w:val="Body"/>
-        <w:spacing w:before="0" w:after="160"/>
+        <w:bidi w:val="0"/>
+        <w:spacing w:lineRule="auto" w:line="360" w:before="0" w:after="160"/>
         <w:rPr/>
       </w:pPr>
       <w:r>
@@ -237,22 +264,334 @@
           <w:szCs w:val="22"/>
           <w:u w:val="none" w:color="000000"/>
         </w:rPr>
-        <w:t>T</w:t>
-      </w:r>
-      <w:r>
-        <w:rPr>
-          <w:rFonts w:cs="Open Sans" w:ascii="Open Sans" w:hAnsi="Open Sans"/>
-          <w:sz w:val="22"/>
-          <w:szCs w:val="22"/>
-          <w:u w:val="none" w:color="000000"/>
-        </w:rPr>
-        <w:t>his is why most estate regenerations generally offer leaseholders the right to one of the new homes being built on what is known as a ‘shared equity’ or ‘equity loan’ scheme.</w:t>
-      </w:r>
-    </w:p>
-    <w:p>
-      <w:pPr>
-        <w:pStyle w:val="Body"/>
-        <w:spacing w:before="0" w:after="160"/>
+        <w:br/>
+      </w:r>
+      <w:r>
+        <w:rPr>
+          <w:rFonts w:cs="Open Sans" w:ascii="Open Sans" w:hAnsi="Open Sans"/>
+          <w:sz w:val="22"/>
+          <w:szCs w:val="22"/>
+          <w:u w:val="none" w:color="000000"/>
+        </w:rPr>
+        <w:t xml:space="preserve">The government’s </w:t>
+      </w:r>
+      <w:hyperlink r:id="rId5">
+        <w:r>
+          <w:rPr>
+            <w:rStyle w:val="InternetLink"/>
+            <w:rFonts w:cs="Open Sans" w:ascii="Open Sans" w:hAnsi="Open Sans"/>
+            <w:color w:val="3333FF"/>
+            <w:sz w:val="22"/>
+            <w:szCs w:val="22"/>
+            <w:u w:val="single"/>
+          </w:rPr>
+          <w:t>Compulsory Purchase Guidance</w:t>
+        </w:r>
+      </w:hyperlink>
+      <w:r>
+        <w:rPr>
+          <w:rFonts w:cs="Open Sans" w:ascii="Open Sans" w:hAnsi="Open Sans"/>
+          <w:sz w:val="22"/>
+          <w:szCs w:val="22"/>
+          <w:u w:val="none" w:color="000000"/>
+        </w:rPr>
+        <w:t xml:space="preserve"> requires the acquiring authority to </w:t>
+      </w:r>
+      <w:r>
+        <w:rPr>
+          <w:rFonts w:cs="Open Sans" w:ascii="Open Sans" w:hAnsi="Open Sans"/>
+          <w:sz w:val="22"/>
+          <w:szCs w:val="22"/>
+          <w:u w:val="none" w:color="000000"/>
+        </w:rPr>
+        <w:t xml:space="preserve">show a </w:t>
+      </w:r>
+      <w:r>
+        <w:rPr>
+          <w:rFonts w:cs="Open Sans" w:ascii="Open Sans" w:hAnsi="Open Sans"/>
+          <w:i/>
+          <w:iCs/>
+          <w:sz w:val="22"/>
+          <w:szCs w:val="22"/>
+          <w:u w:val="none" w:color="000000"/>
+        </w:rPr>
+        <w:t>‘compelling case in the public interest</w:t>
+      </w:r>
+      <w:r>
+        <w:rPr>
+          <w:rFonts w:cs="Open Sans" w:ascii="Open Sans" w:hAnsi="Open Sans"/>
+          <w:sz w:val="22"/>
+          <w:szCs w:val="22"/>
+          <w:u w:val="none" w:color="000000"/>
+        </w:rPr>
+        <w:t xml:space="preserve">’ for any CPO and for it to </w:t>
+      </w:r>
+      <w:r>
+        <w:rPr>
+          <w:rFonts w:cs="Open Sans" w:ascii="Open Sans" w:hAnsi="Open Sans"/>
+          <w:sz w:val="22"/>
+          <w:szCs w:val="22"/>
+          <w:u w:val="none" w:color="000000"/>
+        </w:rPr>
+        <w:t xml:space="preserve">satisfy a ‘well-being’ test to ensure </w:t>
+      </w:r>
+      <w:r>
+        <w:rPr>
+          <w:rFonts w:cs="Open Sans" w:ascii="Open Sans" w:hAnsi="Open Sans"/>
+          <w:sz w:val="22"/>
+          <w:szCs w:val="22"/>
+          <w:u w:val="none" w:color="000000"/>
+        </w:rPr>
+        <w:t>positive social, environmental and economic outcomes.</w:t>
+      </w:r>
+    </w:p>
+    <w:p>
+      <w:pPr>
+        <w:pStyle w:val="Body"/>
+        <w:bidi w:val="0"/>
+        <w:spacing w:lineRule="auto" w:line="360" w:before="0" w:after="160"/>
+        <w:rPr/>
+      </w:pPr>
+      <w:r>
+        <w:rPr>
+          <w:rFonts w:cs="Open Sans" w:ascii="Open Sans" w:hAnsi="Open Sans"/>
+          <w:sz w:val="22"/>
+          <w:szCs w:val="22"/>
+          <w:u w:val="none" w:color="000000"/>
+        </w:rPr>
+        <w:t xml:space="preserve">The Secretary of State’s </w:t>
+      </w:r>
+      <w:hyperlink r:id="rId6">
+        <w:r>
+          <w:rPr>
+            <w:rStyle w:val="InternetLink"/>
+            <w:rFonts w:cs="Open Sans" w:ascii="Open Sans" w:hAnsi="Open Sans"/>
+            <w:color w:val="3333FF"/>
+            <w:sz w:val="22"/>
+            <w:szCs w:val="22"/>
+            <w:u w:val="single" w:color="000000"/>
+          </w:rPr>
+          <w:t>landmark refusal</w:t>
+        </w:r>
+      </w:hyperlink>
+      <w:r>
+        <w:rPr>
+          <w:rFonts w:cs="Open Sans" w:ascii="Open Sans" w:hAnsi="Open Sans"/>
+          <w:sz w:val="22"/>
+          <w:szCs w:val="22"/>
+          <w:u w:val="none" w:color="000000"/>
+        </w:rPr>
+        <w:t xml:space="preserve"> of Southwark’s compulsory purchase order for the Aylesbury estate failed on these grounds, because objectors were able to show that leaseholders would suffer considerable social and economic dis-benefits. </w:t>
+      </w:r>
+    </w:p>
+    <w:p>
+      <w:pPr>
+        <w:pStyle w:val="Body"/>
+        <w:bidi w:val="0"/>
+        <w:spacing w:lineRule="auto" w:line="360" w:before="0" w:after="160"/>
+        <w:rPr/>
+      </w:pPr>
+      <w:r>
+        <w:rPr>
+          <w:rFonts w:cs="Open Sans" w:ascii="Open Sans" w:hAnsi="Open Sans"/>
+          <w:sz w:val="22"/>
+          <w:szCs w:val="22"/>
+          <w:u w:val="none" w:color="000000"/>
+        </w:rPr>
+        <w:t xml:space="preserve">The Secretary of State also </w:t>
+      </w:r>
+      <w:hyperlink r:id="rId7">
+        <w:r>
+          <w:rPr>
+            <w:rStyle w:val="InternetLink"/>
+            <w:rFonts w:cs="Open Sans" w:ascii="Open Sans" w:hAnsi="Open Sans"/>
+            <w:color w:val="3333FF"/>
+            <w:sz w:val="22"/>
+            <w:szCs w:val="22"/>
+            <w:u w:val="single" w:color="000000"/>
+          </w:rPr>
+          <w:t>found</w:t>
+        </w:r>
+      </w:hyperlink>
+      <w:r>
+        <w:rPr>
+          <w:rFonts w:cs="Open Sans" w:ascii="Open Sans" w:hAnsi="Open Sans"/>
+          <w:sz w:val="22"/>
+          <w:szCs w:val="22"/>
+          <w:u w:val="none" w:color="000000"/>
+        </w:rPr>
+        <w:t xml:space="preserve"> that Southwark’s CPO failed to meet the requirements of the </w:t>
+      </w:r>
+      <w:hyperlink r:id="rId8">
+        <w:r>
+          <w:rPr>
+            <w:rStyle w:val="InternetLink"/>
+            <w:rFonts w:cs="Open Sans" w:ascii="Open Sans" w:hAnsi="Open Sans"/>
+            <w:color w:val="3333FF"/>
+            <w:sz w:val="22"/>
+            <w:szCs w:val="22"/>
+            <w:u w:val="single" w:color="000000"/>
+          </w:rPr>
+          <w:t>Public Sector Equality Duty</w:t>
+        </w:r>
+      </w:hyperlink>
+      <w:r>
+        <w:rPr>
+          <w:rFonts w:cs="Open Sans" w:ascii="Open Sans" w:hAnsi="Open Sans"/>
+          <w:sz w:val="22"/>
+          <w:szCs w:val="22"/>
+          <w:u w:val="none" w:color="000000"/>
+        </w:rPr>
+        <w:t xml:space="preserve"> because it would have disproportionate impact on BAME leaseholders </w:t>
+      </w:r>
+      <w:r>
+        <w:rPr>
+          <w:rFonts w:cs="Open Sans" w:ascii="Open Sans" w:hAnsi="Open Sans"/>
+          <w:sz w:val="22"/>
+          <w:szCs w:val="22"/>
+          <w:u w:val="none" w:color="000000"/>
+        </w:rPr>
+        <w:t xml:space="preserve">(see paras 23-33 of his </w:t>
+      </w:r>
+      <w:hyperlink r:id="rId9">
+        <w:r>
+          <w:rPr>
+            <w:rStyle w:val="InternetLink"/>
+            <w:rFonts w:cs="Open Sans" w:ascii="Open Sans" w:hAnsi="Open Sans"/>
+            <w:color w:val="3333FF"/>
+            <w:sz w:val="22"/>
+            <w:szCs w:val="22"/>
+            <w:u w:val="single" w:color="000000"/>
+          </w:rPr>
+          <w:t>decision letter</w:t>
+        </w:r>
+      </w:hyperlink>
+      <w:r>
+        <w:rPr>
+          <w:rFonts w:cs="Open Sans" w:ascii="Open Sans" w:hAnsi="Open Sans"/>
+          <w:sz w:val="22"/>
+          <w:szCs w:val="22"/>
+          <w:u w:val="none" w:color="000000"/>
+        </w:rPr>
+        <w:t>)</w:t>
+      </w:r>
+      <w:r>
+        <w:rPr>
+          <w:rFonts w:cs="Open Sans" w:ascii="Open Sans" w:hAnsi="Open Sans"/>
+          <w:sz w:val="22"/>
+          <w:szCs w:val="22"/>
+          <w:u w:val="none" w:color="000000"/>
+        </w:rPr>
+        <w:t xml:space="preserve">. </w:t>
+      </w:r>
+      <w:r>
+        <w:rPr>
+          <w:rFonts w:cs="Open Sans" w:ascii="Open Sans" w:hAnsi="Open Sans"/>
+          <w:sz w:val="22"/>
+          <w:szCs w:val="22"/>
+          <w:u w:val="none" w:color="000000"/>
+        </w:rPr>
+        <w:t>He</w:t>
+      </w:r>
+      <w:r>
+        <w:rPr>
+          <w:rFonts w:cs="Open Sans" w:ascii="Open Sans" w:hAnsi="Open Sans"/>
+          <w:sz w:val="22"/>
+          <w:szCs w:val="22"/>
+          <w:u w:val="none" w:color="000000"/>
+        </w:rPr>
+        <w:t xml:space="preserve"> also </w:t>
+      </w:r>
+      <w:r>
+        <w:rPr>
+          <w:rFonts w:cs="Open Sans" w:ascii="Open Sans" w:hAnsi="Open Sans"/>
+          <w:sz w:val="22"/>
+          <w:szCs w:val="22"/>
+          <w:u w:val="none" w:color="000000"/>
+        </w:rPr>
+        <w:t xml:space="preserve">found that it would breach Articles 1 and 8 of the Human Rights Act (see paras 19-22 of the </w:t>
+      </w:r>
+      <w:hyperlink r:id="rId10">
+        <w:r>
+          <w:rPr>
+            <w:rStyle w:val="InternetLink"/>
+            <w:rFonts w:cs="Open Sans" w:ascii="Open Sans" w:hAnsi="Open Sans"/>
+            <w:color w:val="3333FF"/>
+            <w:sz w:val="22"/>
+            <w:szCs w:val="22"/>
+            <w:u w:val="single" w:color="000000"/>
+          </w:rPr>
+          <w:t>decision letter</w:t>
+        </w:r>
+      </w:hyperlink>
+      <w:r>
+        <w:rPr>
+          <w:rFonts w:cs="Open Sans" w:ascii="Open Sans" w:hAnsi="Open Sans"/>
+          <w:sz w:val="22"/>
+          <w:szCs w:val="22"/>
+          <w:u w:val="none" w:color="000000"/>
+        </w:rPr>
+        <w:t xml:space="preserve">). </w:t>
+      </w:r>
+      <w:r>
+        <w:rPr>
+          <w:rFonts w:cs="Open Sans" w:ascii="Open Sans" w:hAnsi="Open Sans"/>
+          <w:sz w:val="22"/>
+          <w:szCs w:val="22"/>
+          <w:u w:val="none" w:color="000000"/>
+        </w:rPr>
+        <w:br/>
+      </w:r>
+    </w:p>
+    <w:p>
+      <w:pPr>
+        <w:pStyle w:val="Body"/>
+        <w:bidi w:val="0"/>
+        <w:spacing w:lineRule="auto" w:line="360" w:before="0" w:after="160"/>
+        <w:rPr/>
+      </w:pPr>
+      <w:r>
+        <w:rPr>
+          <w:rFonts w:cs="Open Sans" w:ascii="Open Sans" w:hAnsi="Open Sans"/>
+          <w:sz w:val="22"/>
+          <w:szCs w:val="22"/>
+          <w:u w:val="none" w:color="000000"/>
+        </w:rPr>
+        <w:t xml:space="preserve">Councils have since become increasingly aware of the need to ensure that leaseholders are offered assisted rehousing in the area without being financially disadvantaged. </w:t>
+      </w:r>
+      <w:r>
+        <w:rPr>
+          <w:rFonts w:cs="Open Sans" w:ascii="Open Sans" w:hAnsi="Open Sans"/>
+          <w:sz w:val="22"/>
+          <w:szCs w:val="22"/>
+          <w:u w:val="none" w:color="000000"/>
+        </w:rPr>
+        <w:t xml:space="preserve">This is why most estate regenerations </w:t>
+      </w:r>
+      <w:r>
+        <w:rPr>
+          <w:rFonts w:cs="Open Sans" w:ascii="Open Sans" w:hAnsi="Open Sans"/>
+          <w:sz w:val="22"/>
+          <w:szCs w:val="22"/>
+          <w:u w:val="none" w:color="000000"/>
+        </w:rPr>
+        <w:t xml:space="preserve">now </w:t>
+      </w:r>
+      <w:r>
+        <w:rPr>
+          <w:rFonts w:cs="Open Sans" w:ascii="Open Sans" w:hAnsi="Open Sans"/>
+          <w:sz w:val="22"/>
+          <w:szCs w:val="22"/>
+          <w:u w:val="none" w:color="000000"/>
+        </w:rPr>
+        <w:t>offer leaseholders the right to one of the new homes being built on what is known as a ‘shared equity’ or ‘equity loan’ scheme.</w:t>
+      </w:r>
+    </w:p>
+    <w:p>
+      <w:pPr>
+        <w:pStyle w:val="Body"/>
+        <w:bidi w:val="0"/>
+        <w:spacing w:lineRule="auto" w:line="360" w:before="0" w:after="160"/>
         <w:rPr/>
       </w:pPr>
       <w:r>
@@ -279,7 +618,8 @@
     <w:p>
       <w:pPr>
         <w:pStyle w:val="Body"/>
-        <w:spacing w:before="0" w:after="160"/>
+        <w:bidi w:val="0"/>
+        <w:spacing w:lineRule="auto" w:line="360" w:before="0" w:after="160"/>
         <w:rPr/>
       </w:pPr>
       <w:r>
@@ -295,7 +635,8 @@
     <w:p>
       <w:pPr>
         <w:pStyle w:val="Body"/>
-        <w:spacing w:before="0" w:after="160"/>
+        <w:bidi w:val="0"/>
+        <w:spacing w:lineRule="auto" w:line="360" w:before="0" w:after="160"/>
         <w:rPr/>
       </w:pPr>
       <w:r>
@@ -311,7 +652,8 @@
     <w:p>
       <w:pPr>
         <w:pStyle w:val="Body"/>
-        <w:spacing w:before="0" w:after="160"/>
+        <w:bidi w:val="0"/>
+        <w:spacing w:lineRule="auto" w:line="360" w:before="0" w:after="160"/>
         <w:rPr/>
       </w:pPr>
       <w:r>
@@ -327,7 +669,8 @@
     <w:p>
       <w:pPr>
         <w:pStyle w:val="Body"/>
-        <w:spacing w:before="0" w:after="160"/>
+        <w:bidi w:val="0"/>
+        <w:spacing w:lineRule="auto" w:line="360" w:before="0" w:after="160"/>
         <w:rPr/>
       </w:pPr>
       <w:r>
@@ -339,7 +682,7 @@
         </w:rPr>
         <w:t>Some schemes require leaseholders to pay rent on the equity share they don’t own (</w:t>
       </w:r>
-      <w:hyperlink r:id="rId5">
+      <w:hyperlink r:id="rId11">
         <w:r>
           <w:rPr>
             <w:rStyle w:val="InternetLink"/>
@@ -364,41 +707,25 @@
     <w:p>
       <w:pPr>
         <w:pStyle w:val="Body"/>
-        <w:spacing w:before="0" w:after="160"/>
-        <w:rPr/>
-      </w:pPr>
-      <w:r>
-        <w:rPr>
-          <w:rFonts w:cs="Open Sans" w:ascii="Open Sans" w:hAnsi="Open Sans"/>
-          <w:sz w:val="22"/>
-          <w:szCs w:val="22"/>
-          <w:u w:val="none" w:color="000000"/>
-        </w:rPr>
-        <w:t>Some schemes are effectively ‘gatekept’ behind a financial assessment, whereby the Council assesses the leaseholders’ finances and only offers the shared equity if it deems the leaseholder able to afford shared ownership (</w:t>
-      </w:r>
-      <w:r>
-        <w:rPr>
-          <w:rFonts w:cs="Open Sans" w:ascii="Open Sans" w:hAnsi="Open Sans"/>
-          <w:sz w:val="22"/>
-          <w:szCs w:val="22"/>
-          <w:u w:val="none" w:color="000000"/>
-        </w:rPr>
-        <w:t>i.</w:t>
-      </w:r>
-      <w:r>
-        <w:rPr>
-          <w:rFonts w:cs="Open Sans" w:ascii="Open Sans" w:hAnsi="Open Sans"/>
-          <w:sz w:val="22"/>
-          <w:szCs w:val="22"/>
-          <w:u w:val="none" w:color="000000"/>
-        </w:rPr>
-        <w:t>e. paying rent on the unowned share).</w:t>
-      </w:r>
-    </w:p>
-    <w:p>
-      <w:pPr>
-        <w:pStyle w:val="Body"/>
-        <w:spacing w:before="0" w:after="160"/>
+        <w:bidi w:val="0"/>
+        <w:spacing w:lineRule="auto" w:line="360" w:before="0" w:after="160"/>
+        <w:rPr/>
+      </w:pPr>
+      <w:r>
+        <w:rPr>
+          <w:rFonts w:cs="Open Sans" w:ascii="Open Sans" w:hAnsi="Open Sans"/>
+          <w:sz w:val="22"/>
+          <w:szCs w:val="22"/>
+          <w:u w:val="none" w:color="000000"/>
+        </w:rPr>
+        <w:t>Some schemes are effectively ‘gatekept’ behind a financial assessment, whereby the Council assesses the leaseholders’ finances and only offers the shared equity if it deems the leaseholder able to afford shared ownership (i.e. paying rent on the unowned share).</w:t>
+      </w:r>
+    </w:p>
+    <w:p>
+      <w:pPr>
+        <w:pStyle w:val="Body"/>
+        <w:bidi w:val="0"/>
+        <w:spacing w:lineRule="auto" w:line="360" w:before="0" w:after="160"/>
         <w:rPr/>
       </w:pPr>
       <w:r>
@@ -410,7 +737,7 @@
         </w:rPr>
         <w:t xml:space="preserve">Such small print clauses were </w:t>
       </w:r>
-      <w:hyperlink r:id="rId6">
+      <w:hyperlink r:id="rId12">
         <w:r>
           <w:rPr>
             <w:rStyle w:val="InternetLink"/>
@@ -429,9 +756,108 @@
           <w:szCs w:val="22"/>
           <w:u w:val="none" w:color="000000"/>
         </w:rPr>
-        <w:t xml:space="preserve"> at by the Secretary of State at the 2015 Aylesbury estate CPO inquiry, which required Southwark to </w:t>
-      </w:r>
-      <w:hyperlink r:id="rId7">
+        <w:t xml:space="preserve"> at by the Secretary of State </w:t>
+      </w:r>
+      <w:r>
+        <w:rPr>
+          <w:rFonts w:cs="Open Sans" w:ascii="Open Sans" w:hAnsi="Open Sans"/>
+          <w:sz w:val="22"/>
+          <w:szCs w:val="22"/>
+          <w:u w:val="none" w:color="000000"/>
+        </w:rPr>
+        <w:t xml:space="preserve">in his landmark </w:t>
+      </w:r>
+      <w:r>
+        <w:rPr>
+          <w:rFonts w:cs="Open Sans" w:ascii="Open Sans" w:hAnsi="Open Sans"/>
+          <w:sz w:val="22"/>
+          <w:szCs w:val="22"/>
+          <w:u w:val="none" w:color="000000"/>
+        </w:rPr>
+        <w:t xml:space="preserve">Aylesbury estate CPO </w:t>
+      </w:r>
+      <w:r>
+        <w:rPr>
+          <w:rFonts w:cs="Open Sans" w:ascii="Open Sans" w:hAnsi="Open Sans"/>
+          <w:sz w:val="22"/>
+          <w:szCs w:val="22"/>
+          <w:u w:val="none" w:color="000000"/>
+        </w:rPr>
+        <w:t>decision</w:t>
+      </w:r>
+      <w:r>
+        <w:rPr>
+          <w:rFonts w:cs="Open Sans" w:ascii="Open Sans" w:hAnsi="Open Sans"/>
+          <w:sz w:val="22"/>
+          <w:szCs w:val="22"/>
+          <w:u w:val="none" w:color="000000"/>
+        </w:rPr>
+        <w:t xml:space="preserve">, </w:t>
+      </w:r>
+      <w:r>
+        <w:rPr>
+          <w:rFonts w:cs="Open Sans" w:ascii="Open Sans" w:hAnsi="Open Sans"/>
+          <w:sz w:val="22"/>
+          <w:szCs w:val="22"/>
+          <w:u w:val="none" w:color="000000"/>
+        </w:rPr>
+        <w:t>because they left leaseholders in a worse position than th</w:t>
+      </w:r>
+      <w:r>
+        <w:rPr>
+          <w:rFonts w:cs="Open Sans" w:ascii="Open Sans" w:hAnsi="Open Sans"/>
+          <w:sz w:val="22"/>
+          <w:szCs w:val="22"/>
+          <w:u w:val="none" w:color="000000"/>
+        </w:rPr>
+        <w:t xml:space="preserve">e one </w:t>
+      </w:r>
+      <w:r>
+        <w:rPr>
+          <w:rFonts w:cs="Open Sans" w:ascii="Open Sans" w:hAnsi="Open Sans"/>
+          <w:sz w:val="22"/>
+          <w:szCs w:val="22"/>
+          <w:u w:val="none" w:color="000000"/>
+        </w:rPr>
+        <w:t xml:space="preserve">they currently </w:t>
+      </w:r>
+      <w:r>
+        <w:rPr>
+          <w:rFonts w:cs="Open Sans" w:ascii="Open Sans" w:hAnsi="Open Sans"/>
+          <w:sz w:val="22"/>
+          <w:szCs w:val="22"/>
+          <w:u w:val="none" w:color="000000"/>
+        </w:rPr>
+        <w:t xml:space="preserve">enjoyed. </w:t>
+      </w:r>
+      <w:r>
+        <w:rPr>
+          <w:rFonts w:cs="Open Sans" w:ascii="Open Sans" w:hAnsi="Open Sans"/>
+          <w:sz w:val="22"/>
+          <w:szCs w:val="22"/>
+          <w:u w:val="none" w:color="000000"/>
+        </w:rPr>
+        <w:t xml:space="preserve">Southwark </w:t>
+      </w:r>
+      <w:r>
+        <w:rPr>
+          <w:rFonts w:cs="Open Sans" w:ascii="Open Sans" w:hAnsi="Open Sans"/>
+          <w:sz w:val="22"/>
+          <w:szCs w:val="22"/>
+          <w:u w:val="none" w:color="000000"/>
+        </w:rPr>
+        <w:t xml:space="preserve">was required </w:t>
+      </w:r>
+      <w:r>
+        <w:rPr>
+          <w:rFonts w:cs="Open Sans" w:ascii="Open Sans" w:hAnsi="Open Sans"/>
+          <w:sz w:val="22"/>
+          <w:szCs w:val="22"/>
+          <w:u w:val="none" w:color="000000"/>
+        </w:rPr>
+        <w:t xml:space="preserve">to </w:t>
+      </w:r>
+      <w:hyperlink r:id="rId13">
         <w:r>
           <w:rPr>
             <w:rStyle w:val="InternetLink"/>
@@ -456,47 +882,8 @@
     <w:p>
       <w:pPr>
         <w:pStyle w:val="Body"/>
-        <w:spacing w:before="0" w:after="160"/>
-        <w:rPr>
-          <w:rFonts w:ascii="Open Sans" w:hAnsi="Open Sans" w:cs="Open Sans"/>
-          <w:sz w:val="22"/>
-          <w:szCs w:val="22"/>
-          <w:u w:val="none" w:color="000000"/>
-        </w:rPr>
-      </w:pPr>
-      <w:r>
-        <w:rPr>
-          <w:rFonts w:cs="Open Sans" w:ascii="Open Sans" w:hAnsi="Open Sans"/>
-          <w:sz w:val="22"/>
-          <w:szCs w:val="22"/>
-          <w:u w:val="none" w:color="000000"/>
-        </w:rPr>
-      </w:r>
-    </w:p>
-    <w:p>
-      <w:pPr>
-        <w:pStyle w:val="Body"/>
-        <w:spacing w:before="0" w:after="160"/>
-        <w:rPr>
-          <w:rFonts w:ascii="Open Sans" w:hAnsi="Open Sans" w:cs="Open Sans"/>
-          <w:sz w:val="22"/>
-          <w:szCs w:val="22"/>
-          <w:u w:val="none" w:color="000000"/>
-        </w:rPr>
-      </w:pPr>
-      <w:r>
-        <w:rPr>
-          <w:rFonts w:cs="Open Sans" w:ascii="Open Sans" w:hAnsi="Open Sans"/>
-          <w:sz w:val="22"/>
-          <w:szCs w:val="22"/>
-          <w:u w:val="none" w:color="000000"/>
-        </w:rPr>
-      </w:r>
-    </w:p>
-    <w:p>
-      <w:pPr>
-        <w:pStyle w:val="Body"/>
-        <w:spacing w:before="0" w:after="160"/>
+        <w:bidi w:val="0"/>
+        <w:spacing w:lineRule="auto" w:line="360" w:before="0" w:after="160"/>
         <w:rPr/>
       </w:pPr>
       <w:r>
@@ -512,7 +899,8 @@
     <w:p>
       <w:pPr>
         <w:pStyle w:val="Body"/>
-        <w:spacing w:before="0" w:after="160"/>
+        <w:bidi w:val="0"/>
+        <w:spacing w:lineRule="auto" w:line="360" w:before="0" w:after="160"/>
         <w:ind w:left="720" w:hanging="0"/>
         <w:rPr/>
       </w:pPr>
@@ -529,7 +917,8 @@
     <w:p>
       <w:pPr>
         <w:pStyle w:val="Body"/>
-        <w:spacing w:before="0" w:after="160"/>
+        <w:bidi w:val="0"/>
+        <w:spacing w:lineRule="auto" w:line="360" w:before="0" w:after="160"/>
         <w:ind w:left="720" w:hanging="0"/>
         <w:rPr/>
       </w:pPr>
@@ -546,7 +935,8 @@
     <w:p>
       <w:pPr>
         <w:pStyle w:val="Body"/>
-        <w:spacing w:before="0" w:after="160"/>
+        <w:bidi w:val="0"/>
+        <w:spacing w:lineRule="auto" w:line="360" w:before="0" w:after="160"/>
         <w:ind w:left="720" w:hanging="0"/>
         <w:rPr/>
       </w:pPr>
@@ -563,7 +953,8 @@
     <w:p>
       <w:pPr>
         <w:pStyle w:val="Body"/>
-        <w:spacing w:before="0" w:after="160"/>
+        <w:bidi w:val="0"/>
+        <w:spacing w:lineRule="auto" w:line="360" w:before="0" w:after="160"/>
         <w:ind w:left="720" w:hanging="0"/>
         <w:rPr/>
       </w:pPr>
@@ -580,7 +971,8 @@
     <w:p>
       <w:pPr>
         <w:pStyle w:val="Body"/>
-        <w:spacing w:before="0" w:after="160"/>
+        <w:bidi w:val="0"/>
+        <w:spacing w:lineRule="auto" w:line="360" w:before="0" w:after="160"/>
         <w:rPr/>
       </w:pPr>
       <w:r>
@@ -592,7 +984,7 @@
         </w:rPr>
         <w:t xml:space="preserve">Some estate regenerations offer more generous deals for leaseholders like the </w:t>
       </w:r>
-      <w:hyperlink r:id="rId8">
+      <w:hyperlink r:id="rId14">
         <w:r>
           <w:rPr>
             <w:rStyle w:val="InternetLink"/>
@@ -613,7 +1005,7 @@
         </w:rPr>
         <w:t xml:space="preserve">, or the </w:t>
       </w:r>
-      <w:hyperlink r:id="rId9">
+      <w:hyperlink r:id="rId15">
         <w:r>
           <w:rPr>
             <w:rStyle w:val="InternetLink"/>
@@ -638,7 +1030,8 @@
     <w:p>
       <w:pPr>
         <w:pStyle w:val="Body"/>
-        <w:spacing w:before="0" w:after="160"/>
+        <w:bidi w:val="0"/>
+        <w:spacing w:lineRule="auto" w:line="360" w:before="0" w:after="160"/>
         <w:rPr/>
       </w:pPr>
       <w:r>
@@ -673,23 +1066,61 @@
     <w:p>
       <w:pPr>
         <w:pStyle w:val="Body"/>
-        <w:spacing w:before="0" w:after="160"/>
-        <w:rPr/>
-      </w:pPr>
-      <w:r>
-        <w:rPr>
-          <w:rFonts w:cs="Open Sans" w:ascii="Open Sans" w:hAnsi="Open Sans"/>
-          <w:sz w:val="22"/>
-          <w:szCs w:val="22"/>
-          <w:u w:val="none" w:color="000000"/>
-        </w:rPr>
-        <w:t>In the meantime, leaseholders should ensure that the shared equity scheme provides the following 7 guarantees and ensure that these are included in detail in any formal Landlord Offer before voting in favour of regeneration.</w:t>
-      </w:r>
-    </w:p>
-    <w:p>
-      <w:pPr>
-        <w:pStyle w:val="Body"/>
-        <w:spacing w:before="0" w:after="160"/>
+        <w:bidi w:val="0"/>
+        <w:spacing w:lineRule="auto" w:line="360" w:before="0" w:after="160"/>
+        <w:rPr/>
+      </w:pPr>
+      <w:r>
+        <w:rPr>
+          <w:rFonts w:cs="Open Sans" w:ascii="Open Sans" w:hAnsi="Open Sans"/>
+          <w:sz w:val="22"/>
+          <w:szCs w:val="22"/>
+          <w:u w:val="none" w:color="000000"/>
+        </w:rPr>
+        <w:t xml:space="preserve">In the meantime, leaseholders should ensure that the shared equity scheme provides the following </w:t>
+      </w:r>
+      <w:r>
+        <w:rPr>
+          <w:rFonts w:cs="Open Sans" w:ascii="Open Sans" w:hAnsi="Open Sans"/>
+          <w:sz w:val="22"/>
+          <w:szCs w:val="22"/>
+          <w:u w:val="none" w:color="000000"/>
+        </w:rPr>
+        <w:t>5</w:t>
+      </w:r>
+      <w:r>
+        <w:rPr>
+          <w:rFonts w:cs="Open Sans" w:ascii="Open Sans" w:hAnsi="Open Sans"/>
+          <w:sz w:val="22"/>
+          <w:szCs w:val="22"/>
+          <w:u w:val="none" w:color="000000"/>
+        </w:rPr>
+        <w:t xml:space="preserve"> guarantees and ensure that these are included in detail in any formal Landlord Offer </w:t>
+      </w:r>
+      <w:r>
+        <w:rPr>
+          <w:rFonts w:cs="Open Sans" w:ascii="Open Sans" w:hAnsi="Open Sans"/>
+          <w:sz w:val="22"/>
+          <w:szCs w:val="22"/>
+          <w:u w:val="none" w:color="000000"/>
+        </w:rPr>
+        <w:t xml:space="preserve">or Council policy </w:t>
+      </w:r>
+      <w:r>
+        <w:rPr>
+          <w:rFonts w:cs="Open Sans" w:ascii="Open Sans" w:hAnsi="Open Sans"/>
+          <w:sz w:val="22"/>
+          <w:szCs w:val="22"/>
+          <w:u w:val="none" w:color="000000"/>
+        </w:rPr>
+        <w:t>before voting in favour of regeneration.</w:t>
+      </w:r>
+    </w:p>
+    <w:p>
+      <w:pPr>
+        <w:pStyle w:val="Body"/>
+        <w:bidi w:val="0"/>
+        <w:spacing w:lineRule="auto" w:line="360" w:before="0" w:after="160"/>
         <w:ind w:left="720" w:hanging="0"/>
         <w:rPr/>
       </w:pPr>
@@ -706,7 +1137,8 @@
     <w:p>
       <w:pPr>
         <w:pStyle w:val="Body"/>
-        <w:spacing w:before="0" w:after="160"/>
+        <w:bidi w:val="0"/>
+        <w:spacing w:lineRule="auto" w:line="360" w:before="0" w:after="160"/>
         <w:ind w:left="720" w:hanging="0"/>
         <w:rPr/>
       </w:pPr>
@@ -723,7 +1155,8 @@
     <w:p>
       <w:pPr>
         <w:pStyle w:val="Body"/>
-        <w:spacing w:before="0" w:after="160"/>
+        <w:bidi w:val="0"/>
+        <w:spacing w:lineRule="auto" w:line="360" w:before="0" w:after="160"/>
         <w:ind w:left="720" w:hanging="0"/>
         <w:rPr/>
       </w:pPr>
@@ -740,7 +1173,8 @@
     <w:p>
       <w:pPr>
         <w:pStyle w:val="Body"/>
-        <w:spacing w:before="0" w:after="160"/>
+        <w:bidi w:val="0"/>
+        <w:spacing w:lineRule="auto" w:line="360" w:before="0" w:after="160"/>
         <w:ind w:left="720" w:hanging="0"/>
         <w:rPr/>
       </w:pPr>
@@ -751,13 +1185,154 @@
           <w:szCs w:val="22"/>
           <w:u w:val="none" w:color="000000"/>
         </w:rPr>
-        <w:t>4. Any disagreement about the valuations of the existing homes or the new-builds is referred to the District Valuer (at the Council/Landlord’s cost).</w:t>
-      </w:r>
-    </w:p>
-    <w:p>
-      <w:pPr>
-        <w:pStyle w:val="Body"/>
-        <w:spacing w:before="0" w:after="160"/>
+        <w:t>4. The Council/</w:t>
+      </w:r>
+      <w:r>
+        <w:rPr>
+          <w:rFonts w:cs="Open Sans" w:ascii="Open Sans" w:hAnsi="Open Sans"/>
+          <w:sz w:val="22"/>
+          <w:szCs w:val="22"/>
+          <w:u w:val="none" w:color="000000"/>
+        </w:rPr>
+        <w:t>Landlord</w:t>
+      </w:r>
+      <w:r>
+        <w:rPr>
+          <w:rFonts w:cs="Open Sans" w:ascii="Open Sans" w:hAnsi="Open Sans"/>
+          <w:sz w:val="22"/>
+          <w:szCs w:val="22"/>
+          <w:u w:val="none" w:color="000000"/>
+        </w:rPr>
+        <w:t xml:space="preserve"> instructs the </w:t>
+      </w:r>
+      <w:hyperlink r:id="rId16">
+        <w:r>
+          <w:rPr>
+            <w:rStyle w:val="InternetLink"/>
+            <w:rFonts w:cs="Open Sans" w:ascii="Open Sans" w:hAnsi="Open Sans"/>
+            <w:color w:val="3333FF"/>
+            <w:sz w:val="22"/>
+            <w:szCs w:val="22"/>
+            <w:u w:val="single" w:color="000000"/>
+          </w:rPr>
+          <w:t>District Valuer Service</w:t>
+        </w:r>
+        <w:r>
+          <w:rPr>
+            <w:rStyle w:val="FootnoteAnchor"/>
+            <w:rFonts w:cs="Open Sans" w:ascii="Open Sans" w:hAnsi="Open Sans"/>
+            <w:sz w:val="22"/>
+            <w:szCs w:val="22"/>
+            <w:u w:val="none" w:color="000000"/>
+          </w:rPr>
+          <w:footnoteReference w:id="3"/>
+        </w:r>
+      </w:hyperlink>
+      <w:r>
+        <w:rPr>
+          <w:rFonts w:cs="Open Sans" w:ascii="Open Sans" w:hAnsi="Open Sans"/>
+          <w:sz w:val="22"/>
+          <w:szCs w:val="22"/>
+          <w:u w:val="none" w:color="000000"/>
+        </w:rPr>
+        <w:t xml:space="preserve"> to conduct its valuations and agrees to pay leaseholders to instruct an independent surveyor to conduction their own valuations of their existing homes and the replacement home offered under shared equity.</w:t>
+      </w:r>
+    </w:p>
+    <w:p>
+      <w:pPr>
+        <w:pStyle w:val="Body"/>
+        <w:bidi w:val="0"/>
+        <w:spacing w:lineRule="auto" w:line="360" w:before="0" w:after="160"/>
+        <w:ind w:left="720" w:hanging="0"/>
+        <w:rPr/>
+      </w:pPr>
+      <w:r>
+        <w:rPr>
+          <w:rFonts w:cs="Open Sans" w:ascii="Open Sans" w:hAnsi="Open Sans"/>
+          <w:sz w:val="22"/>
+          <w:szCs w:val="22"/>
+          <w:u w:val="none" w:color="000000"/>
+        </w:rPr>
+        <w:t>5</w:t>
+      </w:r>
+      <w:r>
+        <w:rPr>
+          <w:rFonts w:cs="Open Sans" w:ascii="Open Sans" w:hAnsi="Open Sans"/>
+          <w:sz w:val="22"/>
+          <w:szCs w:val="22"/>
+          <w:u w:val="none" w:color="000000"/>
+        </w:rPr>
+        <w:t xml:space="preserve">. Any disagreement about the valuation </w:t>
+      </w:r>
+      <w:r>
+        <w:rPr>
+          <w:rFonts w:cs="Open Sans" w:ascii="Open Sans" w:hAnsi="Open Sans"/>
+          <w:sz w:val="22"/>
+          <w:szCs w:val="22"/>
+          <w:u w:val="none" w:color="000000"/>
+        </w:rPr>
+        <w:t>of</w:t>
+      </w:r>
+      <w:r>
+        <w:rPr>
+          <w:rFonts w:cs="Open Sans" w:ascii="Open Sans" w:hAnsi="Open Sans"/>
+          <w:sz w:val="22"/>
+          <w:szCs w:val="22"/>
+          <w:u w:val="none" w:color="000000"/>
+        </w:rPr>
+        <w:t xml:space="preserve"> the existing homes or the </w:t>
+      </w:r>
+      <w:r>
+        <w:rPr>
+          <w:rFonts w:cs="Open Sans" w:ascii="Open Sans" w:hAnsi="Open Sans"/>
+          <w:sz w:val="22"/>
+          <w:szCs w:val="22"/>
+          <w:u w:val="none" w:color="000000"/>
+        </w:rPr>
+        <w:t>proposed replacements</w:t>
+      </w:r>
+      <w:r>
+        <w:rPr>
+          <w:rFonts w:cs="Open Sans" w:ascii="Open Sans" w:hAnsi="Open Sans"/>
+          <w:sz w:val="22"/>
+          <w:szCs w:val="22"/>
+          <w:u w:val="none" w:color="000000"/>
+        </w:rPr>
+        <w:t xml:space="preserve"> is referred to </w:t>
+      </w:r>
+      <w:r>
+        <w:rPr>
+          <w:rFonts w:cs="Open Sans" w:ascii="Open Sans" w:hAnsi="Open Sans"/>
+          <w:sz w:val="22"/>
+          <w:szCs w:val="22"/>
+          <w:u w:val="none" w:color="000000"/>
+        </w:rPr>
+        <w:t>a suitably qualified mediation service</w:t>
+      </w:r>
+      <w:r>
+        <w:rPr>
+          <w:rFonts w:cs="Open Sans" w:ascii="Open Sans" w:hAnsi="Open Sans"/>
+          <w:sz w:val="22"/>
+          <w:szCs w:val="22"/>
+          <w:u w:val="none" w:color="000000"/>
+        </w:rPr>
+        <w:t xml:space="preserve"> at the full cost of the Council/</w:t>
+      </w:r>
+      <w:r>
+        <w:rPr>
+          <w:rFonts w:cs="Open Sans" w:ascii="Open Sans" w:hAnsi="Open Sans"/>
+          <w:sz w:val="22"/>
+          <w:szCs w:val="22"/>
+          <w:u w:val="none" w:color="000000"/>
+        </w:rPr>
+        <w:t>Landlord, while leaseholders reserve their statutory right to challenge the valuation at Tribunal should the mediation be unsuccessful.</w:t>
+      </w:r>
+    </w:p>
+    <w:p>
+      <w:pPr>
+        <w:pStyle w:val="Body"/>
+        <w:bidi w:val="0"/>
+        <w:spacing w:lineRule="auto" w:line="360" w:before="0" w:after="160"/>
         <w:rPr/>
       </w:pPr>
       <w:r>
@@ -774,7 +1349,8 @@
     <w:p>
       <w:pPr>
         <w:pStyle w:val="Body"/>
-        <w:spacing w:before="0" w:after="160"/>
+        <w:bidi w:val="0"/>
+        <w:spacing w:lineRule="auto" w:line="360" w:before="0" w:after="160"/>
         <w:rPr/>
       </w:pPr>
       <w:r>
@@ -785,8 +1361,16 @@
           <w:szCs w:val="22"/>
           <w:u w:val="none" w:color="000000"/>
         </w:rPr>
-        <w:t xml:space="preserve">This is a minimum statutory requirement – </w:t>
-      </w:r>
+        <w:t xml:space="preserve">This is a minimum statutory requirement – i.e. that nobody is made homeless by Compulsory Purchase (see section 39 of the Land Compensation Act 1973). </w:t>
+      </w:r>
+    </w:p>
+    <w:p>
+      <w:pPr>
+        <w:pStyle w:val="Body"/>
+        <w:bidi w:val="0"/>
+        <w:spacing w:lineRule="auto" w:line="360" w:before="0" w:after="160"/>
+        <w:rPr/>
+      </w:pPr>
       <w:r>
         <w:rPr>
           <w:rStyle w:val="None"/>
@@ -795,36 +1379,9 @@
           <w:szCs w:val="22"/>
           <w:u w:val="none" w:color="000000"/>
         </w:rPr>
-        <w:t>i.</w:t>
-      </w:r>
-      <w:r>
-        <w:rPr>
-          <w:rStyle w:val="None"/>
-          <w:rFonts w:cs="Open Sans" w:ascii="Open Sans" w:hAnsi="Open Sans"/>
-          <w:sz w:val="22"/>
-          <w:szCs w:val="22"/>
-          <w:u w:val="none" w:color="000000"/>
-        </w:rPr>
-        <w:t xml:space="preserve">e. that nobody is made homeless by Compulsory Purchase (see section 39 of the Land Compensation Act 1973). </w:t>
-      </w:r>
-    </w:p>
-    <w:p>
-      <w:pPr>
-        <w:pStyle w:val="Body"/>
-        <w:spacing w:before="0" w:after="160"/>
-        <w:rPr/>
-      </w:pPr>
-      <w:r>
-        <w:rPr>
-          <w:rStyle w:val="None"/>
-          <w:rFonts w:cs="Open Sans" w:ascii="Open Sans" w:hAnsi="Open Sans"/>
-          <w:sz w:val="22"/>
-          <w:szCs w:val="22"/>
-          <w:u w:val="none" w:color="000000"/>
-        </w:rPr>
         <w:t xml:space="preserve">However, several Councils seek to reduce the amount of compensation to those leaseholders rehoused. For example, the small print in Camden’s policy means </w:t>
       </w:r>
-      <w:hyperlink r:id="rId10">
+      <w:hyperlink r:id="rId17">
         <w:r>
           <w:rPr>
             <w:rStyle w:val="None"/>
@@ -846,7 +1403,7 @@
         </w:rPr>
         <w:t xml:space="preserve"> of the market value of their homes if they seek rehousing, which is a clear breach of the government’s </w:t>
       </w:r>
-      <w:hyperlink r:id="rId11">
+      <w:hyperlink r:id="rId18">
         <w:r>
           <w:rPr>
             <w:rStyle w:val="None"/>
@@ -872,7 +1429,8 @@
     <w:p>
       <w:pPr>
         <w:pStyle w:val="Body"/>
-        <w:spacing w:before="0" w:after="160"/>
+        <w:bidi w:val="0"/>
+        <w:spacing w:lineRule="auto" w:line="360" w:before="0" w:after="160"/>
         <w:rPr>
           <w:rStyle w:val="None"/>
           <w:rFonts w:ascii="Open Sans" w:hAnsi="Open Sans" w:cs="Open Sans"/>
@@ -914,8 +1472,8 @@
                     </pic:cNvPicPr>
                   </pic:nvPicPr>
                   <pic:blipFill>
-                    <a:blip r:embed="rId12"/>
-                    <a:srcRect l="-201" t="-1452" r="-201" b="-1452"/>
+                    <a:blip r:embed="rId19"/>
+                    <a:srcRect l="-204" t="-1474" r="-204" b="-1474"/>
                     <a:stretch>
                       <a:fillRect/>
                     </a:stretch>
@@ -944,7 +1502,8 @@
     <w:p>
       <w:pPr>
         <w:pStyle w:val="Body"/>
-        <w:spacing w:before="0" w:after="160"/>
+        <w:bidi w:val="0"/>
+        <w:spacing w:lineRule="auto" w:line="360" w:before="0" w:after="160"/>
         <w:rPr>
           <w:rStyle w:val="None"/>
           <w:rFonts w:ascii="Open Sans" w:hAnsi="Open Sans" w:cs="Open Sans"/>
@@ -965,7 +1524,8 @@
     <w:p>
       <w:pPr>
         <w:pStyle w:val="Body"/>
-        <w:spacing w:before="0" w:after="160"/>
+        <w:bidi w:val="0"/>
+        <w:spacing w:lineRule="auto" w:line="360" w:before="0" w:after="160"/>
         <w:rPr>
           <w:rStyle w:val="None"/>
           <w:rFonts w:ascii="Open Sans" w:hAnsi="Open Sans" w:cs="Open Sans"/>
@@ -986,7 +1546,8 @@
     <w:p>
       <w:pPr>
         <w:pStyle w:val="Body"/>
-        <w:spacing w:before="0" w:after="160"/>
+        <w:bidi w:val="0"/>
+        <w:spacing w:lineRule="auto" w:line="360" w:before="0" w:after="160"/>
         <w:rPr/>
       </w:pPr>
       <w:r>
@@ -997,11 +1558,31 @@
           <w:szCs w:val="22"/>
           <w:u w:val="none" w:color="000000"/>
         </w:rPr>
-        <w:t xml:space="preserve">Leaseholders should scan the Council’s policy and any Landlord offer thoroughly for such clauses before voting in any ballot on the regeneration of their homes.  </w:t>
+        <w:t xml:space="preserve">Leaseholders should scan the Council’s policy and any Landlord offer thoroughly for such </w:t>
+      </w:r>
+      <w:r>
+        <w:rPr>
+          <w:rStyle w:val="None"/>
+          <w:rFonts w:cs="Open Sans" w:ascii="Open Sans" w:hAnsi="Open Sans"/>
+          <w:sz w:val="22"/>
+          <w:szCs w:val="22"/>
+          <w:u w:val="none" w:color="000000"/>
+        </w:rPr>
+        <w:t xml:space="preserve">small-print </w:t>
+      </w:r>
+      <w:r>
+        <w:rPr>
+          <w:rStyle w:val="None"/>
+          <w:rFonts w:cs="Open Sans" w:ascii="Open Sans" w:hAnsi="Open Sans"/>
+          <w:sz w:val="22"/>
+          <w:szCs w:val="22"/>
+          <w:u w:val="none" w:color="000000"/>
+        </w:rPr>
+        <w:t xml:space="preserve">clauses before voting in any ballot on the regeneration of their homes.  </w:t>
       </w:r>
     </w:p>
     <w:sectPr>
-      <w:headerReference w:type="default" r:id="rId13"/>
+      <w:headerReference w:type="default" r:id="rId20"/>
       <w:footnotePr>
         <w:numFmt w:val="decimal"/>
       </w:footnotePr>
@@ -1011,7 +1592,7 @@
       <w:pgNumType w:fmt="decimal"/>
       <w:formProt w:val="false"/>
       <w:textDirection w:val="lrTb"/>
-      <w:docGrid w:type="default" w:linePitch="100" w:charSpace="0"/>
+      <w:docGrid w:type="default" w:linePitch="240" w:charSpace="4294961151"/>
     </w:sectPr>
   </w:body>
 </w:document>
@@ -1044,10 +1625,44 @@
           <w:rStyle w:val="FootnoteCharacters"/>
         </w:rPr>
         <w:footnoteRef/>
-      </w:r>
-      <w:r>
-        <w:rPr/>
-        <w:t>See page 9 (Home-Swap model) https://assets.publishing.service.gov.uk/government/uploads/system/uploads/attachment_data/file/575578/Estate_Regeneration_National_Strategy_-_Resident_Engagement_and_Protection.pdf</w:t>
+        <w:tab/>
+      </w:r>
+      <w:r>
+        <w:rPr/>
+        <w:t xml:space="preserve">See page 9 (Home-Swap model) </w:t>
+      </w:r>
+      <w:r>
+        <w:rPr>
+          <w:color w:val="3333FF"/>
+        </w:rPr>
+        <w:t>https://assets.publishing.service.gov.uk/government/uploads/system/uploads/attachment_data/file/575578/Estate_Regeneration_National_Strategy_-_Resident_Engagement_and_Protection.pdf</w:t>
+      </w:r>
+    </w:p>
+  </w:footnote>
+  <w:footnote w:id="3">
+    <w:p>
+      <w:pPr>
+        <w:pStyle w:val="Footnote"/>
+        <w:rPr/>
+      </w:pPr>
+      <w:r>
+        <w:rPr/>
+        <w:footnoteRef/>
+        <w:tab/>
+        <w:t>See Waltham Forest’s policy of instructing the DVS to conduct its valuations (</w:t>
+      </w:r>
+      <w:hyperlink r:id="rId1">
+        <w:r>
+          <w:rPr>
+            <w:rStyle w:val="InternetLink"/>
+            <w:color w:val="3333FF"/>
+          </w:rPr>
+          <w:t>see para 9.2</w:t>
+        </w:r>
+      </w:hyperlink>
+      <w:r>
+        <w:rPr/>
+        <w:t>)</w:t>
       </w:r>
     </w:p>
   </w:footnote>
@@ -1264,8 +1879,7 @@
     </w:pPr>
     <w:rPr>
       <w:rFonts w:ascii="Times New Roman" w:hAnsi="Times New Roman" w:eastAsia="Arial Unicode MS" w:cs="Times New Roman"/>
-      <w:color w:val="auto"/>
-      <w:kern w:val="0"/>
+      <w:color w:val="00000A"/>
       <w:sz w:val="24"/>
       <w:szCs w:val="24"/>
       <w:lang w:val="en-US" w:eastAsia="en-US" w:bidi="ar-SA"/>
@@ -1412,7 +2026,7 @@
     <w:next w:val="TextBody"/>
     <w:qFormat/>
     <w:pPr>
-      <w:keepNext w:val="true"/>
+      <w:keepNext/>
       <w:spacing w:before="240" w:after="120"/>
     </w:pPr>
     <w:rPr>
@@ -1472,7 +2086,6 @@
     <w:rPr>
       <w:rFonts w:ascii="Helvetica Neue" w:hAnsi="Helvetica Neue" w:eastAsia="Arial Unicode MS" w:cs="Arial Unicode MS"/>
       <w:color w:val="000000"/>
-      <w:kern w:val="0"/>
       <w:sz w:val="24"/>
       <w:szCs w:val="24"/>
       <w:lang w:val="en-US" w:eastAsia="en-GB" w:bidi="ar-SA"/>
@@ -1494,7 +2107,6 @@
     <w:rsid w:val="009b607c"/>
     <w:pPr>
       <w:tabs>
-        <w:tab w:val="clear" w:pos="720"/>
         <w:tab w:val="center" w:pos="4513" w:leader="none"/>
         <w:tab w:val="right" w:pos="9026" w:leader="none"/>
       </w:tabs>
@@ -1510,7 +2122,6 @@
     <w:rsid w:val="009b607c"/>
     <w:pPr>
       <w:tabs>
-        <w:tab w:val="clear" w:pos="720"/>
         <w:tab w:val="center" w:pos="4513" w:leader="none"/>
         <w:tab w:val="right" w:pos="9026" w:leader="none"/>
       </w:tabs>

--- a/images/Handout5.docx
+++ b/images/Handout5.docx
@@ -26,6 +26,7 @@
         <w:pStyle w:val="Body"/>
         <w:bidi w:val="0"/>
         <w:spacing w:lineRule="auto" w:line="360" w:before="0" w:after="160"/>
+        <w:jc w:val="left"/>
         <w:rPr/>
       </w:pPr>
       <w:r>
@@ -62,29 +63,7 @@
           <w:u w:val="none" w:color="000000"/>
           <w:lang w:val="en-US"/>
         </w:rPr>
-        <w:t>, says that pe</w:t>
-      </w:r>
-      <w:r>
-        <w:rPr>
-          <w:rFonts w:cs="Open Sans" w:ascii="Open Sans" w:hAnsi="Open Sans"/>
-          <w:color w:val="000000"/>
-          <w:sz w:val="22"/>
-          <w:szCs w:val="22"/>
-          <w:u w:val="none" w:color="000000"/>
-          <w:lang w:val="en-US"/>
-        </w:rPr>
-        <w:t>ople whose homes are compulsory purchased must</w:t>
-      </w:r>
-      <w:r>
-        <w:rPr>
-          <w:rFonts w:cs="Open Sans" w:ascii="Open Sans" w:hAnsi="Open Sans"/>
-          <w:color w:val="000000"/>
-          <w:sz w:val="22"/>
-          <w:szCs w:val="22"/>
-          <w:u w:val="none" w:color="000000"/>
-          <w:lang w:val="en-US"/>
-        </w:rPr>
-        <w:t xml:space="preserve"> be offered ‘</w:t>
+        <w:t>, says that people whose homes are compulsory purchased must be offered ‘</w:t>
       </w:r>
       <w:r>
         <w:rPr>
@@ -149,6 +128,7 @@
         <w:pStyle w:val="Body"/>
         <w:bidi w:val="0"/>
         <w:spacing w:lineRule="auto" w:line="360" w:before="0" w:after="160"/>
+        <w:jc w:val="left"/>
         <w:rPr/>
       </w:pPr>
       <w:r>
@@ -208,6 +188,7 @@
         <w:pStyle w:val="Body"/>
         <w:bidi w:val="0"/>
         <w:spacing w:lineRule="auto" w:line="360" w:before="0" w:after="160"/>
+        <w:jc w:val="left"/>
         <w:rPr/>
       </w:pPr>
       <w:r>
@@ -295,16 +276,7 @@
           <w:szCs w:val="22"/>
           <w:u w:val="none" w:color="000000"/>
         </w:rPr>
-        <w:t xml:space="preserve"> requires the acquiring authority to </w:t>
-      </w:r>
-      <w:r>
-        <w:rPr>
-          <w:rFonts w:cs="Open Sans" w:ascii="Open Sans" w:hAnsi="Open Sans"/>
-          <w:sz w:val="22"/>
-          <w:szCs w:val="22"/>
-          <w:u w:val="none" w:color="000000"/>
-        </w:rPr>
-        <w:t xml:space="preserve">show a </w:t>
+        <w:t xml:space="preserve"> requires the acquiring authority to show a </w:t>
       </w:r>
       <w:r>
         <w:rPr>
@@ -324,32 +296,15 @@
           <w:szCs w:val="22"/>
           <w:u w:val="none" w:color="000000"/>
         </w:rPr>
-        <w:t xml:space="preserve">’ for any CPO and for it to </w:t>
-      </w:r>
-      <w:r>
-        <w:rPr>
-          <w:rFonts w:cs="Open Sans" w:ascii="Open Sans" w:hAnsi="Open Sans"/>
-          <w:sz w:val="22"/>
-          <w:szCs w:val="22"/>
-          <w:u w:val="none" w:color="000000"/>
-        </w:rPr>
-        <w:t xml:space="preserve">satisfy a ‘well-being’ test to ensure </w:t>
-      </w:r>
-      <w:r>
-        <w:rPr>
-          <w:rFonts w:cs="Open Sans" w:ascii="Open Sans" w:hAnsi="Open Sans"/>
-          <w:sz w:val="22"/>
-          <w:szCs w:val="22"/>
-          <w:u w:val="none" w:color="000000"/>
-        </w:rPr>
-        <w:t>positive social, environmental and economic outcomes.</w:t>
-      </w:r>
-    </w:p>
-    <w:p>
-      <w:pPr>
-        <w:pStyle w:val="Body"/>
-        <w:bidi w:val="0"/>
-        <w:spacing w:lineRule="auto" w:line="360" w:before="0" w:after="160"/>
+        <w:t>’ for any CPO and for it to satisfy a ‘well-being’ test to ensure positive social, environmental and economic outcomes.</w:t>
+      </w:r>
+    </w:p>
+    <w:p>
+      <w:pPr>
+        <w:pStyle w:val="Body"/>
+        <w:bidi w:val="0"/>
+        <w:spacing w:lineRule="auto" w:line="360" w:before="0" w:after="160"/>
+        <w:jc w:val="left"/>
         <w:rPr/>
       </w:pPr>
       <w:r>
@@ -389,6 +344,7 @@
         <w:pStyle w:val="Body"/>
         <w:bidi w:val="0"/>
         <w:spacing w:lineRule="auto" w:line="360" w:before="0" w:after="160"/>
+        <w:jc w:val="left"/>
         <w:rPr/>
       </w:pPr>
       <w:r>
@@ -442,16 +398,7 @@
           <w:szCs w:val="22"/>
           <w:u w:val="none" w:color="000000"/>
         </w:rPr>
-        <w:t xml:space="preserve"> because it would have disproportionate impact on BAME leaseholders </w:t>
-      </w:r>
-      <w:r>
-        <w:rPr>
-          <w:rFonts w:cs="Open Sans" w:ascii="Open Sans" w:hAnsi="Open Sans"/>
-          <w:sz w:val="22"/>
-          <w:szCs w:val="22"/>
-          <w:u w:val="none" w:color="000000"/>
-        </w:rPr>
-        <w:t xml:space="preserve">(see paras 23-33 of his </w:t>
+        <w:t xml:space="preserve"> because it would have disproportionate impact on BAME leaseholders (see paras 23-33 of his </w:t>
       </w:r>
       <w:hyperlink r:id="rId9">
         <w:r>
@@ -473,43 +420,7 @@
           <w:szCs w:val="22"/>
           <w:u w:val="none" w:color="000000"/>
         </w:rPr>
-        <w:t>)</w:t>
-      </w:r>
-      <w:r>
-        <w:rPr>
-          <w:rFonts w:cs="Open Sans" w:ascii="Open Sans" w:hAnsi="Open Sans"/>
-          <w:sz w:val="22"/>
-          <w:szCs w:val="22"/>
-          <w:u w:val="none" w:color="000000"/>
-        </w:rPr>
-        <w:t xml:space="preserve">. </w:t>
-      </w:r>
-      <w:r>
-        <w:rPr>
-          <w:rFonts w:cs="Open Sans" w:ascii="Open Sans" w:hAnsi="Open Sans"/>
-          <w:sz w:val="22"/>
-          <w:szCs w:val="22"/>
-          <w:u w:val="none" w:color="000000"/>
-        </w:rPr>
-        <w:t>He</w:t>
-      </w:r>
-      <w:r>
-        <w:rPr>
-          <w:rFonts w:cs="Open Sans" w:ascii="Open Sans" w:hAnsi="Open Sans"/>
-          <w:sz w:val="22"/>
-          <w:szCs w:val="22"/>
-          <w:u w:val="none" w:color="000000"/>
-        </w:rPr>
-        <w:t xml:space="preserve"> also </w:t>
-      </w:r>
-      <w:r>
-        <w:rPr>
-          <w:rFonts w:cs="Open Sans" w:ascii="Open Sans" w:hAnsi="Open Sans"/>
-          <w:sz w:val="22"/>
-          <w:szCs w:val="22"/>
-          <w:u w:val="none" w:color="000000"/>
-        </w:rPr>
-        <w:t xml:space="preserve">found that it would breach Articles 1 and 8 of the Human Rights Act (see paras 19-22 of the </w:t>
+        <w:t xml:space="preserve">). He also found that it would breach Articles 1 and 8 of the Human Rights Act (see paras 19-22 of the </w:t>
       </w:r>
       <w:hyperlink r:id="rId10">
         <w:r>
@@ -532,14 +443,6 @@
           <w:u w:val="none" w:color="000000"/>
         </w:rPr>
         <w:t xml:space="preserve">). </w:t>
-      </w:r>
-      <w:r>
-        <w:rPr>
-          <w:rFonts w:cs="Open Sans" w:ascii="Open Sans" w:hAnsi="Open Sans"/>
-          <w:sz w:val="22"/>
-          <w:szCs w:val="22"/>
-          <w:u w:val="none" w:color="000000"/>
-        </w:rPr>
         <w:br/>
       </w:r>
     </w:p>
@@ -548,50 +451,25 @@
         <w:pStyle w:val="Body"/>
         <w:bidi w:val="0"/>
         <w:spacing w:lineRule="auto" w:line="360" w:before="0" w:after="160"/>
-        <w:rPr/>
-      </w:pPr>
-      <w:r>
-        <w:rPr>
-          <w:rFonts w:cs="Open Sans" w:ascii="Open Sans" w:hAnsi="Open Sans"/>
-          <w:sz w:val="22"/>
-          <w:szCs w:val="22"/>
-          <w:u w:val="none" w:color="000000"/>
-        </w:rPr>
-        <w:t xml:space="preserve">Councils have since become increasingly aware of the need to ensure that leaseholders are offered assisted rehousing in the area without being financially disadvantaged. </w:t>
-      </w:r>
-      <w:r>
-        <w:rPr>
-          <w:rFonts w:cs="Open Sans" w:ascii="Open Sans" w:hAnsi="Open Sans"/>
-          <w:sz w:val="22"/>
-          <w:szCs w:val="22"/>
-          <w:u w:val="none" w:color="000000"/>
-        </w:rPr>
-        <w:t xml:space="preserve">This is why most estate regenerations </w:t>
-      </w:r>
-      <w:r>
-        <w:rPr>
-          <w:rFonts w:cs="Open Sans" w:ascii="Open Sans" w:hAnsi="Open Sans"/>
-          <w:sz w:val="22"/>
-          <w:szCs w:val="22"/>
-          <w:u w:val="none" w:color="000000"/>
-        </w:rPr>
-        <w:t xml:space="preserve">now </w:t>
-      </w:r>
-      <w:r>
-        <w:rPr>
-          <w:rFonts w:cs="Open Sans" w:ascii="Open Sans" w:hAnsi="Open Sans"/>
-          <w:sz w:val="22"/>
-          <w:szCs w:val="22"/>
-          <w:u w:val="none" w:color="000000"/>
-        </w:rPr>
-        <w:t>offer leaseholders the right to one of the new homes being built on what is known as a ‘shared equity’ or ‘equity loan’ scheme.</w:t>
-      </w:r>
-    </w:p>
-    <w:p>
-      <w:pPr>
-        <w:pStyle w:val="Body"/>
-        <w:bidi w:val="0"/>
-        <w:spacing w:lineRule="auto" w:line="360" w:before="0" w:after="160"/>
+        <w:jc w:val="left"/>
+        <w:rPr/>
+      </w:pPr>
+      <w:r>
+        <w:rPr>
+          <w:rFonts w:cs="Open Sans" w:ascii="Open Sans" w:hAnsi="Open Sans"/>
+          <w:sz w:val="22"/>
+          <w:szCs w:val="22"/>
+          <w:u w:val="none" w:color="000000"/>
+        </w:rPr>
+        <w:t>Councils have since become increasingly aware of the need to ensure that leaseholders are offered assisted rehousing in the area without being financially disadvantaged. This is why most estate regenerations now offer leaseholders the right to one of the new homes being built on what is known as a ‘shared equity’ or ‘equity loan’ scheme.</w:t>
+      </w:r>
+    </w:p>
+    <w:p>
+      <w:pPr>
+        <w:pStyle w:val="Body"/>
+        <w:bidi w:val="0"/>
+        <w:spacing w:lineRule="auto" w:line="360" w:before="0" w:after="160"/>
+        <w:jc w:val="left"/>
         <w:rPr/>
       </w:pPr>
       <w:r>
@@ -620,6 +498,7 @@
         <w:pStyle w:val="Body"/>
         <w:bidi w:val="0"/>
         <w:spacing w:lineRule="auto" w:line="360" w:before="0" w:after="160"/>
+        <w:jc w:val="left"/>
         <w:rPr/>
       </w:pPr>
       <w:r>
@@ -637,6 +516,7 @@
         <w:pStyle w:val="Body"/>
         <w:bidi w:val="0"/>
         <w:spacing w:lineRule="auto" w:line="360" w:before="0" w:after="160"/>
+        <w:jc w:val="left"/>
         <w:rPr/>
       </w:pPr>
       <w:r>
@@ -654,6 +534,7 @@
         <w:pStyle w:val="Body"/>
         <w:bidi w:val="0"/>
         <w:spacing w:lineRule="auto" w:line="360" w:before="0" w:after="160"/>
+        <w:jc w:val="left"/>
         <w:rPr/>
       </w:pPr>
       <w:r>
@@ -671,6 +552,7 @@
         <w:pStyle w:val="Body"/>
         <w:bidi w:val="0"/>
         <w:spacing w:lineRule="auto" w:line="360" w:before="0" w:after="160"/>
+        <w:jc w:val="left"/>
         <w:rPr/>
       </w:pPr>
       <w:r>
@@ -709,6 +591,7 @@
         <w:pStyle w:val="Body"/>
         <w:bidi w:val="0"/>
         <w:spacing w:lineRule="auto" w:line="360" w:before="0" w:after="160"/>
+        <w:jc w:val="left"/>
         <w:rPr/>
       </w:pPr>
       <w:r>
@@ -726,6 +609,7 @@
         <w:pStyle w:val="Body"/>
         <w:bidi w:val="0"/>
         <w:spacing w:lineRule="auto" w:line="360" w:before="0" w:after="160"/>
+        <w:jc w:val="left"/>
         <w:rPr/>
       </w:pPr>
       <w:r>
@@ -756,106 +640,7 @@
           <w:szCs w:val="22"/>
           <w:u w:val="none" w:color="000000"/>
         </w:rPr>
-        <w:t xml:space="preserve"> at by the Secretary of State </w:t>
-      </w:r>
-      <w:r>
-        <w:rPr>
-          <w:rFonts w:cs="Open Sans" w:ascii="Open Sans" w:hAnsi="Open Sans"/>
-          <w:sz w:val="22"/>
-          <w:szCs w:val="22"/>
-          <w:u w:val="none" w:color="000000"/>
-        </w:rPr>
-        <w:t xml:space="preserve">in his landmark </w:t>
-      </w:r>
-      <w:r>
-        <w:rPr>
-          <w:rFonts w:cs="Open Sans" w:ascii="Open Sans" w:hAnsi="Open Sans"/>
-          <w:sz w:val="22"/>
-          <w:szCs w:val="22"/>
-          <w:u w:val="none" w:color="000000"/>
-        </w:rPr>
-        <w:t xml:space="preserve">Aylesbury estate CPO </w:t>
-      </w:r>
-      <w:r>
-        <w:rPr>
-          <w:rFonts w:cs="Open Sans" w:ascii="Open Sans" w:hAnsi="Open Sans"/>
-          <w:sz w:val="22"/>
-          <w:szCs w:val="22"/>
-          <w:u w:val="none" w:color="000000"/>
-        </w:rPr>
-        <w:t>decision</w:t>
-      </w:r>
-      <w:r>
-        <w:rPr>
-          <w:rFonts w:cs="Open Sans" w:ascii="Open Sans" w:hAnsi="Open Sans"/>
-          <w:sz w:val="22"/>
-          <w:szCs w:val="22"/>
-          <w:u w:val="none" w:color="000000"/>
-        </w:rPr>
-        <w:t xml:space="preserve">, </w:t>
-      </w:r>
-      <w:r>
-        <w:rPr>
-          <w:rFonts w:cs="Open Sans" w:ascii="Open Sans" w:hAnsi="Open Sans"/>
-          <w:sz w:val="22"/>
-          <w:szCs w:val="22"/>
-          <w:u w:val="none" w:color="000000"/>
-        </w:rPr>
-        <w:t>because they left leaseholders in a worse position than th</w:t>
-      </w:r>
-      <w:r>
-        <w:rPr>
-          <w:rFonts w:cs="Open Sans" w:ascii="Open Sans" w:hAnsi="Open Sans"/>
-          <w:sz w:val="22"/>
-          <w:szCs w:val="22"/>
-          <w:u w:val="none" w:color="000000"/>
-        </w:rPr>
-        <w:t xml:space="preserve">e one </w:t>
-      </w:r>
-      <w:r>
-        <w:rPr>
-          <w:rFonts w:cs="Open Sans" w:ascii="Open Sans" w:hAnsi="Open Sans"/>
-          <w:sz w:val="22"/>
-          <w:szCs w:val="22"/>
-          <w:u w:val="none" w:color="000000"/>
-        </w:rPr>
-        <w:t xml:space="preserve">they currently </w:t>
-      </w:r>
-      <w:r>
-        <w:rPr>
-          <w:rFonts w:cs="Open Sans" w:ascii="Open Sans" w:hAnsi="Open Sans"/>
-          <w:sz w:val="22"/>
-          <w:szCs w:val="22"/>
-          <w:u w:val="none" w:color="000000"/>
-        </w:rPr>
-        <w:t xml:space="preserve">enjoyed. </w:t>
-      </w:r>
-      <w:r>
-        <w:rPr>
-          <w:rFonts w:cs="Open Sans" w:ascii="Open Sans" w:hAnsi="Open Sans"/>
-          <w:sz w:val="22"/>
-          <w:szCs w:val="22"/>
-          <w:u w:val="none" w:color="000000"/>
-        </w:rPr>
-        <w:t xml:space="preserve">Southwark </w:t>
-      </w:r>
-      <w:r>
-        <w:rPr>
-          <w:rFonts w:cs="Open Sans" w:ascii="Open Sans" w:hAnsi="Open Sans"/>
-          <w:sz w:val="22"/>
-          <w:szCs w:val="22"/>
-          <w:u w:val="none" w:color="000000"/>
-        </w:rPr>
-        <w:t xml:space="preserve">was required </w:t>
-      </w:r>
-      <w:r>
-        <w:rPr>
-          <w:rFonts w:cs="Open Sans" w:ascii="Open Sans" w:hAnsi="Open Sans"/>
-          <w:sz w:val="22"/>
-          <w:szCs w:val="22"/>
-          <w:u w:val="none" w:color="000000"/>
-        </w:rPr>
-        <w:t xml:space="preserve">to </w:t>
+        <w:t xml:space="preserve"> at by the Secretary of State in his landmark Aylesbury estate CPO decision, because they left leaseholders in a worse position than the one they currently enjoyed. Southwark was required to </w:t>
       </w:r>
       <w:hyperlink r:id="rId13">
         <w:r>
@@ -884,6 +669,7 @@
         <w:pStyle w:val="Body"/>
         <w:bidi w:val="0"/>
         <w:spacing w:lineRule="auto" w:line="360" w:before="0" w:after="160"/>
+        <w:jc w:val="left"/>
         <w:rPr/>
       </w:pPr>
       <w:r>
@@ -902,6 +688,7 @@
         <w:bidi w:val="0"/>
         <w:spacing w:lineRule="auto" w:line="360" w:before="0" w:after="160"/>
         <w:ind w:left="720" w:hanging="0"/>
+        <w:jc w:val="left"/>
         <w:rPr/>
       </w:pPr>
       <w:r>
@@ -920,6 +707,7 @@
         <w:bidi w:val="0"/>
         <w:spacing w:lineRule="auto" w:line="360" w:before="0" w:after="160"/>
         <w:ind w:left="720" w:hanging="0"/>
+        <w:jc w:val="left"/>
         <w:rPr/>
       </w:pPr>
       <w:r>
@@ -938,6 +726,7 @@
         <w:bidi w:val="0"/>
         <w:spacing w:lineRule="auto" w:line="360" w:before="0" w:after="160"/>
         <w:ind w:left="720" w:hanging="0"/>
+        <w:jc w:val="left"/>
         <w:rPr/>
       </w:pPr>
       <w:r>
@@ -956,6 +745,7 @@
         <w:bidi w:val="0"/>
         <w:spacing w:lineRule="auto" w:line="360" w:before="0" w:after="160"/>
         <w:ind w:left="720" w:hanging="0"/>
+        <w:jc w:val="left"/>
         <w:rPr/>
       </w:pPr>
       <w:r>
@@ -973,6 +763,7 @@
         <w:pStyle w:val="Body"/>
         <w:bidi w:val="0"/>
         <w:spacing w:lineRule="auto" w:line="360" w:before="0" w:after="160"/>
+        <w:jc w:val="left"/>
         <w:rPr/>
       </w:pPr>
       <w:r>
@@ -1032,6 +823,7 @@
         <w:pStyle w:val="Body"/>
         <w:bidi w:val="0"/>
         <w:spacing w:lineRule="auto" w:line="360" w:before="0" w:after="160"/>
+        <w:jc w:val="left"/>
         <w:rPr/>
       </w:pPr>
       <w:r>
@@ -1068,52 +860,17 @@
         <w:pStyle w:val="Body"/>
         <w:bidi w:val="0"/>
         <w:spacing w:lineRule="auto" w:line="360" w:before="0" w:after="160"/>
-        <w:rPr/>
-      </w:pPr>
-      <w:r>
-        <w:rPr>
-          <w:rFonts w:cs="Open Sans" w:ascii="Open Sans" w:hAnsi="Open Sans"/>
-          <w:sz w:val="22"/>
-          <w:szCs w:val="22"/>
-          <w:u w:val="none" w:color="000000"/>
-        </w:rPr>
-        <w:t xml:space="preserve">In the meantime, leaseholders should ensure that the shared equity scheme provides the following </w:t>
-      </w:r>
-      <w:r>
-        <w:rPr>
-          <w:rFonts w:cs="Open Sans" w:ascii="Open Sans" w:hAnsi="Open Sans"/>
-          <w:sz w:val="22"/>
-          <w:szCs w:val="22"/>
-          <w:u w:val="none" w:color="000000"/>
-        </w:rPr>
-        <w:t>5</w:t>
-      </w:r>
-      <w:r>
-        <w:rPr>
-          <w:rFonts w:cs="Open Sans" w:ascii="Open Sans" w:hAnsi="Open Sans"/>
-          <w:sz w:val="22"/>
-          <w:szCs w:val="22"/>
-          <w:u w:val="none" w:color="000000"/>
-        </w:rPr>
-        <w:t xml:space="preserve"> guarantees and ensure that these are included in detail in any formal Landlord Offer </w:t>
-      </w:r>
-      <w:r>
-        <w:rPr>
-          <w:rFonts w:cs="Open Sans" w:ascii="Open Sans" w:hAnsi="Open Sans"/>
-          <w:sz w:val="22"/>
-          <w:szCs w:val="22"/>
-          <w:u w:val="none" w:color="000000"/>
-        </w:rPr>
-        <w:t xml:space="preserve">or Council policy </w:t>
-      </w:r>
-      <w:r>
-        <w:rPr>
-          <w:rFonts w:cs="Open Sans" w:ascii="Open Sans" w:hAnsi="Open Sans"/>
-          <w:sz w:val="22"/>
-          <w:szCs w:val="22"/>
-          <w:u w:val="none" w:color="000000"/>
-        </w:rPr>
-        <w:t>before voting in favour of regeneration.</w:t>
+        <w:jc w:val="left"/>
+        <w:rPr/>
+      </w:pPr>
+      <w:r>
+        <w:rPr>
+          <w:rFonts w:cs="Open Sans" w:ascii="Open Sans" w:hAnsi="Open Sans"/>
+          <w:sz w:val="22"/>
+          <w:szCs w:val="22"/>
+          <w:u w:val="none" w:color="000000"/>
+        </w:rPr>
+        <w:t>In the meantime, leaseholders should ensure that the shared equity scheme provides the following 5 guarantees and ensure that these are included in detail in any formal Landlord Offer or Council policy before voting in favour of regeneration.</w:t>
       </w:r>
     </w:p>
     <w:p>
@@ -1122,6 +879,7 @@
         <w:bidi w:val="0"/>
         <w:spacing w:lineRule="auto" w:line="360" w:before="0" w:after="160"/>
         <w:ind w:left="720" w:hanging="0"/>
+        <w:jc w:val="left"/>
         <w:rPr/>
       </w:pPr>
       <w:r>
@@ -1140,6 +898,7 @@
         <w:bidi w:val="0"/>
         <w:spacing w:lineRule="auto" w:line="360" w:before="0" w:after="160"/>
         <w:ind w:left="720" w:hanging="0"/>
+        <w:jc w:val="left"/>
         <w:rPr/>
       </w:pPr>
       <w:r>
@@ -1158,6 +917,7 @@
         <w:bidi w:val="0"/>
         <w:spacing w:lineRule="auto" w:line="360" w:before="0" w:after="160"/>
         <w:ind w:left="720" w:hanging="0"/>
+        <w:jc w:val="left"/>
         <w:rPr/>
       </w:pPr>
       <w:r>
@@ -1176,34 +936,17 @@
         <w:bidi w:val="0"/>
         <w:spacing w:lineRule="auto" w:line="360" w:before="0" w:after="160"/>
         <w:ind w:left="720" w:hanging="0"/>
-        <w:rPr/>
-      </w:pPr>
-      <w:r>
-        <w:rPr>
-          <w:rFonts w:cs="Open Sans" w:ascii="Open Sans" w:hAnsi="Open Sans"/>
-          <w:sz w:val="22"/>
-          <w:szCs w:val="22"/>
-          <w:u w:val="none" w:color="000000"/>
-        </w:rPr>
-        <w:t>4. The Council/</w:t>
-      </w:r>
-      <w:r>
-        <w:rPr>
-          <w:rFonts w:cs="Open Sans" w:ascii="Open Sans" w:hAnsi="Open Sans"/>
-          <w:sz w:val="22"/>
-          <w:szCs w:val="22"/>
-          <w:u w:val="none" w:color="000000"/>
-        </w:rPr>
-        <w:t>Landlord</w:t>
-      </w:r>
-      <w:r>
-        <w:rPr>
-          <w:rFonts w:cs="Open Sans" w:ascii="Open Sans" w:hAnsi="Open Sans"/>
-          <w:sz w:val="22"/>
-          <w:szCs w:val="22"/>
-          <w:u w:val="none" w:color="000000"/>
-        </w:rPr>
-        <w:t xml:space="preserve"> instructs the </w:t>
+        <w:jc w:val="left"/>
+        <w:rPr/>
+      </w:pPr>
+      <w:r>
+        <w:rPr>
+          <w:rFonts w:cs="Open Sans" w:ascii="Open Sans" w:hAnsi="Open Sans"/>
+          <w:sz w:val="22"/>
+          <w:szCs w:val="22"/>
+          <w:u w:val="none" w:color="000000"/>
+        </w:rPr>
+        <w:t xml:space="preserve">4. The Council/Landlord instructs the </w:t>
       </w:r>
       <w:hyperlink r:id="rId16">
         <w:r>
@@ -1219,11 +962,13 @@
         </w:r>
         <w:r>
           <w:rPr>
+            <w:rStyle w:val="InternetLink"/>
             <w:rStyle w:val="FootnoteAnchor"/>
             <w:rFonts w:cs="Open Sans" w:ascii="Open Sans" w:hAnsi="Open Sans"/>
+            <w:color w:val="3333FF"/>
             <w:sz w:val="22"/>
             <w:szCs w:val="22"/>
-            <w:u w:val="none" w:color="000000"/>
+            <w:u w:val="single" w:color="000000"/>
           </w:rPr>
           <w:footnoteReference w:id="3"/>
         </w:r>
@@ -1244,95 +989,25 @@
         <w:bidi w:val="0"/>
         <w:spacing w:lineRule="auto" w:line="360" w:before="0" w:after="160"/>
         <w:ind w:left="720" w:hanging="0"/>
-        <w:rPr/>
-      </w:pPr>
-      <w:r>
-        <w:rPr>
-          <w:rFonts w:cs="Open Sans" w:ascii="Open Sans" w:hAnsi="Open Sans"/>
-          <w:sz w:val="22"/>
-          <w:szCs w:val="22"/>
-          <w:u w:val="none" w:color="000000"/>
-        </w:rPr>
-        <w:t>5</w:t>
-      </w:r>
-      <w:r>
-        <w:rPr>
-          <w:rFonts w:cs="Open Sans" w:ascii="Open Sans" w:hAnsi="Open Sans"/>
-          <w:sz w:val="22"/>
-          <w:szCs w:val="22"/>
-          <w:u w:val="none" w:color="000000"/>
-        </w:rPr>
-        <w:t xml:space="preserve">. Any disagreement about the valuation </w:t>
-      </w:r>
-      <w:r>
-        <w:rPr>
-          <w:rFonts w:cs="Open Sans" w:ascii="Open Sans" w:hAnsi="Open Sans"/>
-          <w:sz w:val="22"/>
-          <w:szCs w:val="22"/>
-          <w:u w:val="none" w:color="000000"/>
-        </w:rPr>
-        <w:t>of</w:t>
-      </w:r>
-      <w:r>
-        <w:rPr>
-          <w:rFonts w:cs="Open Sans" w:ascii="Open Sans" w:hAnsi="Open Sans"/>
-          <w:sz w:val="22"/>
-          <w:szCs w:val="22"/>
-          <w:u w:val="none" w:color="000000"/>
-        </w:rPr>
-        <w:t xml:space="preserve"> the existing homes or the </w:t>
-      </w:r>
-      <w:r>
-        <w:rPr>
-          <w:rFonts w:cs="Open Sans" w:ascii="Open Sans" w:hAnsi="Open Sans"/>
-          <w:sz w:val="22"/>
-          <w:szCs w:val="22"/>
-          <w:u w:val="none" w:color="000000"/>
-        </w:rPr>
-        <w:t>proposed replacements</w:t>
-      </w:r>
-      <w:r>
-        <w:rPr>
-          <w:rFonts w:cs="Open Sans" w:ascii="Open Sans" w:hAnsi="Open Sans"/>
-          <w:sz w:val="22"/>
-          <w:szCs w:val="22"/>
-          <w:u w:val="none" w:color="000000"/>
-        </w:rPr>
-        <w:t xml:space="preserve"> is referred to </w:t>
-      </w:r>
-      <w:r>
-        <w:rPr>
-          <w:rFonts w:cs="Open Sans" w:ascii="Open Sans" w:hAnsi="Open Sans"/>
-          <w:sz w:val="22"/>
-          <w:szCs w:val="22"/>
-          <w:u w:val="none" w:color="000000"/>
-        </w:rPr>
-        <w:t>a suitably qualified mediation service</w:t>
-      </w:r>
-      <w:r>
-        <w:rPr>
-          <w:rFonts w:cs="Open Sans" w:ascii="Open Sans" w:hAnsi="Open Sans"/>
-          <w:sz w:val="22"/>
-          <w:szCs w:val="22"/>
-          <w:u w:val="none" w:color="000000"/>
-        </w:rPr>
-        <w:t xml:space="preserve"> at the full cost of the Council/</w:t>
-      </w:r>
-      <w:r>
-        <w:rPr>
-          <w:rFonts w:cs="Open Sans" w:ascii="Open Sans" w:hAnsi="Open Sans"/>
-          <w:sz w:val="22"/>
-          <w:szCs w:val="22"/>
-          <w:u w:val="none" w:color="000000"/>
-        </w:rPr>
-        <w:t>Landlord, while leaseholders reserve their statutory right to challenge the valuation at Tribunal should the mediation be unsuccessful.</w:t>
-      </w:r>
-    </w:p>
-    <w:p>
-      <w:pPr>
-        <w:pStyle w:val="Body"/>
-        <w:bidi w:val="0"/>
-        <w:spacing w:lineRule="auto" w:line="360" w:before="0" w:after="160"/>
+        <w:jc w:val="left"/>
+        <w:rPr/>
+      </w:pPr>
+      <w:r>
+        <w:rPr>
+          <w:rFonts w:cs="Open Sans" w:ascii="Open Sans" w:hAnsi="Open Sans"/>
+          <w:sz w:val="22"/>
+          <w:szCs w:val="22"/>
+          <w:u w:val="none" w:color="000000"/>
+        </w:rPr>
+        <w:t>5. Any disagreement about the valuation of the existing homes or the proposed replacements is referred to a suitably qualified mediation service at the full cost of the Council/Landlord, while leaseholders reserve their statutory right to challenge the valuation at Tribunal should the mediation be unsuccessful.</w:t>
+      </w:r>
+    </w:p>
+    <w:p>
+      <w:pPr>
+        <w:pStyle w:val="Body"/>
+        <w:bidi w:val="0"/>
+        <w:spacing w:lineRule="auto" w:line="360" w:before="0" w:after="160"/>
+        <w:jc w:val="left"/>
         <w:rPr/>
       </w:pPr>
       <w:r>
@@ -1351,6 +1026,7 @@
         <w:pStyle w:val="Body"/>
         <w:bidi w:val="0"/>
         <w:spacing w:lineRule="auto" w:line="360" w:before="0" w:after="160"/>
+        <w:jc w:val="left"/>
         <w:rPr/>
       </w:pPr>
       <w:r>
@@ -1369,6 +1045,7 @@
         <w:pStyle w:val="Body"/>
         <w:bidi w:val="0"/>
         <w:spacing w:lineRule="auto" w:line="360" w:before="0" w:after="160"/>
+        <w:jc w:val="left"/>
         <w:rPr/>
       </w:pPr>
       <w:r>
@@ -1431,6 +1108,7 @@
         <w:pStyle w:val="Body"/>
         <w:bidi w:val="0"/>
         <w:spacing w:lineRule="auto" w:line="360" w:before="0" w:after="160"/>
+        <w:jc w:val="left"/>
         <w:rPr>
           <w:rStyle w:val="None"/>
           <w:rFonts w:ascii="Open Sans" w:hAnsi="Open Sans" w:cs="Open Sans"/>
@@ -1504,6 +1182,7 @@
         <w:pStyle w:val="Body"/>
         <w:bidi w:val="0"/>
         <w:spacing w:lineRule="auto" w:line="360" w:before="0" w:after="160"/>
+        <w:jc w:val="left"/>
         <w:rPr>
           <w:rStyle w:val="None"/>
           <w:rFonts w:ascii="Open Sans" w:hAnsi="Open Sans" w:cs="Open Sans"/>
@@ -1526,6 +1205,7 @@
         <w:pStyle w:val="Body"/>
         <w:bidi w:val="0"/>
         <w:spacing w:lineRule="auto" w:line="360" w:before="0" w:after="160"/>
+        <w:jc w:val="left"/>
         <w:rPr>
           <w:rStyle w:val="None"/>
           <w:rFonts w:ascii="Open Sans" w:hAnsi="Open Sans" w:cs="Open Sans"/>
@@ -1548,6 +1228,7 @@
         <w:pStyle w:val="Body"/>
         <w:bidi w:val="0"/>
         <w:spacing w:lineRule="auto" w:line="360" w:before="0" w:after="160"/>
+        <w:jc w:val="left"/>
         <w:rPr/>
       </w:pPr>
       <w:r>
@@ -1558,27 +1239,7 @@
           <w:szCs w:val="22"/>
           <w:u w:val="none" w:color="000000"/>
         </w:rPr>
-        <w:t xml:space="preserve">Leaseholders should scan the Council’s policy and any Landlord offer thoroughly for such </w:t>
-      </w:r>
-      <w:r>
-        <w:rPr>
-          <w:rStyle w:val="None"/>
-          <w:rFonts w:cs="Open Sans" w:ascii="Open Sans" w:hAnsi="Open Sans"/>
-          <w:sz w:val="22"/>
-          <w:szCs w:val="22"/>
-          <w:u w:val="none" w:color="000000"/>
-        </w:rPr>
-        <w:t xml:space="preserve">small-print </w:t>
-      </w:r>
-      <w:r>
-        <w:rPr>
-          <w:rStyle w:val="None"/>
-          <w:rFonts w:cs="Open Sans" w:ascii="Open Sans" w:hAnsi="Open Sans"/>
-          <w:sz w:val="22"/>
-          <w:szCs w:val="22"/>
-          <w:u w:val="none" w:color="000000"/>
-        </w:rPr>
-        <w:t xml:space="preserve">clauses before voting in any ballot on the regeneration of their homes.  </w:t>
+        <w:t xml:space="preserve">Leaseholders should scan the Council’s policy and any Landlord offer thoroughly for such small-print clauses before voting in any ballot on the regeneration of their homes.  </w:t>
       </w:r>
     </w:p>
     <w:sectPr>
@@ -1649,6 +1310,9 @@
         <w:rPr/>
         <w:footnoteRef/>
         <w:tab/>
+      </w:r>
+      <w:r>
+        <w:rPr/>
         <w:t>See Waltham Forest’s policy of instructing the DVS to conduct its valuations (</w:t>
       </w:r>
       <w:hyperlink r:id="rId1">
@@ -1657,9 +1321,16 @@
             <w:rStyle w:val="InternetLink"/>
             <w:color w:val="3333FF"/>
           </w:rPr>
-          <w:t>see para 9.2</w:t>
+          <w:t>see para 9.</w:t>
         </w:r>
       </w:hyperlink>
+      <w:r>
+        <w:rPr>
+          <w:rStyle w:val="InternetLink"/>
+          <w:color w:val="3333FF"/>
+        </w:rPr>
+        <w:t>4</w:t>
+      </w:r>
       <w:r>
         <w:rPr/>
         <w:t>)</w:t>
